--- a/Rapport/Rapport_Flat5-FINAL.docx
+++ b/Rapport/Rapport_Flat5-FINAL.docx
@@ -1,6 +1,6 @@
 
 <file path=word/document.xml><?xml version="1.0" encoding="utf-8"?>
-<w:document xmlns:wpc="http://schemas.microsoft.com/office/word/2010/wordprocessingCanvas" xmlns:cx="http://schemas.microsoft.com/office/drawing/2014/chartex" xmlns:cx1="http://schemas.microsoft.com/office/drawing/2015/9/8/chartex" xmlns:mc="http://schemas.openxmlformats.org/markup-compatibility/2006" xmlns:o="urn:schemas-microsoft-com:office:office" xmlns:r="http://schemas.openxmlformats.org/officeDocument/2006/relationships" xmlns:m="http://schemas.openxmlformats.org/officeDocument/2006/math" xmlns:v="urn:schemas-microsoft-com:vml" xmlns:wp14="http://schemas.microsoft.com/office/word/2010/wordprocessingDrawing" xmlns:wp="http://schemas.openxmlformats.org/drawingml/2006/wordprocessingDrawing" xmlns:w10="urn:schemas-microsoft-com:office:word" xmlns:w="http://schemas.openxmlformats.org/wordprocessingml/2006/main" xmlns:w14="http://schemas.microsoft.com/office/word/2010/wordml" xmlns:w15="http://schemas.microsoft.com/office/word/2012/wordml" xmlns:w16se="http://schemas.microsoft.com/office/word/2015/wordml/symex" xmlns:wpg="http://schemas.microsoft.com/office/word/2010/wordprocessingGroup" xmlns:wpi="http://schemas.microsoft.com/office/word/2010/wordprocessingInk" xmlns:wne="http://schemas.microsoft.com/office/word/2006/wordml" xmlns:wps="http://schemas.microsoft.com/office/word/2010/wordprocessingShape" mc:Ignorable="w14 w15 w16se wp14">
+<w:document xmlns:wpc="http://schemas.microsoft.com/office/word/2010/wordprocessingCanvas" xmlns:mc="http://schemas.openxmlformats.org/markup-compatibility/2006" xmlns:o="urn:schemas-microsoft-com:office:office" xmlns:r="http://schemas.openxmlformats.org/officeDocument/2006/relationships" xmlns:m="http://schemas.openxmlformats.org/officeDocument/2006/math" xmlns:v="urn:schemas-microsoft-com:vml" xmlns:wp14="http://schemas.microsoft.com/office/word/2010/wordprocessingDrawing" xmlns:wp="http://schemas.openxmlformats.org/drawingml/2006/wordprocessingDrawing" xmlns:w10="urn:schemas-microsoft-com:office:word" xmlns:w="http://schemas.openxmlformats.org/wordprocessingml/2006/main" xmlns:w14="http://schemas.microsoft.com/office/word/2010/wordml" xmlns:w15="http://schemas.microsoft.com/office/word/2012/wordml" xmlns:wpg="http://schemas.microsoft.com/office/word/2010/wordprocessingGroup" xmlns:wpi="http://schemas.microsoft.com/office/word/2010/wordprocessingInk" xmlns:wne="http://schemas.microsoft.com/office/word/2006/wordml" xmlns:wps="http://schemas.microsoft.com/office/word/2010/wordprocessingShape" mc:Ignorable="w14 w15 wp14">
   <w:body>
     <w:sdt>
       <w:sdtPr>
@@ -60,7 +60,6 @@
                   <w:calendar w:val="gregorian"/>
                 </w:date>
               </w:sdtPr>
-              <w:sdtEndPr/>
               <w:sdtContent>
                 <w:tc>
                   <w:tcPr>
@@ -128,7 +127,6 @@
                   <w:dataBinding w:prefixMappings="xmlns:ns0='http://schemas.openxmlformats.org/officeDocument/2006/extended-properties'" w:xpath="/ns0:Properties[1]/ns0:Company[1]" w:storeItemID="{6668398D-A668-4E3E-A5EB-62B293D839F1}"/>
                   <w:text/>
                 </w:sdtPr>
-                <w:sdtEndPr/>
                 <w:sdtContent>
                   <w:p>
                     <w:pPr>
@@ -158,13 +156,36 @@
                 <w:r>
                   <w:t xml:space="preserve"> </w:t>
                 </w:r>
-                <w:proofErr w:type="spellStart"/>
                 <w:r>
-                  <w:t>Baehler</w:t>
+                  <w:t>Baehler Simon,</w:t>
                 </w:r>
-                <w:proofErr w:type="spellEnd"/>
+              </w:p>
+              <w:p>
+                <w:pPr>
+                  <w:pStyle w:val="Sansinterligne"/>
+                </w:pPr>
                 <w:r>
-                  <w:t xml:space="preserve"> Simon,</w:t>
+                  <w:t xml:space="preserve">                </w:t>
+                </w:r>
+                <w:r>
+                  <w:t xml:space="preserve"> </w:t>
+                </w:r>
+                <w:r>
+                  <w:t>Moret Jérôme,</w:t>
+                </w:r>
+              </w:p>
+              <w:p>
+                <w:pPr>
+                  <w:pStyle w:val="Sansinterligne"/>
+                </w:pPr>
+                <w:r>
+                  <w:t xml:space="preserve">                </w:t>
+                </w:r>
+                <w:r>
+                  <w:t xml:space="preserve"> </w:t>
+                </w:r>
+                <w:r>
+                  <w:t>Purro Jan,</w:t>
                 </w:r>
               </w:p>
               <w:p>
@@ -179,30 +200,11 @@
                 </w:r>
                 <w:proofErr w:type="spellStart"/>
                 <w:r>
-                  <w:t>Moret</w:t>
+                  <w:t>Berney</w:t>
                 </w:r>
                 <w:proofErr w:type="spellEnd"/>
                 <w:r>
-                  <w:t xml:space="preserve"> Jérôme,</w:t>
-                </w:r>
-              </w:p>
-              <w:p>
-                <w:pPr>
-                  <w:pStyle w:val="Sansinterligne"/>
-                </w:pPr>
-                <w:r>
-                  <w:t xml:space="preserve">                </w:t>
-                </w:r>
-                <w:r>
-                  <w:t xml:space="preserve"> </w:t>
-                </w:r>
-                <w:proofErr w:type="spellStart"/>
-                <w:r>
-                  <w:t>Purro</w:t>
-                </w:r>
-                <w:proofErr w:type="spellEnd"/>
-                <w:r>
-                  <w:t xml:space="preserve"> Jan,</w:t>
+                  <w:t xml:space="preserve"> Léonard &amp;</w:t>
                 </w:r>
               </w:p>
               <w:p>
@@ -216,26 +218,7 @@
                   <w:t xml:space="preserve"> </w:t>
                 </w:r>
                 <w:r>
-                  <w:t>Berney Léonard &amp;</w:t>
-                </w:r>
-              </w:p>
-              <w:p>
-                <w:pPr>
-                  <w:pStyle w:val="Sansinterligne"/>
-                </w:pPr>
-                <w:r>
-                  <w:t xml:space="preserve">                </w:t>
-                </w:r>
-                <w:r>
-                  <w:t xml:space="preserve"> </w:t>
-                </w:r>
-                <w:proofErr w:type="spellStart"/>
-                <w:r>
-                  <w:t>Roubaty</w:t>
-                </w:r>
-                <w:proofErr w:type="spellEnd"/>
-                <w:r>
-                  <w:t xml:space="preserve"> Anthony</w:t>
+                  <w:t>Roubaty Anthony</w:t>
                 </w:r>
               </w:p>
               <w:p>
@@ -288,13 +271,8 @@
                   <w:t>Professeur :</w:t>
                 </w:r>
                 <w:r>
-                  <w:t xml:space="preserve"> René </w:t>
+                  <w:t xml:space="preserve"> René Rentsch</w:t>
                 </w:r>
-                <w:proofErr w:type="spellStart"/>
-                <w:r>
-                  <w:t>Rentsch</w:t>
-                </w:r>
-                <w:proofErr w:type="spellEnd"/>
               </w:p>
               <w:p>
                 <w:pPr>
@@ -429,7 +407,6 @@
                     <w:dataBinding w:prefixMappings="xmlns:ns0='http://schemas.openxmlformats.org/package/2006/metadata/core-properties' xmlns:ns1='http://purl.org/dc/elements/1.1/'" w:xpath="/ns0:coreProperties[1]/ns1:title[1]" w:storeItemID="{6C3C8BC8-F283-45AE-878A-BAB7291924A1}"/>
                     <w:text/>
                   </w:sdtPr>
-                  <w:sdtEndPr/>
                   <w:sdtContent>
                     <w:r>
                       <w:rPr>
@@ -692,11 +669,12 @@
           <w:r>
             <w:fldChar w:fldCharType="separate"/>
           </w:r>
-          <w:hyperlink w:anchor="_Toc439685031" w:history="1">
+          <w:hyperlink w:anchor="_Toc439685655" w:history="1">
             <w:r>
               <w:rPr>
                 <w:rStyle w:val="Lienhypertexte"/>
                 <w:noProof/>
+                <w:color w:val="auto"/>
               </w:rPr>
               <w:t>1</w:t>
             </w:r>
@@ -713,6 +691,7 @@
               <w:rPr>
                 <w:rStyle w:val="Lienhypertexte"/>
                 <w:noProof/>
+                <w:color w:val="auto"/>
               </w:rPr>
               <w:t>Introduction</w:t>
             </w:r>
@@ -735,7 +714,7 @@
                 <w:noProof/>
                 <w:webHidden/>
               </w:rPr>
-              <w:instrText xml:space="preserve"> PAGEREF _Toc439685031 \h </w:instrText>
+              <w:instrText xml:space="preserve"> PAGEREF _Toc439685655 \h </w:instrText>
             </w:r>
             <w:r>
               <w:rPr>
@@ -780,11 +759,12 @@
               <w:lang w:eastAsia="fr-CH"/>
             </w:rPr>
           </w:pPr>
-          <w:hyperlink w:anchor="_Toc439685032" w:history="1">
+          <w:hyperlink w:anchor="_Toc439685656" w:history="1">
             <w:r>
               <w:rPr>
                 <w:rStyle w:val="Lienhypertexte"/>
                 <w:noProof/>
+                <w:color w:val="auto"/>
               </w:rPr>
               <w:t>1.1</w:t>
             </w:r>
@@ -801,6 +781,7 @@
               <w:rPr>
                 <w:rStyle w:val="Lienhypertexte"/>
                 <w:noProof/>
+                <w:color w:val="auto"/>
               </w:rPr>
               <w:t>Choix de projet</w:t>
             </w:r>
@@ -823,7 +804,7 @@
                 <w:noProof/>
                 <w:webHidden/>
               </w:rPr>
-              <w:instrText xml:space="preserve"> PAGEREF _Toc439685032 \h </w:instrText>
+              <w:instrText xml:space="preserve"> PAGEREF _Toc439685656 \h </w:instrText>
             </w:r>
             <w:r>
               <w:rPr>
@@ -868,11 +849,12 @@
               <w:lang w:eastAsia="fr-CH"/>
             </w:rPr>
           </w:pPr>
-          <w:hyperlink w:anchor="_Toc439685033" w:history="1">
+          <w:hyperlink w:anchor="_Toc439685657" w:history="1">
             <w:r>
               <w:rPr>
                 <w:rStyle w:val="Lienhypertexte"/>
                 <w:noProof/>
+                <w:color w:val="auto"/>
               </w:rPr>
               <w:t>1.2</w:t>
             </w:r>
@@ -889,6 +871,7 @@
               <w:rPr>
                 <w:rStyle w:val="Lienhypertexte"/>
                 <w:noProof/>
+                <w:color w:val="auto"/>
               </w:rPr>
               <w:t>Objectif de Flat 5</w:t>
             </w:r>
@@ -911,7 +894,7 @@
                 <w:noProof/>
                 <w:webHidden/>
               </w:rPr>
-              <w:instrText xml:space="preserve"> PAGEREF _Toc439685033 \h </w:instrText>
+              <w:instrText xml:space="preserve"> PAGEREF _Toc439685657 \h </w:instrText>
             </w:r>
             <w:r>
               <w:rPr>
@@ -956,11 +939,12 @@
               <w:lang w:eastAsia="fr-CH"/>
             </w:rPr>
           </w:pPr>
-          <w:hyperlink w:anchor="_Toc439685034" w:history="1">
+          <w:hyperlink w:anchor="_Toc439685658" w:history="1">
             <w:r>
               <w:rPr>
                 <w:rStyle w:val="Lienhypertexte"/>
                 <w:noProof/>
+                <w:color w:val="auto"/>
               </w:rPr>
               <w:t>1.3</w:t>
             </w:r>
@@ -977,6 +961,7 @@
               <w:rPr>
                 <w:rStyle w:val="Lienhypertexte"/>
                 <w:noProof/>
+                <w:color w:val="auto"/>
               </w:rPr>
               <w:t>Utilisation de l’application</w:t>
             </w:r>
@@ -999,7 +984,7 @@
                 <w:noProof/>
                 <w:webHidden/>
               </w:rPr>
-              <w:instrText xml:space="preserve"> PAGEREF _Toc439685034 \h </w:instrText>
+              <w:instrText xml:space="preserve"> PAGEREF _Toc439685658 \h </w:instrText>
             </w:r>
             <w:r>
               <w:rPr>
@@ -1044,11 +1029,12 @@
               <w:lang w:eastAsia="fr-CH"/>
             </w:rPr>
           </w:pPr>
-          <w:hyperlink w:anchor="_Toc439685035" w:history="1">
+          <w:hyperlink w:anchor="_Toc439685659" w:history="1">
             <w:r>
               <w:rPr>
                 <w:rStyle w:val="Lienhypertexte"/>
                 <w:noProof/>
+                <w:color w:val="auto"/>
               </w:rPr>
               <w:t>2</w:t>
             </w:r>
@@ -1065,6 +1051,7 @@
               <w:rPr>
                 <w:rStyle w:val="Lienhypertexte"/>
                 <w:noProof/>
+                <w:color w:val="auto"/>
               </w:rPr>
               <w:t>Mise en place</w:t>
             </w:r>
@@ -1087,7 +1074,7 @@
                 <w:noProof/>
                 <w:webHidden/>
               </w:rPr>
-              <w:instrText xml:space="preserve"> PAGEREF _Toc439685035 \h </w:instrText>
+              <w:instrText xml:space="preserve"> PAGEREF _Toc439685659 \h </w:instrText>
             </w:r>
             <w:r>
               <w:rPr>
@@ -1132,11 +1119,12 @@
               <w:lang w:eastAsia="fr-CH"/>
             </w:rPr>
           </w:pPr>
-          <w:hyperlink w:anchor="_Toc439685036" w:history="1">
+          <w:hyperlink w:anchor="_Toc439685660" w:history="1">
             <w:r>
               <w:rPr>
                 <w:rStyle w:val="Lienhypertexte"/>
                 <w:noProof/>
+                <w:color w:val="auto"/>
               </w:rPr>
               <w:t>2.1</w:t>
             </w:r>
@@ -1153,6 +1141,7 @@
               <w:rPr>
                 <w:rStyle w:val="Lienhypertexte"/>
                 <w:noProof/>
+                <w:color w:val="auto"/>
               </w:rPr>
               <w:t>Gestion des fichiers</w:t>
             </w:r>
@@ -1175,7 +1164,7 @@
                 <w:noProof/>
                 <w:webHidden/>
               </w:rPr>
-              <w:instrText xml:space="preserve"> PAGEREF _Toc439685036 \h </w:instrText>
+              <w:instrText xml:space="preserve"> PAGEREF _Toc439685660 \h </w:instrText>
             </w:r>
             <w:r>
               <w:rPr>
@@ -1220,11 +1209,12 @@
               <w:lang w:eastAsia="fr-CH"/>
             </w:rPr>
           </w:pPr>
-          <w:hyperlink w:anchor="_Toc439685037" w:history="1">
+          <w:hyperlink w:anchor="_Toc439685661" w:history="1">
             <w:r>
               <w:rPr>
                 <w:rStyle w:val="Lienhypertexte"/>
                 <w:noProof/>
+                <w:color w:val="auto"/>
               </w:rPr>
               <w:t>3</w:t>
             </w:r>
@@ -1241,6 +1231,7 @@
               <w:rPr>
                 <w:rStyle w:val="Lienhypertexte"/>
                 <w:noProof/>
+                <w:color w:val="auto"/>
               </w:rPr>
               <w:t>Analyse</w:t>
             </w:r>
@@ -1263,7 +1254,7 @@
                 <w:noProof/>
                 <w:webHidden/>
               </w:rPr>
-              <w:instrText xml:space="preserve"> PAGEREF _Toc439685037 \h </w:instrText>
+              <w:instrText xml:space="preserve"> PAGEREF _Toc439685661 \h </w:instrText>
             </w:r>
             <w:r>
               <w:rPr>
@@ -1308,11 +1299,12 @@
               <w:lang w:eastAsia="fr-CH"/>
             </w:rPr>
           </w:pPr>
-          <w:hyperlink w:anchor="_Toc439685038" w:history="1">
+          <w:hyperlink w:anchor="_Toc439685662" w:history="1">
             <w:r>
               <w:rPr>
                 <w:rStyle w:val="Lienhypertexte"/>
                 <w:noProof/>
+                <w:color w:val="auto"/>
               </w:rPr>
               <w:t>3.1</w:t>
             </w:r>
@@ -1329,6 +1321,7 @@
               <w:rPr>
                 <w:rStyle w:val="Lienhypertexte"/>
                 <w:noProof/>
+                <w:color w:val="auto"/>
               </w:rPr>
               <w:t>Fonctionnement de base</w:t>
             </w:r>
@@ -1351,7 +1344,7 @@
                 <w:noProof/>
                 <w:webHidden/>
               </w:rPr>
-              <w:instrText xml:space="preserve"> PAGEREF _Toc439685038 \h </w:instrText>
+              <w:instrText xml:space="preserve"> PAGEREF _Toc439685662 \h </w:instrText>
             </w:r>
             <w:r>
               <w:rPr>
@@ -1396,11 +1389,12 @@
               <w:lang w:eastAsia="fr-CH"/>
             </w:rPr>
           </w:pPr>
-          <w:hyperlink w:anchor="_Toc439685039" w:history="1">
+          <w:hyperlink w:anchor="_Toc439685663" w:history="1">
             <w:r>
               <w:rPr>
                 <w:rStyle w:val="Lienhypertexte"/>
                 <w:noProof/>
+                <w:color w:val="auto"/>
               </w:rPr>
               <w:t>3.2</w:t>
             </w:r>
@@ -1417,6 +1411,7 @@
               <w:rPr>
                 <w:rStyle w:val="Lienhypertexte"/>
                 <w:noProof/>
+                <w:color w:val="auto"/>
               </w:rPr>
               <w:t>Base de données</w:t>
             </w:r>
@@ -1439,7 +1434,7 @@
                 <w:noProof/>
                 <w:webHidden/>
               </w:rPr>
-              <w:instrText xml:space="preserve"> PAGEREF _Toc439685039 \h </w:instrText>
+              <w:instrText xml:space="preserve"> PAGEREF _Toc439685663 \h </w:instrText>
             </w:r>
             <w:r>
               <w:rPr>
@@ -1484,11 +1479,12 @@
               <w:lang w:eastAsia="fr-CH"/>
             </w:rPr>
           </w:pPr>
-          <w:hyperlink w:anchor="_Toc439685040" w:history="1">
+          <w:hyperlink w:anchor="_Toc439685664" w:history="1">
             <w:r>
               <w:rPr>
                 <w:rStyle w:val="Lienhypertexte"/>
                 <w:noProof/>
+                <w:color w:val="auto"/>
               </w:rPr>
               <w:t>3.3</w:t>
             </w:r>
@@ -1505,6 +1501,7 @@
               <w:rPr>
                 <w:rStyle w:val="Lienhypertexte"/>
                 <w:noProof/>
+                <w:color w:val="auto"/>
               </w:rPr>
               <w:t>Collection</w:t>
             </w:r>
@@ -1527,7 +1524,7 @@
                 <w:noProof/>
                 <w:webHidden/>
               </w:rPr>
-              <w:instrText xml:space="preserve"> PAGEREF _Toc439685040 \h </w:instrText>
+              <w:instrText xml:space="preserve"> PAGEREF _Toc439685664 \h </w:instrText>
             </w:r>
             <w:r>
               <w:rPr>
@@ -1572,11 +1569,12 @@
               <w:lang w:eastAsia="fr-CH"/>
             </w:rPr>
           </w:pPr>
-          <w:hyperlink w:anchor="_Toc439685041" w:history="1">
+          <w:hyperlink w:anchor="_Toc439685665" w:history="1">
             <w:r>
               <w:rPr>
                 <w:rStyle w:val="Lienhypertexte"/>
                 <w:noProof/>
+                <w:color w:val="auto"/>
               </w:rPr>
               <w:t>3.4</w:t>
             </w:r>
@@ -1593,6 +1591,7 @@
               <w:rPr>
                 <w:rStyle w:val="Lienhypertexte"/>
                 <w:noProof/>
+                <w:color w:val="auto"/>
               </w:rPr>
               <w:t>API web</w:t>
             </w:r>
@@ -1615,7 +1614,7 @@
                 <w:noProof/>
                 <w:webHidden/>
               </w:rPr>
-              <w:instrText xml:space="preserve"> PAGEREF _Toc439685041 \h </w:instrText>
+              <w:instrText xml:space="preserve"> PAGEREF _Toc439685665 \h </w:instrText>
             </w:r>
             <w:r>
               <w:rPr>
@@ -1660,11 +1659,12 @@
               <w:lang w:eastAsia="fr-CH"/>
             </w:rPr>
           </w:pPr>
-          <w:hyperlink w:anchor="_Toc439685042" w:history="1">
+          <w:hyperlink w:anchor="_Toc439685666" w:history="1">
             <w:r>
               <w:rPr>
                 <w:rStyle w:val="Lienhypertexte"/>
                 <w:noProof/>
+                <w:color w:val="auto"/>
               </w:rPr>
               <w:t>3.5</w:t>
             </w:r>
@@ -1681,6 +1681,7 @@
               <w:rPr>
                 <w:rStyle w:val="Lienhypertexte"/>
                 <w:noProof/>
+                <w:color w:val="auto"/>
               </w:rPr>
               <w:t>Lecteur vidéo</w:t>
             </w:r>
@@ -1703,7 +1704,7 @@
                 <w:noProof/>
                 <w:webHidden/>
               </w:rPr>
-              <w:instrText xml:space="preserve"> PAGEREF _Toc439685042 \h </w:instrText>
+              <w:instrText xml:space="preserve"> PAGEREF _Toc439685666 \h </w:instrText>
             </w:r>
             <w:r>
               <w:rPr>
@@ -1748,11 +1749,12 @@
               <w:lang w:eastAsia="fr-CH"/>
             </w:rPr>
           </w:pPr>
-          <w:hyperlink w:anchor="_Toc439685043" w:history="1">
+          <w:hyperlink w:anchor="_Toc439685667" w:history="1">
             <w:r>
               <w:rPr>
                 <w:rStyle w:val="Lienhypertexte"/>
                 <w:noProof/>
+                <w:color w:val="auto"/>
               </w:rPr>
               <w:t>3.6</w:t>
             </w:r>
@@ -1769,6 +1771,7 @@
               <w:rPr>
                 <w:rStyle w:val="Lienhypertexte"/>
                 <w:noProof/>
+                <w:color w:val="auto"/>
               </w:rPr>
               <w:t>Lecteur audio</w:t>
             </w:r>
@@ -1791,7 +1794,7 @@
                 <w:noProof/>
                 <w:webHidden/>
               </w:rPr>
-              <w:instrText xml:space="preserve"> PAGEREF _Toc439685043 \h </w:instrText>
+              <w:instrText xml:space="preserve"> PAGEREF _Toc439685667 \h </w:instrText>
             </w:r>
             <w:r>
               <w:rPr>
@@ -1836,11 +1839,12 @@
               <w:lang w:eastAsia="fr-CH"/>
             </w:rPr>
           </w:pPr>
-          <w:hyperlink w:anchor="_Toc439685044" w:history="1">
+          <w:hyperlink w:anchor="_Toc439685668" w:history="1">
             <w:r>
               <w:rPr>
                 <w:rStyle w:val="Lienhypertexte"/>
                 <w:noProof/>
+                <w:color w:val="auto"/>
               </w:rPr>
               <w:t>3.7</w:t>
             </w:r>
@@ -1857,6 +1861,7 @@
               <w:rPr>
                 <w:rStyle w:val="Lienhypertexte"/>
                 <w:noProof/>
+                <w:color w:val="auto"/>
               </w:rPr>
               <w:t>Interface</w:t>
             </w:r>
@@ -1879,7 +1884,7 @@
                 <w:noProof/>
                 <w:webHidden/>
               </w:rPr>
-              <w:instrText xml:space="preserve"> PAGEREF _Toc439685044 \h </w:instrText>
+              <w:instrText xml:space="preserve"> PAGEREF _Toc439685668 \h </w:instrText>
             </w:r>
             <w:r>
               <w:rPr>
@@ -1924,11 +1929,12 @@
               <w:lang w:eastAsia="fr-CH"/>
             </w:rPr>
           </w:pPr>
-          <w:hyperlink w:anchor="_Toc439685045" w:history="1">
+          <w:hyperlink w:anchor="_Toc439685669" w:history="1">
             <w:r>
               <w:rPr>
                 <w:rStyle w:val="Lienhypertexte"/>
                 <w:noProof/>
+                <w:color w:val="auto"/>
               </w:rPr>
               <w:t>3.7.1</w:t>
             </w:r>
@@ -1945,6 +1951,7 @@
               <w:rPr>
                 <w:rStyle w:val="Lienhypertexte"/>
                 <w:noProof/>
+                <w:color w:val="auto"/>
               </w:rPr>
               <w:t>Introduction</w:t>
             </w:r>
@@ -1967,7 +1974,7 @@
                 <w:noProof/>
                 <w:webHidden/>
               </w:rPr>
-              <w:instrText xml:space="preserve"> PAGEREF _Toc439685045 \h </w:instrText>
+              <w:instrText xml:space="preserve"> PAGEREF _Toc439685669 \h </w:instrText>
             </w:r>
             <w:r>
               <w:rPr>
@@ -2012,11 +2019,12 @@
               <w:lang w:eastAsia="fr-CH"/>
             </w:rPr>
           </w:pPr>
-          <w:hyperlink w:anchor="_Toc439685046" w:history="1">
+          <w:hyperlink w:anchor="_Toc439685670" w:history="1">
             <w:r>
               <w:rPr>
                 <w:rStyle w:val="Lienhypertexte"/>
                 <w:noProof/>
+                <w:color w:val="auto"/>
               </w:rPr>
               <w:t>3.7.2</w:t>
             </w:r>
@@ -2033,6 +2041,7 @@
               <w:rPr>
                 <w:rStyle w:val="Lienhypertexte"/>
                 <w:noProof/>
+                <w:color w:val="auto"/>
               </w:rPr>
               <w:t>Accueil</w:t>
             </w:r>
@@ -2055,7 +2064,7 @@
                 <w:noProof/>
                 <w:webHidden/>
               </w:rPr>
-              <w:instrText xml:space="preserve"> PAGEREF _Toc439685046 \h </w:instrText>
+              <w:instrText xml:space="preserve"> PAGEREF _Toc439685670 \h </w:instrText>
             </w:r>
             <w:r>
               <w:rPr>
@@ -2100,11 +2109,12 @@
               <w:lang w:eastAsia="fr-CH"/>
             </w:rPr>
           </w:pPr>
-          <w:hyperlink w:anchor="_Toc439685047" w:history="1">
+          <w:hyperlink w:anchor="_Toc439685671" w:history="1">
             <w:r>
               <w:rPr>
                 <w:rStyle w:val="Lienhypertexte"/>
                 <w:noProof/>
+                <w:color w:val="auto"/>
               </w:rPr>
               <w:t>3.7.3</w:t>
             </w:r>
@@ -2121,6 +2131,7 @@
               <w:rPr>
                 <w:rStyle w:val="Lienhypertexte"/>
                 <w:noProof/>
+                <w:color w:val="auto"/>
               </w:rPr>
               <w:t>Vue film</w:t>
             </w:r>
@@ -2143,7 +2154,7 @@
                 <w:noProof/>
                 <w:webHidden/>
               </w:rPr>
-              <w:instrText xml:space="preserve"> PAGEREF _Toc439685047 \h </w:instrText>
+              <w:instrText xml:space="preserve"> PAGEREF _Toc439685671 \h </w:instrText>
             </w:r>
             <w:r>
               <w:rPr>
@@ -2188,11 +2199,12 @@
               <w:lang w:eastAsia="fr-CH"/>
             </w:rPr>
           </w:pPr>
-          <w:hyperlink w:anchor="_Toc439685048" w:history="1">
+          <w:hyperlink w:anchor="_Toc439685672" w:history="1">
             <w:r>
               <w:rPr>
                 <w:rStyle w:val="Lienhypertexte"/>
                 <w:noProof/>
+                <w:color w:val="auto"/>
               </w:rPr>
               <w:t>3.7.4</w:t>
             </w:r>
@@ -2209,6 +2221,7 @@
               <w:rPr>
                 <w:rStyle w:val="Lienhypertexte"/>
                 <w:noProof/>
+                <w:color w:val="auto"/>
               </w:rPr>
               <w:t>Vue film détaillée</w:t>
             </w:r>
@@ -2231,7 +2244,7 @@
                 <w:noProof/>
                 <w:webHidden/>
               </w:rPr>
-              <w:instrText xml:space="preserve"> PAGEREF _Toc439685048 \h </w:instrText>
+              <w:instrText xml:space="preserve"> PAGEREF _Toc439685672 \h </w:instrText>
             </w:r>
             <w:r>
               <w:rPr>
@@ -2276,11 +2289,12 @@
               <w:lang w:eastAsia="fr-CH"/>
             </w:rPr>
           </w:pPr>
-          <w:hyperlink w:anchor="_Toc439685049" w:history="1">
+          <w:hyperlink w:anchor="_Toc439685673" w:history="1">
             <w:r>
               <w:rPr>
                 <w:rStyle w:val="Lienhypertexte"/>
                 <w:noProof/>
+                <w:color w:val="auto"/>
               </w:rPr>
               <w:t>3.7.5</w:t>
             </w:r>
@@ -2297,6 +2311,7 @@
               <w:rPr>
                 <w:rStyle w:val="Lienhypertexte"/>
                 <w:noProof/>
+                <w:color w:val="auto"/>
               </w:rPr>
               <w:t>Vue musique</w:t>
             </w:r>
@@ -2319,7 +2334,7 @@
                 <w:noProof/>
                 <w:webHidden/>
               </w:rPr>
-              <w:instrText xml:space="preserve"> PAGEREF _Toc439685049 \h </w:instrText>
+              <w:instrText xml:space="preserve"> PAGEREF _Toc439685673 \h </w:instrText>
             </w:r>
             <w:r>
               <w:rPr>
@@ -2364,11 +2379,12 @@
               <w:lang w:eastAsia="fr-CH"/>
             </w:rPr>
           </w:pPr>
-          <w:hyperlink w:anchor="_Toc439685050" w:history="1">
+          <w:hyperlink w:anchor="_Toc439685674" w:history="1">
             <w:r>
               <w:rPr>
                 <w:rStyle w:val="Lienhypertexte"/>
                 <w:noProof/>
+                <w:color w:val="auto"/>
               </w:rPr>
               <w:t>3.7.6</w:t>
             </w:r>
@@ -2385,6 +2401,7 @@
               <w:rPr>
                 <w:rStyle w:val="Lienhypertexte"/>
                 <w:noProof/>
+                <w:color w:val="auto"/>
               </w:rPr>
               <w:t>Vue série</w:t>
             </w:r>
@@ -2407,7 +2424,7 @@
                 <w:noProof/>
                 <w:webHidden/>
               </w:rPr>
-              <w:instrText xml:space="preserve"> PAGEREF _Toc439685050 \h </w:instrText>
+              <w:instrText xml:space="preserve"> PAGEREF _Toc439685674 \h </w:instrText>
             </w:r>
             <w:r>
               <w:rPr>
@@ -2452,11 +2469,12 @@
               <w:lang w:eastAsia="fr-CH"/>
             </w:rPr>
           </w:pPr>
-          <w:hyperlink w:anchor="_Toc439685051" w:history="1">
+          <w:hyperlink w:anchor="_Toc439685675" w:history="1">
             <w:r>
               <w:rPr>
                 <w:rStyle w:val="Lienhypertexte"/>
                 <w:noProof/>
+                <w:color w:val="auto"/>
               </w:rPr>
               <w:t>3.7.7</w:t>
             </w:r>
@@ -2473,6 +2491,7 @@
               <w:rPr>
                 <w:rStyle w:val="Lienhypertexte"/>
                 <w:noProof/>
+                <w:color w:val="auto"/>
               </w:rPr>
               <w:t>Vue série détaillée</w:t>
             </w:r>
@@ -2495,7 +2514,7 @@
                 <w:noProof/>
                 <w:webHidden/>
               </w:rPr>
-              <w:instrText xml:space="preserve"> PAGEREF _Toc439685051 \h </w:instrText>
+              <w:instrText xml:space="preserve"> PAGEREF _Toc439685675 \h </w:instrText>
             </w:r>
             <w:r>
               <w:rPr>
@@ -2540,11 +2559,12 @@
               <w:lang w:eastAsia="fr-CH"/>
             </w:rPr>
           </w:pPr>
-          <w:hyperlink w:anchor="_Toc439685052" w:history="1">
+          <w:hyperlink w:anchor="_Toc439685676" w:history="1">
             <w:r>
               <w:rPr>
                 <w:rStyle w:val="Lienhypertexte"/>
                 <w:noProof/>
+                <w:color w:val="auto"/>
               </w:rPr>
               <w:t>3.7.8</w:t>
             </w:r>
@@ -2561,6 +2581,7 @@
               <w:rPr>
                 <w:rStyle w:val="Lienhypertexte"/>
                 <w:noProof/>
+                <w:color w:val="auto"/>
               </w:rPr>
               <w:t>Settings</w:t>
             </w:r>
@@ -2583,7 +2604,7 @@
                 <w:noProof/>
                 <w:webHidden/>
               </w:rPr>
-              <w:instrText xml:space="preserve"> PAGEREF _Toc439685052 \h </w:instrText>
+              <w:instrText xml:space="preserve"> PAGEREF _Toc439685676 \h </w:instrText>
             </w:r>
             <w:r>
               <w:rPr>
@@ -2628,11 +2649,12 @@
               <w:lang w:eastAsia="fr-CH"/>
             </w:rPr>
           </w:pPr>
-          <w:hyperlink w:anchor="_Toc439685053" w:history="1">
+          <w:hyperlink w:anchor="_Toc439685677" w:history="1">
             <w:r>
               <w:rPr>
                 <w:rStyle w:val="Lienhypertexte"/>
                 <w:noProof/>
+                <w:color w:val="auto"/>
               </w:rPr>
               <w:t>3.7.9</w:t>
             </w:r>
@@ -2649,6 +2671,7 @@
               <w:rPr>
                 <w:rStyle w:val="Lienhypertexte"/>
                 <w:noProof/>
+                <w:color w:val="auto"/>
               </w:rPr>
               <w:t>Note finale</w:t>
             </w:r>
@@ -2671,7 +2694,7 @@
                 <w:noProof/>
                 <w:webHidden/>
               </w:rPr>
-              <w:instrText xml:space="preserve"> PAGEREF _Toc439685053 \h </w:instrText>
+              <w:instrText xml:space="preserve"> PAGEREF _Toc439685677 \h </w:instrText>
             </w:r>
             <w:r>
               <w:rPr>
@@ -2716,7 +2739,7 @@
               <w:lang w:eastAsia="fr-CH"/>
             </w:rPr>
           </w:pPr>
-          <w:hyperlink w:anchor="_Toc439685054" w:history="1">
+          <w:hyperlink w:anchor="_Toc439685678" w:history="1">
             <w:r>
               <w:rPr>
                 <w:rStyle w:val="Lienhypertexte"/>
@@ -2759,7 +2782,7 @@
                 <w:noProof/>
                 <w:webHidden/>
               </w:rPr>
-              <w:instrText xml:space="preserve"> PAGEREF _Toc439685054 \h </w:instrText>
+              <w:instrText xml:space="preserve"> PAGEREF _Toc439685678 \h </w:instrText>
             </w:r>
             <w:r>
               <w:rPr>
@@ -2804,7 +2827,7 @@
               <w:lang w:eastAsia="fr-CH"/>
             </w:rPr>
           </w:pPr>
-          <w:hyperlink w:anchor="_Toc439685055" w:history="1">
+          <w:hyperlink w:anchor="_Toc439685679" w:history="1">
             <w:r>
               <w:rPr>
                 <w:rStyle w:val="Lienhypertexte"/>
@@ -2847,7 +2870,7 @@
                 <w:noProof/>
                 <w:webHidden/>
               </w:rPr>
-              <w:instrText xml:space="preserve"> PAGEREF _Toc439685055 \h </w:instrText>
+              <w:instrText xml:space="preserve"> PAGEREF _Toc439685679 \h </w:instrText>
             </w:r>
             <w:r>
               <w:rPr>
@@ -2892,11 +2915,12 @@
               <w:lang w:eastAsia="fr-CH"/>
             </w:rPr>
           </w:pPr>
-          <w:hyperlink w:anchor="_Toc439685056" w:history="1">
+          <w:hyperlink w:anchor="_Toc439685680" w:history="1">
             <w:r>
               <w:rPr>
                 <w:rStyle w:val="Lienhypertexte"/>
                 <w:noProof/>
+                <w:color w:val="auto"/>
               </w:rPr>
               <w:t>4.1.1</w:t>
             </w:r>
@@ -2913,6 +2937,7 @@
               <w:rPr>
                 <w:rStyle w:val="Lienhypertexte"/>
                 <w:noProof/>
+                <w:color w:val="auto"/>
               </w:rPr>
               <w:t>Table contacts</w:t>
             </w:r>
@@ -2935,7 +2960,7 @@
                 <w:noProof/>
                 <w:webHidden/>
               </w:rPr>
-              <w:instrText xml:space="preserve"> PAGEREF _Toc439685056 \h </w:instrText>
+              <w:instrText xml:space="preserve"> PAGEREF _Toc439685680 \h </w:instrText>
             </w:r>
             <w:r>
               <w:rPr>
@@ -2980,11 +3005,12 @@
               <w:lang w:eastAsia="fr-CH"/>
             </w:rPr>
           </w:pPr>
-          <w:hyperlink w:anchor="_Toc439685057" w:history="1">
+          <w:hyperlink w:anchor="_Toc439685681" w:history="1">
             <w:r>
               <w:rPr>
                 <w:rStyle w:val="Lienhypertexte"/>
                 <w:noProof/>
+                <w:color w:val="auto"/>
               </w:rPr>
               <w:t>4.1.2</w:t>
             </w:r>
@@ -3001,6 +3027,7 @@
               <w:rPr>
                 <w:rStyle w:val="Lienhypertexte"/>
                 <w:noProof/>
+                <w:color w:val="auto"/>
               </w:rPr>
               <w:t>Table tracks</w:t>
             </w:r>
@@ -3023,7 +3050,7 @@
                 <w:noProof/>
                 <w:webHidden/>
               </w:rPr>
-              <w:instrText xml:space="preserve"> PAGEREF _Toc439685057 \h </w:instrText>
+              <w:instrText xml:space="preserve"> PAGEREF _Toc439685681 \h </w:instrText>
             </w:r>
             <w:r>
               <w:rPr>
@@ -3068,11 +3095,12 @@
               <w:lang w:eastAsia="fr-CH"/>
             </w:rPr>
           </w:pPr>
-          <w:hyperlink w:anchor="_Toc439685058" w:history="1">
+          <w:hyperlink w:anchor="_Toc439685682" w:history="1">
             <w:r>
               <w:rPr>
                 <w:rStyle w:val="Lienhypertexte"/>
                 <w:noProof/>
+                <w:color w:val="auto"/>
               </w:rPr>
               <w:t>4.1.3</w:t>
             </w:r>
@@ -3089,6 +3117,7 @@
               <w:rPr>
                 <w:rStyle w:val="Lienhypertexte"/>
                 <w:noProof/>
+                <w:color w:val="auto"/>
               </w:rPr>
               <w:t>Table movies</w:t>
             </w:r>
@@ -3111,7 +3140,7 @@
                 <w:noProof/>
                 <w:webHidden/>
               </w:rPr>
-              <w:instrText xml:space="preserve"> PAGEREF _Toc439685058 \h </w:instrText>
+              <w:instrText xml:space="preserve"> PAGEREF _Toc439685682 \h </w:instrText>
             </w:r>
             <w:r>
               <w:rPr>
@@ -3156,11 +3185,12 @@
               <w:lang w:eastAsia="fr-CH"/>
             </w:rPr>
           </w:pPr>
-          <w:hyperlink w:anchor="_Toc439685059" w:history="1">
+          <w:hyperlink w:anchor="_Toc439685683" w:history="1">
             <w:r>
               <w:rPr>
                 <w:rStyle w:val="Lienhypertexte"/>
                 <w:noProof/>
+                <w:color w:val="auto"/>
               </w:rPr>
               <w:t>4.1.4</w:t>
             </w:r>
@@ -3177,8 +3207,9 @@
               <w:rPr>
                 <w:rStyle w:val="Lienhypertexte"/>
                 <w:noProof/>
-              </w:rPr>
-              <w:t>Table episodes</w:t>
+                <w:color w:val="auto"/>
+              </w:rPr>
+              <w:t>Table épisodes</w:t>
             </w:r>
             <w:r>
               <w:rPr>
@@ -3199,7 +3230,7 @@
                 <w:noProof/>
                 <w:webHidden/>
               </w:rPr>
-              <w:instrText xml:space="preserve"> PAGEREF _Toc439685059 \h </w:instrText>
+              <w:instrText xml:space="preserve"> PAGEREF _Toc439685683 \h </w:instrText>
             </w:r>
             <w:r>
               <w:rPr>
@@ -3244,11 +3275,12 @@
               <w:lang w:eastAsia="fr-CH"/>
             </w:rPr>
           </w:pPr>
-          <w:hyperlink w:anchor="_Toc439685060" w:history="1">
+          <w:hyperlink w:anchor="_Toc439685684" w:history="1">
             <w:r>
               <w:rPr>
                 <w:rStyle w:val="Lienhypertexte"/>
                 <w:noProof/>
+                <w:color w:val="auto"/>
               </w:rPr>
               <w:t>4.1.5</w:t>
             </w:r>
@@ -3265,6 +3297,7 @@
               <w:rPr>
                 <w:rStyle w:val="Lienhypertexte"/>
                 <w:noProof/>
+                <w:color w:val="auto"/>
               </w:rPr>
               <w:t>Paquet sqlite</w:t>
             </w:r>
@@ -3287,7 +3320,7 @@
                 <w:noProof/>
                 <w:webHidden/>
               </w:rPr>
-              <w:instrText xml:space="preserve"> PAGEREF _Toc439685060 \h </w:instrText>
+              <w:instrText xml:space="preserve"> PAGEREF _Toc439685684 \h </w:instrText>
             </w:r>
             <w:r>
               <w:rPr>
@@ -3332,7 +3365,7 @@
               <w:lang w:eastAsia="fr-CH"/>
             </w:rPr>
           </w:pPr>
-          <w:hyperlink w:anchor="_Toc439685061" w:history="1">
+          <w:hyperlink w:anchor="_Toc439685685" w:history="1">
             <w:r>
               <w:rPr>
                 <w:rStyle w:val="Lienhypertexte"/>
@@ -3375,7 +3408,7 @@
                 <w:noProof/>
                 <w:webHidden/>
               </w:rPr>
-              <w:instrText xml:space="preserve"> PAGEREF _Toc439685061 \h </w:instrText>
+              <w:instrText xml:space="preserve"> PAGEREF _Toc439685685 \h </w:instrText>
             </w:r>
             <w:r>
               <w:rPr>
@@ -3420,7 +3453,7 @@
               <w:lang w:eastAsia="fr-CH"/>
             </w:rPr>
           </w:pPr>
-          <w:hyperlink w:anchor="_Toc439685062" w:history="1">
+          <w:hyperlink w:anchor="_Toc439685686" w:history="1">
             <w:r>
               <w:rPr>
                 <w:rStyle w:val="Lienhypertexte"/>
@@ -3463,7 +3496,7 @@
                 <w:noProof/>
                 <w:webHidden/>
               </w:rPr>
-              <w:instrText xml:space="preserve"> PAGEREF _Toc439685062 \h </w:instrText>
+              <w:instrText xml:space="preserve"> PAGEREF _Toc439685686 \h </w:instrText>
             </w:r>
             <w:r>
               <w:rPr>
@@ -3508,11 +3541,12 @@
               <w:lang w:eastAsia="fr-CH"/>
             </w:rPr>
           </w:pPr>
-          <w:hyperlink w:anchor="_Toc439685063" w:history="1">
+          <w:hyperlink w:anchor="_Toc439685687" w:history="1">
             <w:r>
               <w:rPr>
                 <w:rStyle w:val="Lienhypertexte"/>
                 <w:noProof/>
+                <w:color w:val="auto"/>
               </w:rPr>
               <w:t>4.3.1</w:t>
             </w:r>
@@ -3551,7 +3585,7 @@
                 <w:noProof/>
                 <w:webHidden/>
               </w:rPr>
-              <w:instrText xml:space="preserve"> PAGEREF _Toc439685063 \h </w:instrText>
+              <w:instrText xml:space="preserve"> PAGEREF _Toc439685687 \h </w:instrText>
             </w:r>
             <w:r>
               <w:rPr>
@@ -3596,7 +3630,7 @@
               <w:lang w:eastAsia="fr-CH"/>
             </w:rPr>
           </w:pPr>
-          <w:hyperlink w:anchor="_Toc439685064" w:history="1">
+          <w:hyperlink w:anchor="_Toc439685688" w:history="1">
             <w:r>
               <w:rPr>
                 <w:rStyle w:val="Lienhypertexte"/>
@@ -3639,7 +3673,7 @@
                 <w:noProof/>
                 <w:webHidden/>
               </w:rPr>
-              <w:instrText xml:space="preserve"> PAGEREF _Toc439685064 \h </w:instrText>
+              <w:instrText xml:space="preserve"> PAGEREF _Toc439685688 \h </w:instrText>
             </w:r>
             <w:r>
               <w:rPr>
@@ -3684,7 +3718,7 @@
               <w:lang w:eastAsia="fr-CH"/>
             </w:rPr>
           </w:pPr>
-          <w:hyperlink w:anchor="_Toc439685065" w:history="1">
+          <w:hyperlink w:anchor="_Toc439685689" w:history="1">
             <w:r>
               <w:rPr>
                 <w:rStyle w:val="Lienhypertexte"/>
@@ -3727,7 +3761,7 @@
                 <w:noProof/>
                 <w:webHidden/>
               </w:rPr>
-              <w:instrText xml:space="preserve"> PAGEREF _Toc439685065 \h </w:instrText>
+              <w:instrText xml:space="preserve"> PAGEREF _Toc439685689 \h </w:instrText>
             </w:r>
             <w:r>
               <w:rPr>
@@ -3772,7 +3806,7 @@
               <w:lang w:eastAsia="fr-CH"/>
             </w:rPr>
           </w:pPr>
-          <w:hyperlink w:anchor="_Toc439685066" w:history="1">
+          <w:hyperlink w:anchor="_Toc439685690" w:history="1">
             <w:r>
               <w:rPr>
                 <w:rStyle w:val="Lienhypertexte"/>
@@ -3815,7 +3849,7 @@
                 <w:noProof/>
                 <w:webHidden/>
               </w:rPr>
-              <w:instrText xml:space="preserve"> PAGEREF _Toc439685066 \h </w:instrText>
+              <w:instrText xml:space="preserve"> PAGEREF _Toc439685690 \h </w:instrText>
             </w:r>
             <w:r>
               <w:rPr>
@@ -3860,7 +3894,7 @@
               <w:lang w:eastAsia="fr-CH"/>
             </w:rPr>
           </w:pPr>
-          <w:hyperlink w:anchor="_Toc439685067" w:history="1">
+          <w:hyperlink w:anchor="_Toc439685691" w:history="1">
             <w:r>
               <w:rPr>
                 <w:rStyle w:val="Lienhypertexte"/>
@@ -3903,7 +3937,7 @@
                 <w:noProof/>
                 <w:webHidden/>
               </w:rPr>
-              <w:instrText xml:space="preserve"> PAGEREF _Toc439685067 \h </w:instrText>
+              <w:instrText xml:space="preserve"> PAGEREF _Toc439685691 \h </w:instrText>
             </w:r>
             <w:r>
               <w:rPr>
@@ -3948,11 +3982,12 @@
               <w:lang w:eastAsia="fr-CH"/>
             </w:rPr>
           </w:pPr>
-          <w:hyperlink w:anchor="_Toc439685068" w:history="1">
+          <w:hyperlink w:anchor="_Toc439685692" w:history="1">
             <w:r>
               <w:rPr>
                 <w:rStyle w:val="Lienhypertexte"/>
                 <w:noProof/>
+                <w:color w:val="auto"/>
               </w:rPr>
               <w:t>4.7.1</w:t>
             </w:r>
@@ -3969,6 +4004,7 @@
               <w:rPr>
                 <w:rStyle w:val="Lienhypertexte"/>
                 <w:noProof/>
+                <w:color w:val="auto"/>
               </w:rPr>
               <w:t>Technologies</w:t>
             </w:r>
@@ -3991,7 +4027,7 @@
                 <w:noProof/>
                 <w:webHidden/>
               </w:rPr>
-              <w:instrText xml:space="preserve"> PAGEREF _Toc439685068 \h </w:instrText>
+              <w:instrText xml:space="preserve"> PAGEREF _Toc439685692 \h </w:instrText>
             </w:r>
             <w:r>
               <w:rPr>
@@ -4036,11 +4072,12 @@
               <w:lang w:eastAsia="fr-CH"/>
             </w:rPr>
           </w:pPr>
-          <w:hyperlink w:anchor="_Toc439685069" w:history="1">
+          <w:hyperlink w:anchor="_Toc439685693" w:history="1">
             <w:r>
               <w:rPr>
                 <w:rStyle w:val="Lienhypertexte"/>
                 <w:noProof/>
+                <w:color w:val="auto"/>
               </w:rPr>
               <w:t>4.7.2</w:t>
             </w:r>
@@ -4057,6 +4094,7 @@
               <w:rPr>
                 <w:rStyle w:val="Lienhypertexte"/>
                 <w:noProof/>
+                <w:color w:val="auto"/>
               </w:rPr>
               <w:t>Structure</w:t>
             </w:r>
@@ -4079,7 +4117,7 @@
                 <w:noProof/>
                 <w:webHidden/>
               </w:rPr>
-              <w:instrText xml:space="preserve"> PAGEREF _Toc439685069 \h </w:instrText>
+              <w:instrText xml:space="preserve"> PAGEREF _Toc439685693 \h </w:instrText>
             </w:r>
             <w:r>
               <w:rPr>
@@ -4124,11 +4162,12 @@
               <w:lang w:eastAsia="fr-CH"/>
             </w:rPr>
           </w:pPr>
-          <w:hyperlink w:anchor="_Toc439685070" w:history="1">
+          <w:hyperlink w:anchor="_Toc439685694" w:history="1">
             <w:r>
               <w:rPr>
                 <w:rStyle w:val="Lienhypertexte"/>
                 <w:noProof/>
+                <w:color w:val="auto"/>
               </w:rPr>
               <w:t>4.7.3</w:t>
             </w:r>
@@ -4145,6 +4184,7 @@
               <w:rPr>
                 <w:rStyle w:val="Lienhypertexte"/>
                 <w:noProof/>
+                <w:color w:val="auto"/>
               </w:rPr>
               <w:t>Programmation</w:t>
             </w:r>
@@ -4167,7 +4207,7 @@
                 <w:noProof/>
                 <w:webHidden/>
               </w:rPr>
-              <w:instrText xml:space="preserve"> PAGEREF _Toc439685070 \h </w:instrText>
+              <w:instrText xml:space="preserve"> PAGEREF _Toc439685694 \h </w:instrText>
             </w:r>
             <w:r>
               <w:rPr>
@@ -4212,7 +4252,7 @@
               <w:lang w:eastAsia="fr-CH"/>
             </w:rPr>
           </w:pPr>
-          <w:hyperlink w:anchor="_Toc439685071" w:history="1">
+          <w:hyperlink w:anchor="_Toc439685695" w:history="1">
             <w:r>
               <w:rPr>
                 <w:rStyle w:val="Lienhypertexte"/>
@@ -4255,7 +4295,7 @@
                 <w:noProof/>
                 <w:webHidden/>
               </w:rPr>
-              <w:instrText xml:space="preserve"> PAGEREF _Toc439685071 \h </w:instrText>
+              <w:instrText xml:space="preserve"> PAGEREF _Toc439685695 \h </w:instrText>
             </w:r>
             <w:r>
               <w:rPr>
@@ -4300,7 +4340,7 @@
               <w:lang w:eastAsia="fr-CH"/>
             </w:rPr>
           </w:pPr>
-          <w:hyperlink w:anchor="_Toc439685072" w:history="1">
+          <w:hyperlink w:anchor="_Toc439685696" w:history="1">
             <w:r>
               <w:rPr>
                 <w:rStyle w:val="Lienhypertexte"/>
@@ -4343,7 +4383,7 @@
                 <w:noProof/>
                 <w:webHidden/>
               </w:rPr>
-              <w:instrText xml:space="preserve"> PAGEREF _Toc439685072 \h </w:instrText>
+              <w:instrText xml:space="preserve"> PAGEREF _Toc439685696 \h </w:instrText>
             </w:r>
             <w:r>
               <w:rPr>
@@ -4363,7 +4403,7 @@
                 <w:noProof/>
                 <w:webHidden/>
               </w:rPr>
-              <w:t>33</w:t>
+              <w:t>34</w:t>
             </w:r>
             <w:r>
               <w:rPr>
@@ -4388,7 +4428,7 @@
               <w:lang w:eastAsia="fr-CH"/>
             </w:rPr>
           </w:pPr>
-          <w:hyperlink w:anchor="_Toc439685073" w:history="1">
+          <w:hyperlink w:anchor="_Toc439685697" w:history="1">
             <w:r>
               <w:rPr>
                 <w:rStyle w:val="Lienhypertexte"/>
@@ -4431,7 +4471,7 @@
                 <w:noProof/>
                 <w:webHidden/>
               </w:rPr>
-              <w:instrText xml:space="preserve"> PAGEREF _Toc439685073 \h </w:instrText>
+              <w:instrText xml:space="preserve"> PAGEREF _Toc439685697 \h </w:instrText>
             </w:r>
             <w:r>
               <w:rPr>
@@ -4451,7 +4491,7 @@
                 <w:noProof/>
                 <w:webHidden/>
               </w:rPr>
-              <w:t>33</w:t>
+              <w:t>34</w:t>
             </w:r>
             <w:r>
               <w:rPr>
@@ -4476,7 +4516,7 @@
               <w:lang w:eastAsia="fr-CH"/>
             </w:rPr>
           </w:pPr>
-          <w:hyperlink w:anchor="_Toc439685074" w:history="1">
+          <w:hyperlink w:anchor="_Toc439685698" w:history="1">
             <w:r>
               <w:rPr>
                 <w:rStyle w:val="Lienhypertexte"/>
@@ -4519,7 +4559,7 @@
                 <w:noProof/>
                 <w:webHidden/>
               </w:rPr>
-              <w:instrText xml:space="preserve"> PAGEREF _Toc439685074 \h </w:instrText>
+              <w:instrText xml:space="preserve"> PAGEREF _Toc439685698 \h </w:instrText>
             </w:r>
             <w:r>
               <w:rPr>
@@ -4539,7 +4579,7 @@
                 <w:noProof/>
                 <w:webHidden/>
               </w:rPr>
-              <w:t>34</w:t>
+              <w:t>35</w:t>
             </w:r>
             <w:r>
               <w:rPr>
@@ -4564,7 +4604,7 @@
               <w:lang w:eastAsia="fr-CH"/>
             </w:rPr>
           </w:pPr>
-          <w:hyperlink w:anchor="_Toc439685075" w:history="1">
+          <w:hyperlink w:anchor="_Toc439685699" w:history="1">
             <w:r>
               <w:rPr>
                 <w:rStyle w:val="Lienhypertexte"/>
@@ -4607,7 +4647,7 @@
                 <w:noProof/>
                 <w:webHidden/>
               </w:rPr>
-              <w:instrText xml:space="preserve"> PAGEREF _Toc439685075 \h </w:instrText>
+              <w:instrText xml:space="preserve"> PAGEREF _Toc439685699 \h </w:instrText>
             </w:r>
             <w:r>
               <w:rPr>
@@ -4627,7 +4667,7 @@
                 <w:noProof/>
                 <w:webHidden/>
               </w:rPr>
-              <w:t>35</w:t>
+              <w:t>36</w:t>
             </w:r>
             <w:r>
               <w:rPr>
@@ -4652,7 +4692,7 @@
               <w:lang w:eastAsia="fr-CH"/>
             </w:rPr>
           </w:pPr>
-          <w:hyperlink w:anchor="_Toc439685076" w:history="1">
+          <w:hyperlink w:anchor="_Toc439685700" w:history="1">
             <w:r>
               <w:rPr>
                 <w:rStyle w:val="Lienhypertexte"/>
@@ -4695,7 +4735,7 @@
                 <w:noProof/>
                 <w:webHidden/>
               </w:rPr>
-              <w:instrText xml:space="preserve"> PAGEREF _Toc439685076 \h </w:instrText>
+              <w:instrText xml:space="preserve"> PAGEREF _Toc439685700 \h </w:instrText>
             </w:r>
             <w:r>
               <w:rPr>
@@ -4715,7 +4755,7 @@
                 <w:noProof/>
                 <w:webHidden/>
               </w:rPr>
-              <w:t>35</w:t>
+              <w:t>36</w:t>
             </w:r>
             <w:r>
               <w:rPr>
@@ -4740,7 +4780,7 @@
               <w:lang w:eastAsia="fr-CH"/>
             </w:rPr>
           </w:pPr>
-          <w:hyperlink w:anchor="_Toc439685077" w:history="1">
+          <w:hyperlink w:anchor="_Toc439685701" w:history="1">
             <w:r>
               <w:rPr>
                 <w:rStyle w:val="Lienhypertexte"/>
@@ -4783,7 +4823,7 @@
                 <w:noProof/>
                 <w:webHidden/>
               </w:rPr>
-              <w:instrText xml:space="preserve"> PAGEREF _Toc439685077 \h </w:instrText>
+              <w:instrText xml:space="preserve"> PAGEREF _Toc439685701 \h </w:instrText>
             </w:r>
             <w:r>
               <w:rPr>
@@ -4803,7 +4843,7 @@
                 <w:noProof/>
                 <w:webHidden/>
               </w:rPr>
-              <w:t>36</w:t>
+              <w:t>37</w:t>
             </w:r>
             <w:r>
               <w:rPr>
@@ -4828,7 +4868,7 @@
               <w:lang w:eastAsia="fr-CH"/>
             </w:rPr>
           </w:pPr>
-          <w:hyperlink w:anchor="_Toc439685078" w:history="1">
+          <w:hyperlink w:anchor="_Toc439685702" w:history="1">
             <w:r>
               <w:rPr>
                 <w:rStyle w:val="Lienhypertexte"/>
@@ -4871,7 +4911,7 @@
                 <w:noProof/>
                 <w:webHidden/>
               </w:rPr>
-              <w:instrText xml:space="preserve"> PAGEREF _Toc439685078 \h </w:instrText>
+              <w:instrText xml:space="preserve"> PAGEREF _Toc439685702 \h </w:instrText>
             </w:r>
             <w:r>
               <w:rPr>
@@ -4891,7 +4931,7 @@
                 <w:noProof/>
                 <w:webHidden/>
               </w:rPr>
-              <w:t>36</w:t>
+              <w:t>37</w:t>
             </w:r>
             <w:r>
               <w:rPr>
@@ -4916,7 +4956,7 @@
               <w:lang w:eastAsia="fr-CH"/>
             </w:rPr>
           </w:pPr>
-          <w:hyperlink w:anchor="_Toc439685079" w:history="1">
+          <w:hyperlink w:anchor="_Toc439685703" w:history="1">
             <w:r>
               <w:rPr>
                 <w:rStyle w:val="Lienhypertexte"/>
@@ -4959,7 +4999,7 @@
                 <w:noProof/>
                 <w:webHidden/>
               </w:rPr>
-              <w:instrText xml:space="preserve"> PAGEREF _Toc439685079 \h </w:instrText>
+              <w:instrText xml:space="preserve"> PAGEREF _Toc439685703 \h </w:instrText>
             </w:r>
             <w:r>
               <w:rPr>
@@ -4979,7 +5019,7 @@
                 <w:noProof/>
                 <w:webHidden/>
               </w:rPr>
-              <w:t>37</w:t>
+              <w:t>38</w:t>
             </w:r>
             <w:r>
               <w:rPr>
@@ -5004,7 +5044,7 @@
               <w:lang w:eastAsia="fr-CH"/>
             </w:rPr>
           </w:pPr>
-          <w:hyperlink w:anchor="_Toc439685080" w:history="1">
+          <w:hyperlink w:anchor="_Toc439685704" w:history="1">
             <w:r>
               <w:rPr>
                 <w:rStyle w:val="Lienhypertexte"/>
@@ -5047,7 +5087,7 @@
                 <w:noProof/>
                 <w:webHidden/>
               </w:rPr>
-              <w:instrText xml:space="preserve"> PAGEREF _Toc439685080 \h </w:instrText>
+              <w:instrText xml:space="preserve"> PAGEREF _Toc439685704 \h </w:instrText>
             </w:r>
             <w:r>
               <w:rPr>
@@ -5067,7 +5107,7 @@
                 <w:noProof/>
                 <w:webHidden/>
               </w:rPr>
-              <w:t>38</w:t>
+              <w:t>39</w:t>
             </w:r>
             <w:r>
               <w:rPr>
@@ -5092,7 +5132,7 @@
               <w:lang w:eastAsia="fr-CH"/>
             </w:rPr>
           </w:pPr>
-          <w:hyperlink w:anchor="_Toc439685081" w:history="1">
+          <w:hyperlink w:anchor="_Toc439685705" w:history="1">
             <w:r>
               <w:rPr>
                 <w:rStyle w:val="Lienhypertexte"/>
@@ -5135,7 +5175,7 @@
                 <w:noProof/>
                 <w:webHidden/>
               </w:rPr>
-              <w:instrText xml:space="preserve"> PAGEREF _Toc439685081 \h </w:instrText>
+              <w:instrText xml:space="preserve"> PAGEREF _Toc439685705 \h </w:instrText>
             </w:r>
             <w:r>
               <w:rPr>
@@ -5155,7 +5195,7 @@
                 <w:noProof/>
                 <w:webHidden/>
               </w:rPr>
-              <w:t>39</w:t>
+              <w:t>40</w:t>
             </w:r>
             <w:r>
               <w:rPr>
@@ -5180,7 +5220,7 @@
               <w:lang w:eastAsia="fr-CH"/>
             </w:rPr>
           </w:pPr>
-          <w:hyperlink w:anchor="_Toc439685082" w:history="1">
+          <w:hyperlink w:anchor="_Toc439685706" w:history="1">
             <w:r>
               <w:rPr>
                 <w:rStyle w:val="Lienhypertexte"/>
@@ -5223,7 +5263,7 @@
                 <w:noProof/>
                 <w:webHidden/>
               </w:rPr>
-              <w:instrText xml:space="preserve"> PAGEREF _Toc439685082 \h </w:instrText>
+              <w:instrText xml:space="preserve"> PAGEREF _Toc439685706 \h </w:instrText>
             </w:r>
             <w:r>
               <w:rPr>
@@ -5243,7 +5283,7 @@
                 <w:noProof/>
                 <w:webHidden/>
               </w:rPr>
-              <w:t>39</w:t>
+              <w:t>40</w:t>
             </w:r>
             <w:r>
               <w:rPr>
@@ -5268,11 +5308,12 @@
               <w:lang w:eastAsia="fr-CH"/>
             </w:rPr>
           </w:pPr>
-          <w:hyperlink w:anchor="_Toc439685083" w:history="1">
+          <w:hyperlink w:anchor="_Toc439685707" w:history="1">
             <w:r>
               <w:rPr>
                 <w:rStyle w:val="Lienhypertexte"/>
                 <w:noProof/>
+                <w:color w:val="auto"/>
               </w:rPr>
               <w:t>10.1.1</w:t>
             </w:r>
@@ -5289,6 +5330,7 @@
               <w:rPr>
                 <w:rStyle w:val="Lienhypertexte"/>
                 <w:noProof/>
+                <w:color w:val="auto"/>
               </w:rPr>
               <w:t>Moret Jérôme</w:t>
             </w:r>
@@ -5311,7 +5353,7 @@
                 <w:noProof/>
                 <w:webHidden/>
               </w:rPr>
-              <w:instrText xml:space="preserve"> PAGEREF _Toc439685083 \h </w:instrText>
+              <w:instrText xml:space="preserve"> PAGEREF _Toc439685707 \h </w:instrText>
             </w:r>
             <w:r>
               <w:rPr>
@@ -5331,7 +5373,7 @@
                 <w:noProof/>
                 <w:webHidden/>
               </w:rPr>
-              <w:t>39</w:t>
+              <w:t>40</w:t>
             </w:r>
             <w:r>
               <w:rPr>
@@ -5356,11 +5398,12 @@
               <w:lang w:eastAsia="fr-CH"/>
             </w:rPr>
           </w:pPr>
-          <w:hyperlink w:anchor="_Toc439685084" w:history="1">
+          <w:hyperlink w:anchor="_Toc439685708" w:history="1">
             <w:r>
               <w:rPr>
                 <w:rStyle w:val="Lienhypertexte"/>
                 <w:noProof/>
+                <w:color w:val="auto"/>
               </w:rPr>
               <w:t>10.1.2</w:t>
             </w:r>
@@ -5377,6 +5420,7 @@
               <w:rPr>
                 <w:rStyle w:val="Lienhypertexte"/>
                 <w:noProof/>
+                <w:color w:val="auto"/>
               </w:rPr>
               <w:t>Baehler Simon</w:t>
             </w:r>
@@ -5399,7 +5443,7 @@
                 <w:noProof/>
                 <w:webHidden/>
               </w:rPr>
-              <w:instrText xml:space="preserve"> PAGEREF _Toc439685084 \h </w:instrText>
+              <w:instrText xml:space="preserve"> PAGEREF _Toc439685708 \h </w:instrText>
             </w:r>
             <w:r>
               <w:rPr>
@@ -5419,7 +5463,7 @@
                 <w:noProof/>
                 <w:webHidden/>
               </w:rPr>
-              <w:t>42</w:t>
+              <w:t>43</w:t>
             </w:r>
             <w:r>
               <w:rPr>
@@ -5444,11 +5488,12 @@
               <w:lang w:eastAsia="fr-CH"/>
             </w:rPr>
           </w:pPr>
-          <w:hyperlink w:anchor="_Toc439685085" w:history="1">
+          <w:hyperlink w:anchor="_Toc439685709" w:history="1">
             <w:r>
               <w:rPr>
                 <w:rStyle w:val="Lienhypertexte"/>
                 <w:noProof/>
+                <w:color w:val="auto"/>
               </w:rPr>
               <w:t>10.1.3</w:t>
             </w:r>
@@ -5465,6 +5510,7 @@
               <w:rPr>
                 <w:rStyle w:val="Lienhypertexte"/>
                 <w:noProof/>
+                <w:color w:val="auto"/>
               </w:rPr>
               <w:t>Roubaty Anthony</w:t>
             </w:r>
@@ -5487,7 +5533,7 @@
                 <w:noProof/>
                 <w:webHidden/>
               </w:rPr>
-              <w:instrText xml:space="preserve"> PAGEREF _Toc439685085 \h </w:instrText>
+              <w:instrText xml:space="preserve"> PAGEREF _Toc439685709 \h </w:instrText>
             </w:r>
             <w:r>
               <w:rPr>
@@ -5507,7 +5553,7 @@
                 <w:noProof/>
                 <w:webHidden/>
               </w:rPr>
-              <w:t>46</w:t>
+              <w:t>47</w:t>
             </w:r>
             <w:r>
               <w:rPr>
@@ -5532,11 +5578,12 @@
               <w:lang w:eastAsia="fr-CH"/>
             </w:rPr>
           </w:pPr>
-          <w:hyperlink w:anchor="_Toc439685086" w:history="1">
+          <w:hyperlink w:anchor="_Toc439685710" w:history="1">
             <w:r>
               <w:rPr>
                 <w:rStyle w:val="Lienhypertexte"/>
                 <w:noProof/>
+                <w:color w:val="auto"/>
               </w:rPr>
               <w:t>10.1.4</w:t>
             </w:r>
@@ -5553,6 +5600,7 @@
               <w:rPr>
                 <w:rStyle w:val="Lienhypertexte"/>
                 <w:noProof/>
+                <w:color w:val="auto"/>
               </w:rPr>
               <w:t>Purro Jan</w:t>
             </w:r>
@@ -5575,7 +5623,7 @@
                 <w:noProof/>
                 <w:webHidden/>
               </w:rPr>
-              <w:instrText xml:space="preserve"> PAGEREF _Toc439685086 \h </w:instrText>
+              <w:instrText xml:space="preserve"> PAGEREF _Toc439685710 \h </w:instrText>
             </w:r>
             <w:r>
               <w:rPr>
@@ -5595,7 +5643,7 @@
                 <w:noProof/>
                 <w:webHidden/>
               </w:rPr>
-              <w:t>47</w:t>
+              <w:t>48</w:t>
             </w:r>
             <w:r>
               <w:rPr>
@@ -5620,11 +5668,12 @@
               <w:lang w:eastAsia="fr-CH"/>
             </w:rPr>
           </w:pPr>
-          <w:hyperlink w:anchor="_Toc439685087" w:history="1">
+          <w:hyperlink w:anchor="_Toc439685711" w:history="1">
             <w:r>
               <w:rPr>
                 <w:rStyle w:val="Lienhypertexte"/>
                 <w:noProof/>
+                <w:color w:val="auto"/>
               </w:rPr>
               <w:t>10.1.5</w:t>
             </w:r>
@@ -5641,6 +5690,7 @@
               <w:rPr>
                 <w:rStyle w:val="Lienhypertexte"/>
                 <w:noProof/>
+                <w:color w:val="auto"/>
               </w:rPr>
               <w:t>Berney Léonard</w:t>
             </w:r>
@@ -5663,7 +5713,7 @@
                 <w:noProof/>
                 <w:webHidden/>
               </w:rPr>
-              <w:instrText xml:space="preserve"> PAGEREF _Toc439685087 \h </w:instrText>
+              <w:instrText xml:space="preserve"> PAGEREF _Toc439685711 \h </w:instrText>
             </w:r>
             <w:r>
               <w:rPr>
@@ -5683,7 +5733,7 @@
                 <w:noProof/>
                 <w:webHidden/>
               </w:rPr>
-              <w:t>48</w:t>
+              <w:t>49</w:t>
             </w:r>
             <w:r>
               <w:rPr>
@@ -5708,7 +5758,7 @@
               <w:lang w:eastAsia="fr-CH"/>
             </w:rPr>
           </w:pPr>
-          <w:hyperlink w:anchor="_Toc439685088" w:history="1">
+          <w:hyperlink w:anchor="_Toc439685712" w:history="1">
             <w:r>
               <w:rPr>
                 <w:rStyle w:val="Lienhypertexte"/>
@@ -5751,7 +5801,7 @@
                 <w:noProof/>
                 <w:webHidden/>
               </w:rPr>
-              <w:instrText xml:space="preserve"> PAGEREF _Toc439685088 \h </w:instrText>
+              <w:instrText xml:space="preserve"> PAGEREF _Toc439685712 \h </w:instrText>
             </w:r>
             <w:r>
               <w:rPr>
@@ -5771,7 +5821,7 @@
                 <w:noProof/>
                 <w:webHidden/>
               </w:rPr>
-              <w:t>50</w:t>
+              <w:t>51</w:t>
             </w:r>
             <w:r>
               <w:rPr>
@@ -5796,7 +5846,7 @@
               <w:lang w:eastAsia="fr-CH"/>
             </w:rPr>
           </w:pPr>
-          <w:hyperlink w:anchor="_Toc439685089" w:history="1">
+          <w:hyperlink w:anchor="_Toc439685713" w:history="1">
             <w:r>
               <w:rPr>
                 <w:rStyle w:val="Lienhypertexte"/>
@@ -5839,7 +5889,7 @@
                 <w:noProof/>
                 <w:webHidden/>
               </w:rPr>
-              <w:instrText xml:space="preserve"> PAGEREF _Toc439685089 \h </w:instrText>
+              <w:instrText xml:space="preserve"> PAGEREF _Toc439685713 \h </w:instrText>
             </w:r>
             <w:r>
               <w:rPr>
@@ -5859,7 +5909,7 @@
                 <w:noProof/>
                 <w:webHidden/>
               </w:rPr>
-              <w:t>50</w:t>
+              <w:t>51</w:t>
             </w:r>
             <w:r>
               <w:rPr>
@@ -5898,17 +5948,19 @@
       <w:r>
         <w:br w:type="page"/>
       </w:r>
+      <w:bookmarkStart w:id="0" w:name="_GoBack"/>
+      <w:bookmarkEnd w:id="0"/>
     </w:p>
     <w:p>
       <w:pPr>
         <w:pStyle w:val="Titre1"/>
       </w:pPr>
-      <w:bookmarkStart w:id="0" w:name="_Toc439685031"/>
+      <w:bookmarkStart w:id="1" w:name="_Toc439685655"/>
       <w:r>
         <w:lastRenderedPageBreak/>
         <w:t>Introduction</w:t>
       </w:r>
-      <w:bookmarkEnd w:id="0"/>
+      <w:bookmarkEnd w:id="1"/>
       <w:r>
         <w:t xml:space="preserve"> </w:t>
       </w:r>
@@ -5979,11 +6031,11 @@
       <w:pPr>
         <w:pStyle w:val="Titre2"/>
       </w:pPr>
-      <w:bookmarkStart w:id="1" w:name="_Toc439685032"/>
+      <w:bookmarkStart w:id="2" w:name="_Toc439685656"/>
       <w:r>
         <w:t>Choix de projet</w:t>
       </w:r>
-      <w:bookmarkEnd w:id="1"/>
+      <w:bookmarkEnd w:id="2"/>
     </w:p>
     <w:p>
       <w:r>
@@ -6058,11 +6110,11 @@
       <w:pPr>
         <w:pStyle w:val="Titre2"/>
       </w:pPr>
-      <w:bookmarkStart w:id="2" w:name="_Toc439685033"/>
+      <w:bookmarkStart w:id="3" w:name="_Toc439685657"/>
       <w:r>
         <w:t>Objectif de Flat 5</w:t>
       </w:r>
-      <w:bookmarkEnd w:id="2"/>
+      <w:bookmarkEnd w:id="3"/>
     </w:p>
     <w:p>
       <w:r>
@@ -6073,11 +6125,11 @@
       <w:pPr>
         <w:pStyle w:val="Titre2"/>
       </w:pPr>
-      <w:bookmarkStart w:id="3" w:name="_Toc439685034"/>
+      <w:bookmarkStart w:id="4" w:name="_Toc439685658"/>
       <w:r>
         <w:t>Utilisation de l’application</w:t>
       </w:r>
-      <w:bookmarkEnd w:id="3"/>
+      <w:bookmarkEnd w:id="4"/>
       <w:r>
         <w:t xml:space="preserve"> </w:t>
       </w:r>
@@ -6105,12 +6157,12 @@
       <w:pPr>
         <w:pStyle w:val="Titre1"/>
       </w:pPr>
-      <w:bookmarkStart w:id="4" w:name="_Toc439685035"/>
+      <w:bookmarkStart w:id="5" w:name="_Toc439685659"/>
       <w:r>
         <w:lastRenderedPageBreak/>
         <w:t>Mise en place</w:t>
       </w:r>
-      <w:bookmarkEnd w:id="4"/>
+      <w:bookmarkEnd w:id="5"/>
     </w:p>
     <w:p>
       <w:r>
@@ -6135,15 +6187,7 @@
         <w:t>des points centraux</w:t>
       </w:r>
       <w:r>
-        <w:t xml:space="preserve"> de notre application. Elle sera réalisé M. </w:t>
-      </w:r>
-      <w:proofErr w:type="spellStart"/>
-      <w:r>
-        <w:t>Baehler</w:t>
-      </w:r>
-      <w:proofErr w:type="spellEnd"/>
-      <w:r>
-        <w:t xml:space="preserve"> Simon.</w:t>
+        <w:t xml:space="preserve"> de notre application. Elle sera réalisé M. Baehler Simon.</w:t>
       </w:r>
     </w:p>
     <w:p>
@@ -6163,15 +6207,7 @@
       </w:r>
       <w:proofErr w:type="spellEnd"/>
       <w:r>
-        <w:t xml:space="preserve">, pause, etc…). Il sera réalisé par M. </w:t>
-      </w:r>
-      <w:proofErr w:type="spellStart"/>
-      <w:r>
-        <w:t>Moret</w:t>
-      </w:r>
-      <w:proofErr w:type="spellEnd"/>
-      <w:r>
-        <w:t xml:space="preserve"> Jérôme.</w:t>
+        <w:t>, pause, etc…). Il sera réalisé par M. Moret Jérôme.</w:t>
       </w:r>
     </w:p>
     <w:p>
@@ -6186,7 +6222,15 @@
         <w:t xml:space="preserve">Lecteur vidéo : Même chose que le lecteur audio seulement pour les films et les séries. </w:t>
       </w:r>
       <w:r>
-        <w:t>Il sera réalisé par M. Berney Léonard.</w:t>
+        <w:t xml:space="preserve">Il sera réalisé par M. </w:t>
+      </w:r>
+      <w:proofErr w:type="spellStart"/>
+      <w:r>
+        <w:t>Berney</w:t>
+      </w:r>
+      <w:proofErr w:type="spellEnd"/>
+      <w:r>
+        <w:t xml:space="preserve"> Léonard.</w:t>
       </w:r>
     </w:p>
     <w:p>
@@ -6201,15 +6245,7 @@
         <w:t xml:space="preserve">Synchronisation : </w:t>
       </w:r>
       <w:r>
-        <w:t xml:space="preserve">la synchronisation fera appel à une partie réseau, et surtout la mise en place d’un protocole sommaire. Elle sera réalisée par M. </w:t>
-      </w:r>
-      <w:proofErr w:type="spellStart"/>
-      <w:r>
-        <w:t>Roubaty</w:t>
-      </w:r>
-      <w:proofErr w:type="spellEnd"/>
-      <w:r>
-        <w:t xml:space="preserve"> Anthony.</w:t>
+        <w:t>la synchronisation fera appel à une partie réseau, et surtout la mise en place d’un protocole sommaire. Elle sera réalisée par M. Roubaty Anthony.</w:t>
       </w:r>
     </w:p>
     <w:p>
@@ -6224,15 +6260,7 @@
         <w:t xml:space="preserve">Base de données : </w:t>
       </w:r>
       <w:r>
-        <w:t xml:space="preserve">elle permettra de stocker diverses informations de configuration, et aussi de stocker les informations relatives à la bibliothèque de médias. Elle sera réalisée par M. </w:t>
-      </w:r>
-      <w:proofErr w:type="spellStart"/>
-      <w:r>
-        <w:t>Purro</w:t>
-      </w:r>
-      <w:proofErr w:type="spellEnd"/>
-      <w:r>
-        <w:t xml:space="preserve"> Jan</w:t>
+        <w:t>elle permettra de stocker diverses informations de configuration, et aussi de stocker les informations relatives à la bibliothèque de médias. Elle sera réalisée par M. Purro Jan</w:t>
       </w:r>
     </w:p>
     <w:p>
@@ -6247,15 +6275,7 @@
         <w:t xml:space="preserve">API audio : </w:t>
       </w:r>
       <w:r>
-        <w:t xml:space="preserve">elle permettra de récupérer diverses informations sur les morceaux de musique. Elle sera réalisée par M. </w:t>
-      </w:r>
-      <w:proofErr w:type="spellStart"/>
-      <w:r>
-        <w:t>Roubaty</w:t>
-      </w:r>
-      <w:proofErr w:type="spellEnd"/>
-      <w:r>
-        <w:t xml:space="preserve"> Anthony</w:t>
+        <w:t>elle permettra de récupérer diverses informations sur les morceaux de musique. Elle sera réalisée par M. Roubaty Anthony</w:t>
       </w:r>
     </w:p>
     <w:p>
@@ -6270,15 +6290,7 @@
         <w:t xml:space="preserve">API vidéo : </w:t>
       </w:r>
       <w:r>
-        <w:t xml:space="preserve">idem que pour l’API audio, mais adapté pour les films et les séries. Elle sera réalisée par M. </w:t>
-      </w:r>
-      <w:proofErr w:type="spellStart"/>
-      <w:r>
-        <w:t>Purro</w:t>
-      </w:r>
-      <w:proofErr w:type="spellEnd"/>
-      <w:r>
-        <w:t xml:space="preserve"> Jan.</w:t>
+        <w:t>idem que pour l’API audio, mais adapté pour les films et les séries. Elle sera réalisée par M. Purro Jan.</w:t>
       </w:r>
     </w:p>
     <w:p>
@@ -6292,11 +6304,11 @@
       <w:pPr>
         <w:pStyle w:val="Titre2"/>
       </w:pPr>
-      <w:bookmarkStart w:id="5" w:name="_Toc439685036"/>
+      <w:bookmarkStart w:id="6" w:name="_Toc439685660"/>
       <w:r>
         <w:t>Gestion des fichiers</w:t>
       </w:r>
-      <w:bookmarkEnd w:id="5"/>
+      <w:bookmarkEnd w:id="6"/>
     </w:p>
     <w:p>
       <w:r>
@@ -6347,12 +6359,12 @@
       <w:pPr>
         <w:pStyle w:val="Titre1"/>
       </w:pPr>
-      <w:bookmarkStart w:id="6" w:name="_Toc439685037"/>
+      <w:bookmarkStart w:id="7" w:name="_Toc439685661"/>
       <w:r>
         <w:lastRenderedPageBreak/>
         <w:t>Analyse</w:t>
       </w:r>
-      <w:bookmarkEnd w:id="6"/>
+      <w:bookmarkEnd w:id="7"/>
     </w:p>
     <w:p>
       <w:r>
@@ -6363,11 +6375,11 @@
       <w:pPr>
         <w:pStyle w:val="Titre2"/>
       </w:pPr>
-      <w:bookmarkStart w:id="7" w:name="_Toc439685038"/>
+      <w:bookmarkStart w:id="8" w:name="_Toc439685662"/>
       <w:r>
         <w:t>Fonctionnement de base</w:t>
       </w:r>
-      <w:bookmarkEnd w:id="7"/>
+      <w:bookmarkEnd w:id="8"/>
     </w:p>
     <w:p>
       <w:r>
@@ -6378,11 +6390,11 @@
       <w:pPr>
         <w:pStyle w:val="Titre2"/>
       </w:pPr>
-      <w:bookmarkStart w:id="8" w:name="_Toc439685039"/>
+      <w:bookmarkStart w:id="9" w:name="_Toc439685663"/>
       <w:r>
         <w:t>Base de données</w:t>
       </w:r>
-      <w:bookmarkEnd w:id="8"/>
+      <w:bookmarkEnd w:id="9"/>
     </w:p>
     <w:p>
       <w:pPr>
@@ -6546,11 +6558,11 @@
       <w:pPr>
         <w:pStyle w:val="Titre2"/>
       </w:pPr>
-      <w:bookmarkStart w:id="9" w:name="_Toc439685040"/>
+      <w:bookmarkStart w:id="10" w:name="_Toc439685664"/>
       <w:r>
         <w:t>Collection</w:t>
       </w:r>
-      <w:bookmarkEnd w:id="9"/>
+      <w:bookmarkEnd w:id="10"/>
     </w:p>
     <w:p>
       <w:r>
@@ -6663,11 +6675,11 @@
       <w:pPr>
         <w:pStyle w:val="Titre2"/>
       </w:pPr>
-      <w:bookmarkStart w:id="10" w:name="_Toc439685041"/>
+      <w:bookmarkStart w:id="11" w:name="_Toc439685665"/>
       <w:r>
         <w:t>API web</w:t>
       </w:r>
-      <w:bookmarkEnd w:id="10"/>
+      <w:bookmarkEnd w:id="11"/>
     </w:p>
     <w:p>
       <w:r>
@@ -6785,13 +6797,8 @@
         <w:t xml:space="preserve">Et maintenant concernant l’API choisi pour les musiques, l’idée de base été de pouvoir reconnaître un fichier audio juste le lisant. Nous nous sommes donc penchés sur des algorithmes </w:t>
       </w:r>
       <w:r>
-        <w:t>d</w:t>
-      </w:r>
-      <w:proofErr w:type="gramStart"/>
-      <w:r>
-        <w:t>’«</w:t>
-      </w:r>
-      <w:proofErr w:type="gramEnd"/>
+        <w:t>d’«</w:t>
+      </w:r>
       <w:r>
         <w:t> </w:t>
       </w:r>
@@ -6998,11 +7005,11 @@
       <w:r>
         <w:tab/>
       </w:r>
-      <w:bookmarkStart w:id="11" w:name="_Toc439685042"/>
+      <w:bookmarkStart w:id="12" w:name="_Toc439685666"/>
       <w:r>
         <w:t>Lecteur vidéo</w:t>
       </w:r>
-      <w:bookmarkEnd w:id="11"/>
+      <w:bookmarkEnd w:id="12"/>
     </w:p>
     <w:p>
       <w:r>
@@ -7064,15 +7071,7 @@
     </w:p>
     <w:p>
       <w:r>
-        <w:t xml:space="preserve">A la base le lecteur vidéo offrait un « overlay » pour le contrôle de la vidéo. Pour réaliser une telle interface, il fallait créer une deuxième fenêtre superposée au lecteur vidéo. Cette fenêtre doit avoir une position synchronisée avec celle du lecteur. Le problème avec cette méthode est qu’au moment de passer le lecteur vidéo en plein écran, il arrivait que le gestionnaire de fenêtre du système d’exploitation décide de mettre </w:t>
-      </w:r>
-      <w:proofErr w:type="gramStart"/>
-      <w:r>
-        <w:t>l’ «</w:t>
-      </w:r>
-      <w:proofErr w:type="gramEnd"/>
-      <w:r>
-        <w:t xml:space="preserve"> overlay » soit en arrière-plan, soit en plein écran. Pour résoudre ce problème, nous avons intégré le menu de contrôle directement dans la fenêtre principale du lecteur.</w:t>
+        <w:t>A la base le lecteur vidéo offrait un « overlay » pour le contrôle de la vidéo. Pour réaliser une telle interface, il fallait créer une deuxième fenêtre superposée au lecteur vidéo. Cette fenêtre doit avoir une position synchronisée avec celle du lecteur. Le problème avec cette méthode est qu’au moment de passer le lecteur vidéo en plein écran, il arrivait que le gestionnaire de fenêtre du système d’exploitation décide de mettre l’ « overlay » soit en arrière-plan, soit en plein écran. Pour résoudre ce problème, nous avons intégré le menu de contrôle directement dans la fenêtre principale du lecteur.</w:t>
       </w:r>
     </w:p>
     <w:p>
@@ -7114,12 +7113,12 @@
       <w:pPr>
         <w:pStyle w:val="Titre2"/>
       </w:pPr>
-      <w:bookmarkStart w:id="12" w:name="_Toc439685043"/>
+      <w:bookmarkStart w:id="13" w:name="_Toc439685667"/>
       <w:r>
         <w:lastRenderedPageBreak/>
         <w:t>Lecteur audio</w:t>
       </w:r>
-      <w:bookmarkEnd w:id="12"/>
+      <w:bookmarkEnd w:id="13"/>
     </w:p>
     <w:p>
       <w:r>
@@ -7244,15 +7243,7 @@
       </w:r>
       <w:proofErr w:type="spellEnd"/>
       <w:r>
-        <w:t xml:space="preserve"> </w:t>
-      </w:r>
-      <w:proofErr w:type="gramStart"/>
-      <w:r>
-        <w:t>(.s</w:t>
-      </w:r>
-      <w:proofErr w:type="gramEnd"/>
-      <w:r>
-        <w:t>3m, .</w:t>
+        <w:t xml:space="preserve"> (.s3m, .</w:t>
       </w:r>
       <w:proofErr w:type="spellStart"/>
       <w:r>
@@ -7378,11 +7369,11 @@
       <w:pPr>
         <w:pStyle w:val="Titre2"/>
       </w:pPr>
-      <w:bookmarkStart w:id="13" w:name="_Toc439685044"/>
+      <w:bookmarkStart w:id="14" w:name="_Toc439685668"/>
       <w:r>
         <w:t>Interface</w:t>
       </w:r>
-      <w:bookmarkEnd w:id="13"/>
+      <w:bookmarkEnd w:id="14"/>
     </w:p>
     <w:p>
       <w:r>
@@ -7393,13 +7384,13 @@
       <w:pPr>
         <w:pStyle w:val="Titre3"/>
       </w:pPr>
-      <w:bookmarkStart w:id="14" w:name="_Toc439619786"/>
-      <w:bookmarkStart w:id="15" w:name="_Toc439685045"/>
+      <w:bookmarkStart w:id="15" w:name="_Toc439619786"/>
+      <w:bookmarkStart w:id="16" w:name="_Toc439685669"/>
       <w:r>
         <w:t>Introduction</w:t>
       </w:r>
-      <w:bookmarkEnd w:id="14"/>
       <w:bookmarkEnd w:id="15"/>
+      <w:bookmarkEnd w:id="16"/>
     </w:p>
     <w:p>
       <w:r>
@@ -7473,29 +7464,21 @@
         <w:t>dance, ces</w:t>
       </w:r>
       <w:r>
-        <w:t xml:space="preserve"> points seront </w:t>
-      </w:r>
-      <w:proofErr w:type="gramStart"/>
-      <w:r>
-        <w:t>détaillé</w:t>
-      </w:r>
-      <w:proofErr w:type="gramEnd"/>
-      <w:r>
-        <w:t xml:space="preserve"> plus bas quand nous aborderons les comparaisons des vue une à une.</w:t>
+        <w:t xml:space="preserve"> points seront détaillé plus bas quand nous aborderons les comparaisons des vue une à une.</w:t>
       </w:r>
     </w:p>
     <w:p>
       <w:pPr>
         <w:pStyle w:val="Titre3"/>
       </w:pPr>
-      <w:bookmarkStart w:id="16" w:name="_Toc439619787"/>
-      <w:bookmarkStart w:id="17" w:name="_Toc439685046"/>
+      <w:bookmarkStart w:id="17" w:name="_Toc439619787"/>
+      <w:bookmarkStart w:id="18" w:name="_Toc439685670"/>
       <w:r>
         <w:lastRenderedPageBreak/>
         <w:t>Accueil</w:t>
       </w:r>
-      <w:bookmarkEnd w:id="16"/>
       <w:bookmarkEnd w:id="17"/>
+      <w:bookmarkEnd w:id="18"/>
     </w:p>
     <w:p>
       <w:r>
@@ -7616,7 +7599,7 @@
         <w:pStyle w:val="Lgende"/>
         <w:jc w:val="center"/>
       </w:pPr>
-      <w:bookmarkStart w:id="18" w:name="_Toc439685090"/>
+      <w:bookmarkStart w:id="19" w:name="_Toc439685587"/>
       <w:r>
         <w:t xml:space="preserve">Figure </w:t>
       </w:r>
@@ -7639,7 +7622,7 @@
       <w:r>
         <w:t xml:space="preserve"> de l'accueil</w:t>
       </w:r>
-      <w:bookmarkEnd w:id="18"/>
+      <w:bookmarkEnd w:id="19"/>
     </w:p>
     <w:p>
       <w:pPr>
@@ -7707,7 +7690,7 @@
         <w:pStyle w:val="Lgende"/>
         <w:jc w:val="center"/>
       </w:pPr>
-      <w:bookmarkStart w:id="19" w:name="_Toc439685091"/>
+      <w:bookmarkStart w:id="20" w:name="_Toc439685588"/>
       <w:r>
         <w:t xml:space="preserve">Figure </w:t>
       </w:r>
@@ -7722,7 +7705,7 @@
       <w:r>
         <w:t xml:space="preserve"> : Réalisation de l'accueil</w:t>
       </w:r>
-      <w:bookmarkEnd w:id="19"/>
+      <w:bookmarkEnd w:id="20"/>
     </w:p>
     <w:p>
       <w:pPr>
@@ -7731,14 +7714,14 @@
       <w:r>
         <w:br w:type="page"/>
       </w:r>
-      <w:bookmarkStart w:id="20" w:name="_Toc439619788"/>
-      <w:bookmarkStart w:id="21" w:name="_Toc439685047"/>
+      <w:bookmarkStart w:id="21" w:name="_Toc439619788"/>
+      <w:bookmarkStart w:id="22" w:name="_Toc439685671"/>
       <w:r>
         <w:lastRenderedPageBreak/>
         <w:t>Vue film</w:t>
       </w:r>
-      <w:bookmarkEnd w:id="20"/>
       <w:bookmarkEnd w:id="21"/>
+      <w:bookmarkEnd w:id="22"/>
     </w:p>
     <w:p>
       <w:r>
@@ -7809,7 +7792,7 @@
         <w:pStyle w:val="Lgende"/>
         <w:jc w:val="center"/>
       </w:pPr>
-      <w:bookmarkStart w:id="22" w:name="_Toc439685092"/>
+      <w:bookmarkStart w:id="23" w:name="_Toc439685589"/>
       <w:r>
         <w:t xml:space="preserve">Figure </w:t>
       </w:r>
@@ -7832,7 +7815,7 @@
       <w:r>
         <w:t xml:space="preserve"> vue film</w:t>
       </w:r>
-      <w:bookmarkEnd w:id="22"/>
+      <w:bookmarkEnd w:id="23"/>
     </w:p>
     <w:p>
       <w:pPr>
@@ -7905,7 +7888,7 @@
           <w:bCs w:val="0"/>
         </w:rPr>
       </w:pPr>
-      <w:bookmarkStart w:id="23" w:name="_Toc439685093"/>
+      <w:bookmarkStart w:id="24" w:name="_Toc439685590"/>
       <w:r>
         <w:t xml:space="preserve">Figure </w:t>
       </w:r>
@@ -7920,20 +7903,20 @@
       <w:r>
         <w:t xml:space="preserve"> : vue des films</w:t>
       </w:r>
-      <w:bookmarkEnd w:id="23"/>
+      <w:bookmarkEnd w:id="24"/>
     </w:p>
     <w:p>
       <w:pPr>
         <w:pStyle w:val="Titre3"/>
       </w:pPr>
-      <w:bookmarkStart w:id="24" w:name="_Toc439619789"/>
-      <w:bookmarkStart w:id="25" w:name="_Toc439685048"/>
+      <w:bookmarkStart w:id="25" w:name="_Toc439619789"/>
+      <w:bookmarkStart w:id="26" w:name="_Toc439685672"/>
       <w:r>
         <w:lastRenderedPageBreak/>
         <w:t>Vue film détaillée</w:t>
       </w:r>
-      <w:bookmarkEnd w:id="24"/>
       <w:bookmarkEnd w:id="25"/>
+      <w:bookmarkEnd w:id="26"/>
     </w:p>
     <w:p>
       <w:r>
@@ -8004,7 +7987,7 @@
         <w:pStyle w:val="Lgende"/>
         <w:jc w:val="center"/>
       </w:pPr>
-      <w:bookmarkStart w:id="26" w:name="_Toc439685094"/>
+      <w:bookmarkStart w:id="27" w:name="_Toc439685591"/>
       <w:r>
         <w:t xml:space="preserve">Figure </w:t>
       </w:r>
@@ -8027,7 +8010,7 @@
       <w:r>
         <w:t xml:space="preserve"> Film détaillée</w:t>
       </w:r>
-      <w:bookmarkEnd w:id="26"/>
+      <w:bookmarkEnd w:id="27"/>
     </w:p>
     <w:p>
       <w:pPr>
@@ -8098,7 +8081,7 @@
           <w:color w:val="auto"/>
         </w:rPr>
       </w:pPr>
-      <w:bookmarkStart w:id="27" w:name="_Toc439685095"/>
+      <w:bookmarkStart w:id="28" w:name="_Toc439685592"/>
       <w:r>
         <w:t xml:space="preserve">Figure </w:t>
       </w:r>
@@ -8113,7 +8096,7 @@
       <w:r>
         <w:t xml:space="preserve"> vue Film détaillé</w:t>
       </w:r>
-      <w:bookmarkEnd w:id="27"/>
+      <w:bookmarkEnd w:id="28"/>
     </w:p>
     <w:p>
       <w:pPr>
@@ -8139,14 +8122,14 @@
           <w:szCs w:val="28"/>
         </w:rPr>
       </w:pPr>
-      <w:bookmarkStart w:id="28" w:name="_Toc439619790"/>
-      <w:bookmarkStart w:id="29" w:name="_Toc439685049"/>
+      <w:bookmarkStart w:id="29" w:name="_Toc439619790"/>
+      <w:bookmarkStart w:id="30" w:name="_Toc439685673"/>
       <w:r>
         <w:lastRenderedPageBreak/>
         <w:t>Vue musique</w:t>
       </w:r>
-      <w:bookmarkEnd w:id="28"/>
       <w:bookmarkEnd w:id="29"/>
+      <w:bookmarkEnd w:id="30"/>
     </w:p>
     <w:p>
       <w:r>
@@ -8236,7 +8219,7 @@
         <w:pStyle w:val="Lgende"/>
         <w:jc w:val="center"/>
       </w:pPr>
-      <w:bookmarkStart w:id="30" w:name="_Toc439685096"/>
+      <w:bookmarkStart w:id="31" w:name="_Toc439685593"/>
       <w:r>
         <w:t xml:space="preserve">Figure </w:t>
       </w:r>
@@ -8259,7 +8242,7 @@
       <w:r>
         <w:t xml:space="preserve"> musique</w:t>
       </w:r>
-      <w:bookmarkEnd w:id="30"/>
+      <w:bookmarkEnd w:id="31"/>
     </w:p>
     <w:p>
       <w:pPr>
@@ -8325,7 +8308,7 @@
         <w:pStyle w:val="Lgende"/>
         <w:jc w:val="center"/>
       </w:pPr>
-      <w:bookmarkStart w:id="31" w:name="_Toc439685097"/>
+      <w:bookmarkStart w:id="32" w:name="_Toc439685594"/>
       <w:r>
         <w:t xml:space="preserve">Figure </w:t>
       </w:r>
@@ -8352,7 +8335,7 @@
       <w:r>
         <w:t>player</w:t>
       </w:r>
-      <w:bookmarkEnd w:id="31"/>
+      <w:bookmarkEnd w:id="32"/>
       <w:proofErr w:type="spellEnd"/>
     </w:p>
     <w:p>
@@ -8420,7 +8403,7 @@
         <w:pStyle w:val="Lgende"/>
         <w:jc w:val="center"/>
       </w:pPr>
-      <w:bookmarkStart w:id="32" w:name="_Toc439685098"/>
+      <w:bookmarkStart w:id="33" w:name="_Toc439685595"/>
       <w:r>
         <w:t xml:space="preserve">Figure </w:t>
       </w:r>
@@ -8435,7 +8418,7 @@
       <w:r>
         <w:t xml:space="preserve"> Player réalisé</w:t>
       </w:r>
-      <w:bookmarkEnd w:id="32"/>
+      <w:bookmarkEnd w:id="33"/>
     </w:p>
     <w:p>
       <w:pPr>
@@ -8456,14 +8439,14 @@
       <w:pPr>
         <w:pStyle w:val="Titre3"/>
       </w:pPr>
-      <w:bookmarkStart w:id="33" w:name="_Toc439619791"/>
-      <w:bookmarkStart w:id="34" w:name="_Toc439685050"/>
+      <w:bookmarkStart w:id="34" w:name="_Toc439619791"/>
+      <w:bookmarkStart w:id="35" w:name="_Toc439685674"/>
       <w:r>
         <w:lastRenderedPageBreak/>
         <w:t>Vue série</w:t>
       </w:r>
-      <w:bookmarkEnd w:id="33"/>
       <w:bookmarkEnd w:id="34"/>
+      <w:bookmarkEnd w:id="35"/>
     </w:p>
     <w:p>
       <w:r>
@@ -8546,7 +8529,7 @@
         <w:pStyle w:val="Lgende"/>
         <w:jc w:val="center"/>
       </w:pPr>
-      <w:bookmarkStart w:id="35" w:name="_Toc439685099"/>
+      <w:bookmarkStart w:id="36" w:name="_Toc439685596"/>
       <w:r>
         <w:t xml:space="preserve">Figure </w:t>
       </w:r>
@@ -8569,12 +8552,10 @@
       <w:r>
         <w:t xml:space="preserve"> </w:t>
       </w:r>
-      <w:proofErr w:type="spellStart"/>
-      <w:r>
-        <w:t>serie</w:t>
-      </w:r>
-      <w:bookmarkEnd w:id="35"/>
-      <w:proofErr w:type="spellEnd"/>
+      <w:r>
+        <w:t>série</w:t>
+      </w:r>
+      <w:bookmarkEnd w:id="36"/>
     </w:p>
     <w:p>
       <w:pPr>
@@ -8640,7 +8621,7 @@
         <w:pStyle w:val="Lgende"/>
         <w:jc w:val="center"/>
       </w:pPr>
-      <w:bookmarkStart w:id="36" w:name="_Toc439685100"/>
+      <w:bookmarkStart w:id="37" w:name="_Toc439685597"/>
       <w:r>
         <w:t xml:space="preserve">Figure </w:t>
       </w:r>
@@ -8655,7 +8636,7 @@
       <w:r>
         <w:t xml:space="preserve"> : Vue des séries</w:t>
       </w:r>
-      <w:bookmarkEnd w:id="36"/>
+      <w:bookmarkEnd w:id="37"/>
     </w:p>
     <w:p>
       <w:pPr>
@@ -8676,8 +8657,8 @@
       <w:pPr>
         <w:pStyle w:val="Titre3"/>
       </w:pPr>
-      <w:bookmarkStart w:id="37" w:name="_Toc439619792"/>
-      <w:bookmarkStart w:id="38" w:name="_Toc439685051"/>
+      <w:bookmarkStart w:id="38" w:name="_Toc439619792"/>
+      <w:bookmarkStart w:id="39" w:name="_Toc439685675"/>
       <w:r>
         <w:lastRenderedPageBreak/>
         <w:t xml:space="preserve">Vue </w:t>
@@ -8688,12 +8669,20 @@
       <w:r>
         <w:t xml:space="preserve"> détaillée</w:t>
       </w:r>
-      <w:bookmarkEnd w:id="37"/>
       <w:bookmarkEnd w:id="38"/>
-    </w:p>
-    <w:p>
-      <w:r>
-        <w:t>Tout comme la partie détaillée sur le film, la partie détaillée des séries et plutôt proche de l’originale. Les onglets casting et critique ont été supprimer et un onglet « épisode » a été ajouté.</w:t>
+      <w:bookmarkEnd w:id="39"/>
+    </w:p>
+    <w:p>
+      <w:r>
+        <w:t xml:space="preserve">Tout comme la partie détaillée sur le film, la partie détaillée des séries et plutôt proche de l’originale. Les onglets casting et critique ont été </w:t>
+      </w:r>
+      <w:proofErr w:type="gramStart"/>
+      <w:r>
+        <w:t>supprimer</w:t>
+      </w:r>
+      <w:proofErr w:type="gramEnd"/>
+      <w:r>
+        <w:t xml:space="preserve"> et un onglet « épisode » a été ajouté.</w:t>
       </w:r>
     </w:p>
     <w:p>
@@ -8760,7 +8749,7 @@
         <w:pStyle w:val="Lgende"/>
         <w:jc w:val="center"/>
       </w:pPr>
-      <w:bookmarkStart w:id="39" w:name="_Toc439685101"/>
+      <w:bookmarkStart w:id="40" w:name="_Toc439685598"/>
       <w:r>
         <w:t xml:space="preserve">Figure </w:t>
       </w:r>
@@ -8783,7 +8772,7 @@
       <w:r>
         <w:t xml:space="preserve"> série détaillée</w:t>
       </w:r>
-      <w:bookmarkEnd w:id="39"/>
+      <w:bookmarkEnd w:id="40"/>
     </w:p>
     <w:p>
       <w:pPr>
@@ -8849,7 +8838,7 @@
         <w:pStyle w:val="Lgende"/>
         <w:jc w:val="center"/>
       </w:pPr>
-      <w:bookmarkStart w:id="40" w:name="_Toc439685102"/>
+      <w:bookmarkStart w:id="41" w:name="_Toc439685599"/>
       <w:r>
         <w:t xml:space="preserve">Figure </w:t>
       </w:r>
@@ -8864,12 +8853,10 @@
       <w:r>
         <w:t xml:space="preserve"> vue Film </w:t>
       </w:r>
-      <w:proofErr w:type="spellStart"/>
-      <w:r>
-        <w:t>détailé</w:t>
-      </w:r>
-      <w:bookmarkEnd w:id="40"/>
-      <w:proofErr w:type="spellEnd"/>
+      <w:r>
+        <w:t>détaillé</w:t>
+      </w:r>
+      <w:bookmarkEnd w:id="41"/>
     </w:p>
     <w:p>
       <w:pPr>
@@ -8890,14 +8877,14 @@
       <w:pPr>
         <w:pStyle w:val="Titre3"/>
       </w:pPr>
-      <w:bookmarkStart w:id="41" w:name="_Toc439619793"/>
-      <w:bookmarkStart w:id="42" w:name="_Toc439685052"/>
+      <w:bookmarkStart w:id="42" w:name="_Toc439619793"/>
+      <w:bookmarkStart w:id="43" w:name="_Toc439685676"/>
       <w:r>
         <w:lastRenderedPageBreak/>
         <w:t>Settings</w:t>
       </w:r>
-      <w:bookmarkEnd w:id="41"/>
       <w:bookmarkEnd w:id="42"/>
+      <w:bookmarkEnd w:id="43"/>
     </w:p>
     <w:p>
       <w:r>
@@ -8978,11 +8965,11 @@
       <w:pPr>
         <w:pStyle w:val="Titre3"/>
       </w:pPr>
-      <w:bookmarkStart w:id="43" w:name="_Toc439685053"/>
+      <w:bookmarkStart w:id="44" w:name="_Toc439685677"/>
       <w:r>
         <w:t>Note finale</w:t>
       </w:r>
-      <w:bookmarkEnd w:id="43"/>
+      <w:bookmarkEnd w:id="44"/>
     </w:p>
     <w:p>
       <w:r>
@@ -9030,12 +9017,12 @@
       <w:pPr>
         <w:pStyle w:val="Titre1"/>
       </w:pPr>
-      <w:bookmarkStart w:id="44" w:name="_Toc439685054"/>
+      <w:bookmarkStart w:id="45" w:name="_Toc439685678"/>
       <w:r>
         <w:lastRenderedPageBreak/>
         <w:t>Réalisation</w:t>
       </w:r>
-      <w:bookmarkEnd w:id="44"/>
+      <w:bookmarkEnd w:id="45"/>
     </w:p>
     <w:p>
       <w:r>
@@ -9046,11 +9033,11 @@
       <w:pPr>
         <w:pStyle w:val="Titre2"/>
       </w:pPr>
-      <w:bookmarkStart w:id="45" w:name="_Toc439685055"/>
+      <w:bookmarkStart w:id="46" w:name="_Toc439685679"/>
       <w:r>
         <w:t>Base de données</w:t>
       </w:r>
-      <w:bookmarkEnd w:id="45"/>
+      <w:bookmarkEnd w:id="46"/>
     </w:p>
     <w:p>
       <w:r>
@@ -9147,7 +9134,7 @@
         <w:pStyle w:val="Lgende"/>
         <w:jc w:val="center"/>
       </w:pPr>
-      <w:bookmarkStart w:id="46" w:name="_Toc439685103"/>
+      <w:bookmarkStart w:id="47" w:name="_Toc439685600"/>
       <w:r>
         <w:t xml:space="preserve">Figure </w:t>
       </w:r>
@@ -9162,19 +9149,19 @@
       <w:r>
         <w:t xml:space="preserve"> : Schéma entité associations de la base de données</w:t>
       </w:r>
-      <w:bookmarkEnd w:id="46"/>
+      <w:bookmarkEnd w:id="47"/>
     </w:p>
     <w:p/>
     <w:p>
       <w:pPr>
         <w:pStyle w:val="Titre3"/>
       </w:pPr>
-      <w:bookmarkStart w:id="47" w:name="_Toc439685056"/>
+      <w:bookmarkStart w:id="48" w:name="_Toc439685680"/>
       <w:r>
         <w:lastRenderedPageBreak/>
         <w:t>Table contacts</w:t>
       </w:r>
-      <w:bookmarkEnd w:id="47"/>
+      <w:bookmarkEnd w:id="48"/>
     </w:p>
     <w:p>
       <w:r>
@@ -9185,7 +9172,7 @@
       <w:pPr>
         <w:pStyle w:val="Titre3"/>
       </w:pPr>
-      <w:bookmarkStart w:id="48" w:name="_Toc439685057"/>
+      <w:bookmarkStart w:id="49" w:name="_Toc439685681"/>
       <w:r>
         <w:t xml:space="preserve">Table </w:t>
       </w:r>
@@ -9193,7 +9180,7 @@
       <w:r>
         <w:t>tracks</w:t>
       </w:r>
-      <w:bookmarkEnd w:id="48"/>
+      <w:bookmarkEnd w:id="49"/>
       <w:proofErr w:type="spellEnd"/>
     </w:p>
     <w:p>
@@ -9209,13 +9196,8 @@
           <w:numId w:val="15"/>
         </w:numPr>
       </w:pPr>
-      <w:proofErr w:type="gramStart"/>
-      <w:r>
-        <w:t>id</w:t>
-      </w:r>
-      <w:proofErr w:type="gramEnd"/>
-      <w:r>
-        <w:t xml:space="preserve"> : qui est simplement l'identifiant d'un enregistrement.</w:t>
+      <w:r>
+        <w:t>id : qui est simplement l'identifiant d'un enregistrement.</w:t>
       </w:r>
     </w:p>
     <w:p>
@@ -9227,12 +9209,10 @@
         </w:numPr>
       </w:pPr>
       <w:proofErr w:type="spellStart"/>
-      <w:proofErr w:type="gramStart"/>
       <w:r>
         <w:t>path</w:t>
       </w:r>
       <w:proofErr w:type="spellEnd"/>
-      <w:proofErr w:type="gramEnd"/>
       <w:r>
         <w:t xml:space="preserve"> : correspond au chemin du fichier correspondant aux informations.</w:t>
       </w:r>
@@ -9246,12 +9226,10 @@
         </w:numPr>
       </w:pPr>
       <w:proofErr w:type="spellStart"/>
-      <w:proofErr w:type="gramStart"/>
       <w:r>
         <w:t>title</w:t>
       </w:r>
       <w:proofErr w:type="spellEnd"/>
-      <w:proofErr w:type="gramEnd"/>
       <w:r>
         <w:t xml:space="preserve"> : correspond au titre du morceau de musique.</w:t>
       </w:r>
@@ -9265,20 +9243,16 @@
         </w:numPr>
       </w:pPr>
       <w:proofErr w:type="spellStart"/>
-      <w:proofErr w:type="gramStart"/>
       <w:r>
         <w:t>artist</w:t>
       </w:r>
       <w:proofErr w:type="spellEnd"/>
-      <w:proofErr w:type="gramEnd"/>
       <w:r>
         <w:t xml:space="preserve"> : correspond au nom de l'artiste </w:t>
       </w:r>
-      <w:proofErr w:type="spellStart"/>
-      <w:r>
-        <w:t>jouand</w:t>
-      </w:r>
-      <w:proofErr w:type="spellEnd"/>
+      <w:r>
+        <w:t>jouant</w:t>
+      </w:r>
       <w:r>
         <w:t xml:space="preserve"> le morceau.</w:t>
       </w:r>
@@ -9291,13 +9265,8 @@
           <w:numId w:val="15"/>
         </w:numPr>
       </w:pPr>
-      <w:proofErr w:type="gramStart"/>
-      <w:r>
-        <w:t>album</w:t>
-      </w:r>
-      <w:proofErr w:type="gramEnd"/>
-      <w:r>
-        <w:t xml:space="preserve"> : correspond au nom de l'album dont le morceau fait partie.</w:t>
+      <w:r>
+        <w:t>album : correspond au nom de l'album dont le morceau fait partie.</w:t>
       </w:r>
     </w:p>
     <w:p>
@@ -9308,13 +9277,8 @@
           <w:numId w:val="15"/>
         </w:numPr>
       </w:pPr>
-      <w:proofErr w:type="gramStart"/>
-      <w:r>
-        <w:t>genre</w:t>
-      </w:r>
-      <w:proofErr w:type="gramEnd"/>
-      <w:r>
-        <w:t xml:space="preserve"> : correspond au genre de musique du morceau.</w:t>
+      <w:r>
+        <w:t>genre : correspond au genre de musique du morceau.</w:t>
       </w:r>
     </w:p>
     <w:p>
@@ -9326,12 +9290,10 @@
         </w:numPr>
       </w:pPr>
       <w:proofErr w:type="spellStart"/>
-      <w:proofErr w:type="gramStart"/>
       <w:r>
         <w:t>year</w:t>
       </w:r>
       <w:proofErr w:type="spellEnd"/>
-      <w:proofErr w:type="gramEnd"/>
       <w:r>
         <w:t xml:space="preserve"> : correspond à l'année de sortie du morceau.</w:t>
       </w:r>
@@ -9345,20 +9307,16 @@
         </w:numPr>
       </w:pPr>
       <w:proofErr w:type="spellStart"/>
-      <w:proofErr w:type="gramStart"/>
       <w:r>
         <w:t>length</w:t>
       </w:r>
       <w:proofErr w:type="spellEnd"/>
-      <w:proofErr w:type="gramEnd"/>
       <w:r>
         <w:t xml:space="preserve"> : </w:t>
       </w:r>
-      <w:proofErr w:type="spellStart"/>
-      <w:r>
-        <w:t>correspondà</w:t>
-      </w:r>
-      <w:proofErr w:type="spellEnd"/>
+      <w:r>
+        <w:t>correspond</w:t>
+      </w:r>
       <w:r>
         <w:t xml:space="preserve"> la durée du morceau</w:t>
       </w:r>
@@ -9372,12 +9330,10 @@
         </w:numPr>
       </w:pPr>
       <w:proofErr w:type="spellStart"/>
-      <w:proofErr w:type="gramStart"/>
       <w:r>
         <w:t>urlCover</w:t>
       </w:r>
       <w:proofErr w:type="spellEnd"/>
-      <w:proofErr w:type="gramEnd"/>
       <w:r>
         <w:t xml:space="preserve"> : correspond à l'url d'une image de la pochette.</w:t>
       </w:r>
@@ -9405,7 +9361,7 @@
       <w:pPr>
         <w:pStyle w:val="Titre3"/>
       </w:pPr>
-      <w:bookmarkStart w:id="49" w:name="_Toc439685058"/>
+      <w:bookmarkStart w:id="50" w:name="_Toc439685682"/>
       <w:r>
         <w:t xml:space="preserve">Table </w:t>
       </w:r>
@@ -9413,7 +9369,7 @@
       <w:r>
         <w:t>movies</w:t>
       </w:r>
-      <w:bookmarkEnd w:id="49"/>
+      <w:bookmarkEnd w:id="50"/>
       <w:proofErr w:type="spellEnd"/>
     </w:p>
     <w:p>
@@ -9462,13 +9418,8 @@
           <w:numId w:val="16"/>
         </w:numPr>
       </w:pPr>
-      <w:proofErr w:type="gramStart"/>
-      <w:r>
-        <w:t>id</w:t>
-      </w:r>
-      <w:proofErr w:type="gramEnd"/>
-      <w:r>
-        <w:t xml:space="preserve"> </w:t>
+      <w:r>
+        <w:t xml:space="preserve">id </w:t>
       </w:r>
       <w:r>
         <w:t>: qui</w:t>
@@ -9486,12 +9437,10 @@
         </w:numPr>
       </w:pPr>
       <w:proofErr w:type="spellStart"/>
-      <w:proofErr w:type="gramStart"/>
       <w:r>
         <w:t>path</w:t>
       </w:r>
       <w:proofErr w:type="spellEnd"/>
-      <w:proofErr w:type="gramEnd"/>
       <w:r>
         <w:t xml:space="preserve"> </w:t>
       </w:r>
@@ -9511,12 +9460,10 @@
         </w:numPr>
       </w:pPr>
       <w:proofErr w:type="spellStart"/>
-      <w:proofErr w:type="gramStart"/>
       <w:r>
         <w:t>title</w:t>
       </w:r>
       <w:proofErr w:type="spellEnd"/>
-      <w:proofErr w:type="gramEnd"/>
       <w:r>
         <w:t xml:space="preserve"> : correspond au titre de la vidéo ou de la série.</w:t>
       </w:r>
@@ -9530,12 +9477,10 @@
         </w:numPr>
       </w:pPr>
       <w:proofErr w:type="spellStart"/>
-      <w:proofErr w:type="gramStart"/>
       <w:r>
         <w:t>runtime</w:t>
       </w:r>
       <w:proofErr w:type="spellEnd"/>
-      <w:proofErr w:type="gramEnd"/>
       <w:r>
         <w:t xml:space="preserve"> : correspond à la durée, en minutes, de la vidéo ou des épisodes de la série.</w:t>
       </w:r>
@@ -9549,12 +9494,10 @@
         </w:numPr>
       </w:pPr>
       <w:proofErr w:type="spellStart"/>
-      <w:proofErr w:type="gramStart"/>
       <w:r>
         <w:t>year</w:t>
       </w:r>
       <w:proofErr w:type="spellEnd"/>
-      <w:proofErr w:type="gramEnd"/>
       <w:r>
         <w:t xml:space="preserve"> : correspond à l'année ou la vidéo a été publiée.</w:t>
       </w:r>
@@ -9567,13 +9510,8 @@
           <w:numId w:val="16"/>
         </w:numPr>
       </w:pPr>
-      <w:proofErr w:type="gramStart"/>
-      <w:r>
-        <w:t>type</w:t>
-      </w:r>
-      <w:proofErr w:type="gramEnd"/>
-      <w:r>
-        <w:t xml:space="preserve"> : indique le type de l'enregistrement vidéo (</w:t>
+      <w:r>
+        <w:t>type : indique le type de l'enregistrement vidéo (</w:t>
       </w:r>
       <w:proofErr w:type="spellStart"/>
       <w:r>
@@ -9601,12 +9539,10 @@
         </w:numPr>
       </w:pPr>
       <w:proofErr w:type="spellStart"/>
-      <w:proofErr w:type="gramStart"/>
       <w:r>
         <w:t>releaseDate</w:t>
       </w:r>
       <w:proofErr w:type="spellEnd"/>
-      <w:proofErr w:type="gramEnd"/>
       <w:r>
         <w:t xml:space="preserve"> : correspond à la date de sortie de la vidéo ou de la série.</w:t>
       </w:r>
@@ -9619,13 +9555,8 @@
           <w:numId w:val="16"/>
         </w:numPr>
       </w:pPr>
-      <w:proofErr w:type="gramStart"/>
-      <w:r>
-        <w:t>genre</w:t>
-      </w:r>
-      <w:proofErr w:type="gramEnd"/>
-      <w:r>
-        <w:t xml:space="preserve"> : le ou les genre(s) de la vidéo ou de la série.</w:t>
+      <w:r>
+        <w:t>genre : le ou les genre(s) de la vidéo ou de la série.</w:t>
       </w:r>
     </w:p>
     <w:p>
@@ -9636,13 +9567,8 @@
           <w:numId w:val="16"/>
         </w:numPr>
       </w:pPr>
-      <w:proofErr w:type="gramStart"/>
-      <w:r>
-        <w:t>plot</w:t>
-      </w:r>
-      <w:proofErr w:type="gramEnd"/>
-      <w:r>
-        <w:t xml:space="preserve"> : un résumé de l'intrigue de la vidéo ou de la série.</w:t>
+      <w:r>
+        <w:t>plot : un résumé de l'intrigue de la vidéo ou de la série.</w:t>
       </w:r>
     </w:p>
     <w:p>
@@ -9654,12 +9580,10 @@
         </w:numPr>
       </w:pPr>
       <w:proofErr w:type="spellStart"/>
-      <w:proofErr w:type="gramStart"/>
       <w:r>
         <w:t>imdbID</w:t>
       </w:r>
       <w:proofErr w:type="spellEnd"/>
-      <w:proofErr w:type="gramEnd"/>
       <w:r>
         <w:t xml:space="preserve"> : identifiant du film ou de la série sur </w:t>
       </w:r>
@@ -9681,12 +9605,10 @@
         </w:numPr>
       </w:pPr>
       <w:proofErr w:type="spellStart"/>
-      <w:proofErr w:type="gramStart"/>
       <w:r>
         <w:t>imdbRating</w:t>
       </w:r>
       <w:proofErr w:type="spellEnd"/>
-      <w:proofErr w:type="gramEnd"/>
       <w:r>
         <w:t xml:space="preserve"> : note donnée au film ou à la férie par les utilisateurs </w:t>
       </w:r>
@@ -9711,12 +9633,10 @@
         </w:numPr>
       </w:pPr>
       <w:proofErr w:type="spellStart"/>
-      <w:proofErr w:type="gramStart"/>
       <w:r>
         <w:t>imdbVotes</w:t>
       </w:r>
       <w:proofErr w:type="spellEnd"/>
-      <w:proofErr w:type="gramEnd"/>
       <w:r>
         <w:t xml:space="preserve"> : nombre de votes dont la note est la moyenne.</w:t>
       </w:r>
@@ -9730,20 +9650,16 @@
         </w:numPr>
       </w:pPr>
       <w:proofErr w:type="spellStart"/>
-      <w:proofErr w:type="gramStart"/>
       <w:r>
         <w:t>metaScore</w:t>
       </w:r>
       <w:proofErr w:type="spellEnd"/>
-      <w:proofErr w:type="gramEnd"/>
       <w:r>
         <w:t xml:space="preserve"> : </w:t>
       </w:r>
-      <w:proofErr w:type="spellStart"/>
-      <w:r>
-        <w:t>meta</w:t>
-      </w:r>
-      <w:proofErr w:type="spellEnd"/>
+      <w:r>
+        <w:t>méta</w:t>
+      </w:r>
       <w:r>
         <w:t>-score du film ou de la série.</w:t>
       </w:r>
@@ -9756,14 +9672,9 @@
           <w:numId w:val="16"/>
         </w:numPr>
       </w:pPr>
-      <w:proofErr w:type="gramStart"/>
       <w:r>
         <w:lastRenderedPageBreak/>
-        <w:t>poster</w:t>
-      </w:r>
-      <w:proofErr w:type="gramEnd"/>
-      <w:r>
-        <w:t xml:space="preserve"> : url d'une image représentant le poster du film ou de la série.</w:t>
+        <w:t>poster : url d'une image représentant le poster du film ou de la série.</w:t>
       </w:r>
     </w:p>
     <w:p>
@@ -9807,16 +9718,14 @@
       <w:pPr>
         <w:pStyle w:val="Titre3"/>
       </w:pPr>
-      <w:bookmarkStart w:id="50" w:name="_Toc439685059"/>
+      <w:bookmarkStart w:id="51" w:name="_Toc439685683"/>
       <w:r>
         <w:t xml:space="preserve">Table </w:t>
       </w:r>
-      <w:proofErr w:type="spellStart"/>
-      <w:r>
-        <w:t>episodes</w:t>
-      </w:r>
-      <w:bookmarkEnd w:id="50"/>
-      <w:proofErr w:type="spellEnd"/>
+      <w:r>
+        <w:t>épisodes</w:t>
+      </w:r>
+      <w:bookmarkEnd w:id="51"/>
     </w:p>
     <w:p>
       <w:r>
@@ -9831,13 +9740,8 @@
           <w:numId w:val="17"/>
         </w:numPr>
       </w:pPr>
-      <w:proofErr w:type="gramStart"/>
-      <w:r>
-        <w:t>id</w:t>
-      </w:r>
-      <w:proofErr w:type="gramEnd"/>
-      <w:r>
-        <w:t xml:space="preserve"> : qui est simplement l'identifiant d'un enregistrement.</w:t>
+      <w:r>
+        <w:t>id : qui est simplement l'identifiant d'un enregistrement.</w:t>
       </w:r>
     </w:p>
     <w:p>
@@ -9849,12 +9753,10 @@
         </w:numPr>
       </w:pPr>
       <w:proofErr w:type="spellStart"/>
-      <w:proofErr w:type="gramStart"/>
       <w:r>
         <w:t>path</w:t>
       </w:r>
       <w:proofErr w:type="spellEnd"/>
-      <w:proofErr w:type="gramEnd"/>
       <w:r>
         <w:t xml:space="preserve"> : correspond au chemin du fichier correspondant aux informations.</w:t>
       </w:r>
@@ -9868,12 +9770,10 @@
         </w:numPr>
       </w:pPr>
       <w:proofErr w:type="spellStart"/>
-      <w:proofErr w:type="gramStart"/>
       <w:r>
         <w:t>title</w:t>
       </w:r>
       <w:proofErr w:type="spellEnd"/>
-      <w:proofErr w:type="gramEnd"/>
       <w:r>
         <w:t xml:space="preserve"> : titre de l'épisode.</w:t>
       </w:r>
@@ -9887,12 +9787,10 @@
         </w:numPr>
       </w:pPr>
       <w:proofErr w:type="spellStart"/>
-      <w:proofErr w:type="gramStart"/>
       <w:r>
         <w:t>serieID</w:t>
       </w:r>
       <w:proofErr w:type="spellEnd"/>
-      <w:proofErr w:type="gramEnd"/>
       <w:r>
         <w:t xml:space="preserve"> : id de la série dont l'épisode fait partie. Cette id est celui de la série dans la base de données de l'application.</w:t>
       </w:r>
@@ -9906,12 +9804,10 @@
         </w:numPr>
       </w:pPr>
       <w:proofErr w:type="spellStart"/>
-      <w:proofErr w:type="gramStart"/>
       <w:r>
         <w:t>season</w:t>
       </w:r>
       <w:proofErr w:type="spellEnd"/>
-      <w:proofErr w:type="gramEnd"/>
       <w:r>
         <w:t xml:space="preserve"> : indique la saison dont l'épisode fait partie.</w:t>
       </w:r>
@@ -9925,12 +9821,10 @@
         </w:numPr>
       </w:pPr>
       <w:proofErr w:type="spellStart"/>
-      <w:proofErr w:type="gramStart"/>
       <w:r>
         <w:t>episode</w:t>
       </w:r>
       <w:proofErr w:type="spellEnd"/>
-      <w:proofErr w:type="gramEnd"/>
       <w:r>
         <w:t xml:space="preserve"> : indique le numé</w:t>
       </w:r>
@@ -9971,7 +9865,7 @@
       <w:pPr>
         <w:pStyle w:val="Titre3"/>
       </w:pPr>
-      <w:bookmarkStart w:id="51" w:name="_Toc439685060"/>
+      <w:bookmarkStart w:id="52" w:name="_Toc439685684"/>
       <w:r>
         <w:t xml:space="preserve">Paquet </w:t>
       </w:r>
@@ -9979,7 +9873,7 @@
       <w:r>
         <w:t>sqlite</w:t>
       </w:r>
-      <w:bookmarkEnd w:id="51"/>
+      <w:bookmarkEnd w:id="52"/>
       <w:proofErr w:type="spellEnd"/>
     </w:p>
     <w:p>
@@ -10054,11 +9948,9 @@
       <w:r>
         <w:t xml:space="preserve"> (film et séries) ainsi que les </w:t>
       </w:r>
-      <w:proofErr w:type="spellStart"/>
-      <w:r>
-        <w:t>episodes</w:t>
-      </w:r>
-      <w:proofErr w:type="spellEnd"/>
+      <w:r>
+        <w:t>épisodes</w:t>
+      </w:r>
       <w:r>
         <w:t>.</w:t>
       </w:r>
@@ -10124,12 +10016,12 @@
       <w:pPr>
         <w:pStyle w:val="Titre2"/>
       </w:pPr>
-      <w:bookmarkStart w:id="52" w:name="_Toc439685061"/>
+      <w:bookmarkStart w:id="53" w:name="_Toc439685685"/>
       <w:r>
         <w:lastRenderedPageBreak/>
         <w:t>Collection</w:t>
       </w:r>
-      <w:bookmarkEnd w:id="52"/>
+      <w:bookmarkEnd w:id="53"/>
     </w:p>
     <w:p>
       <w:r>
@@ -10246,12 +10138,12 @@
       <w:pPr>
         <w:pStyle w:val="Titre2"/>
       </w:pPr>
-      <w:bookmarkStart w:id="53" w:name="_Toc439685062"/>
+      <w:bookmarkStart w:id="54" w:name="_Toc439685686"/>
       <w:r>
         <w:lastRenderedPageBreak/>
         <w:t>API Vidéo</w:t>
       </w:r>
-      <w:bookmarkEnd w:id="53"/>
+      <w:bookmarkEnd w:id="54"/>
     </w:p>
     <w:p>
       <w:r>
@@ -10372,15 +10264,7 @@
       </w:r>
       <w:proofErr w:type="spellEnd"/>
       <w:r>
-        <w:t xml:space="preserve"> en utilisant </w:t>
-      </w:r>
-      <w:proofErr w:type="gramStart"/>
-      <w:r>
-        <w:t>la</w:t>
-      </w:r>
-      <w:proofErr w:type="gramEnd"/>
-      <w:r>
-        <w:t xml:space="preserve"> class </w:t>
+        <w:t xml:space="preserve"> en utilisant la class </w:t>
       </w:r>
       <w:proofErr w:type="spellStart"/>
       <w:r>
@@ -10636,7 +10520,7 @@
       <w:pPr>
         <w:pStyle w:val="Titre3"/>
       </w:pPr>
-      <w:bookmarkStart w:id="54" w:name="_Toc439685063"/>
+      <w:bookmarkStart w:id="55" w:name="_Toc439685687"/>
       <w:r>
         <w:lastRenderedPageBreak/>
         <w:t>Fonctionnement de l'API d'</w:t>
@@ -10645,7 +10529,7 @@
       <w:r>
         <w:t>OMDb</w:t>
       </w:r>
-      <w:bookmarkEnd w:id="54"/>
+      <w:bookmarkEnd w:id="55"/>
       <w:proofErr w:type="spellEnd"/>
     </w:p>
     <w:p>
@@ -10745,7 +10629,6 @@
       <w:r>
         <w:t xml:space="preserve">L'URL de base de l'API est </w:t>
       </w:r>
-      <w:proofErr w:type="gramStart"/>
       <w:r>
         <w:rPr>
           <w:i/>
@@ -10753,30 +10636,32 @@
         <w:t>http://omdbapi.com/</w:t>
       </w:r>
       <w:r>
-        <w:t xml:space="preserve">  les</w:t>
-      </w:r>
-      <w:proofErr w:type="gramEnd"/>
-      <w:r>
-        <w:t xml:space="preserve"> paramètres sont précisés selon le format </w:t>
+        <w:t xml:space="preserve">  les paramètres sont précisés selon le format </w:t>
       </w:r>
     </w:p>
     <w:p>
       <w:pPr>
         <w:ind w:firstLine="708"/>
       </w:pPr>
-      <w:proofErr w:type="gramStart"/>
       <w:r>
         <w:rPr>
           <w:i/>
         </w:rPr>
         <w:t>?&lt;</w:t>
       </w:r>
-      <w:proofErr w:type="gramEnd"/>
+      <w:proofErr w:type="gramStart"/>
       <w:r>
         <w:rPr>
           <w:i/>
         </w:rPr>
-        <w:t>nom du paramètre&gt;=&lt;valeur du paramètre&gt;&amp;&lt;nom du paramètre&gt;=&lt;valeur du paramètre&gt;</w:t>
+        <w:t>nom</w:t>
+      </w:r>
+      <w:proofErr w:type="gramEnd"/>
+      <w:r>
+        <w:rPr>
+          <w:i/>
+        </w:rPr>
+        <w:t xml:space="preserve"> du paramètre&gt;=&lt;valeur du paramètre&gt;&amp;&lt;nom du paramètre&gt;=&lt;valeur du paramètre&gt;</w:t>
       </w:r>
     </w:p>
     <w:p>
@@ -10792,13 +10677,8 @@
           <w:numId w:val="20"/>
         </w:numPr>
       </w:pPr>
-      <w:proofErr w:type="gramStart"/>
-      <w:r>
-        <w:t>t</w:t>
-      </w:r>
-      <w:proofErr w:type="gramEnd"/>
-      <w:r>
-        <w:t xml:space="preserve"> pour faire une recherche selon un titre précis, qui est le paramètre.</w:t>
+      <w:r>
+        <w:t>t pour faire une recherche selon un titre précis, qui est le paramètre.</w:t>
       </w:r>
     </w:p>
     <w:p>
@@ -10809,13 +10689,8 @@
           <w:numId w:val="20"/>
         </w:numPr>
       </w:pPr>
-      <w:proofErr w:type="gramStart"/>
-      <w:r>
-        <w:t>s</w:t>
-      </w:r>
-      <w:proofErr w:type="gramEnd"/>
-      <w:r>
-        <w:t xml:space="preserve"> pour faire une recherche de titres correspondant au paramètre.</w:t>
+      <w:r>
+        <w:t>s pour faire une recherche de titres correspondant au paramètre.</w:t>
       </w:r>
     </w:p>
     <w:p>
@@ -10826,13 +10701,8 @@
           <w:numId w:val="20"/>
         </w:numPr>
       </w:pPr>
-      <w:proofErr w:type="gramStart"/>
-      <w:r>
-        <w:t>id</w:t>
-      </w:r>
-      <w:proofErr w:type="gramEnd"/>
-      <w:r>
-        <w:t xml:space="preserve"> pour faire une recherche selon l'id passé en paramètre.</w:t>
+      <w:r>
+        <w:t>id pour faire une recherche selon l'id passé en paramètre.</w:t>
       </w:r>
     </w:p>
     <w:p>
@@ -10843,13 +10713,8 @@
           <w:numId w:val="20"/>
         </w:numPr>
       </w:pPr>
-      <w:proofErr w:type="gramStart"/>
-      <w:r>
-        <w:t>type</w:t>
-      </w:r>
-      <w:proofErr w:type="gramEnd"/>
-      <w:r>
-        <w:t xml:space="preserve"> pour préciser le type de contenu recherché (film ou série, il existe aussi le type épisode, mais il ne fonctionne pas pour l'instant).</w:t>
+      <w:r>
+        <w:t>type pour préciser le type de contenu recherché (film ou série, il existe aussi le type épisode, mais il ne fonctionne pas pour l'instant).</w:t>
       </w:r>
     </w:p>
     <w:p>
@@ -10860,13 +10725,8 @@
           <w:numId w:val="20"/>
         </w:numPr>
       </w:pPr>
-      <w:proofErr w:type="gramStart"/>
-      <w:r>
-        <w:t>r</w:t>
-      </w:r>
-      <w:proofErr w:type="gramEnd"/>
-      <w:r>
-        <w:t xml:space="preserve"> pour préciser le type de réponse (JSON ou XML).</w:t>
+      <w:r>
+        <w:t>r pour préciser le type de réponse (JSON ou XML).</w:t>
       </w:r>
     </w:p>
     <w:p>
@@ -10877,13 +10737,8 @@
           <w:numId w:val="20"/>
         </w:numPr>
       </w:pPr>
-      <w:proofErr w:type="gramStart"/>
-      <w:r>
-        <w:t>y</w:t>
-      </w:r>
-      <w:proofErr w:type="gramEnd"/>
-      <w:r>
-        <w:t xml:space="preserve"> pour préciser l'année de sortie du contenu recherché.</w:t>
+      <w:r>
+        <w:t>y pour préciser l'année de sortie du contenu recherché.</w:t>
       </w:r>
     </w:p>
     <w:p>
@@ -10907,12 +10762,12 @@
       <w:pPr>
         <w:pStyle w:val="Titre2"/>
       </w:pPr>
-      <w:bookmarkStart w:id="55" w:name="_Toc439685064"/>
+      <w:bookmarkStart w:id="56" w:name="_Toc439685688"/>
       <w:r>
         <w:lastRenderedPageBreak/>
         <w:t>API web</w:t>
       </w:r>
-      <w:bookmarkEnd w:id="55"/>
+      <w:bookmarkEnd w:id="56"/>
     </w:p>
     <w:p>
       <w:r>
@@ -11098,7 +10953,7 @@
           <w:szCs w:val="26"/>
         </w:rPr>
       </w:pPr>
-      <w:bookmarkStart w:id="56" w:name="_Ref439622812"/>
+      <w:bookmarkStart w:id="57" w:name="_Ref439622812"/>
       <w:r>
         <w:br w:type="page"/>
       </w:r>
@@ -11107,13 +10962,13 @@
       <w:pPr>
         <w:pStyle w:val="Titre2"/>
       </w:pPr>
-      <w:bookmarkStart w:id="57" w:name="_Toc439685065"/>
+      <w:bookmarkStart w:id="58" w:name="_Toc439685689"/>
       <w:r>
         <w:lastRenderedPageBreak/>
         <w:t>Synchronisation</w:t>
       </w:r>
-      <w:bookmarkEnd w:id="56"/>
       <w:bookmarkEnd w:id="57"/>
+      <w:bookmarkEnd w:id="58"/>
     </w:p>
     <w:p>
       <w:r>
@@ -11172,13 +11027,8 @@
     </w:p>
     <w:p>
       <w:r>
-        <w:t>Voici maintenant le protocole de communication que nous avons implémenté pour la synchronisation des médias (un « #@ » sépare la commande du paramètre</w:t>
-      </w:r>
-      <w:proofErr w:type="gramStart"/>
-      <w:r>
-        <w:t>):</w:t>
-      </w:r>
-      <w:proofErr w:type="gramEnd"/>
+        <w:t>Voici maintenant le protocole de communication que nous avons implémenté pour la synchronisation des médias (un « #@ » sépare la commande du paramètre):</w:t>
+      </w:r>
     </w:p>
     <w:p>
       <w:pPr>
@@ -11189,7 +11039,6 @@
         </w:numPr>
       </w:pPr>
       <w:proofErr w:type="spellStart"/>
-      <w:proofErr w:type="gramStart"/>
       <w:r>
         <w:rPr>
           <w:b/>
@@ -11197,7 +11046,6 @@
         <w:t>begin</w:t>
       </w:r>
       <w:proofErr w:type="spellEnd"/>
-      <w:proofErr w:type="gramEnd"/>
       <w:r>
         <w:rPr>
           <w:b/>
@@ -11230,14 +11078,12 @@
           <w:numId w:val="4"/>
         </w:numPr>
       </w:pPr>
-      <w:proofErr w:type="gramStart"/>
       <w:r>
         <w:rPr>
           <w:b/>
         </w:rPr>
         <w:t>pause</w:t>
       </w:r>
-      <w:proofErr w:type="gramEnd"/>
       <w:r>
         <w:t> : indique que l’utilisateur a appuyé sur pause.</w:t>
       </w:r>
@@ -11251,7 +11097,6 @@
         </w:numPr>
       </w:pPr>
       <w:proofErr w:type="spellStart"/>
-      <w:proofErr w:type="gramStart"/>
       <w:r>
         <w:rPr>
           <w:b/>
@@ -11259,7 +11104,6 @@
         <w:t>play</w:t>
       </w:r>
       <w:proofErr w:type="spellEnd"/>
-      <w:proofErr w:type="gramEnd"/>
       <w:r>
         <w:t> : demande au lecteur de lire le média.</w:t>
       </w:r>
@@ -11273,7 +11117,6 @@
         </w:numPr>
       </w:pPr>
       <w:proofErr w:type="spellStart"/>
-      <w:proofErr w:type="gramStart"/>
       <w:r>
         <w:rPr>
           <w:b/>
@@ -11281,7 +11124,6 @@
         <w:t>setAt</w:t>
       </w:r>
       <w:proofErr w:type="spellEnd"/>
-      <w:proofErr w:type="gramEnd"/>
       <w:r>
         <w:rPr>
           <w:b/>
@@ -11312,14 +11154,12 @@
           <w:numId w:val="4"/>
         </w:numPr>
       </w:pPr>
-      <w:proofErr w:type="gramStart"/>
       <w:r>
         <w:rPr>
           <w:b/>
         </w:rPr>
         <w:t>bye</w:t>
       </w:r>
-      <w:proofErr w:type="gramEnd"/>
       <w:r>
         <w:t> : fin de la synchronisation.</w:t>
       </w:r>
@@ -11338,11 +11178,11 @@
       <w:pPr>
         <w:pStyle w:val="Titre2"/>
       </w:pPr>
-      <w:bookmarkStart w:id="58" w:name="_Toc439685066"/>
+      <w:bookmarkStart w:id="59" w:name="_Toc439685690"/>
       <w:r>
         <w:t>Lecteur vidéo</w:t>
       </w:r>
-      <w:bookmarkEnd w:id="58"/>
+      <w:bookmarkEnd w:id="59"/>
     </w:p>
     <w:p>
       <w:r>
@@ -11374,11 +11214,11 @@
       <w:pPr>
         <w:pStyle w:val="Titre2"/>
       </w:pPr>
-      <w:bookmarkStart w:id="59" w:name="_Toc439685067"/>
+      <w:bookmarkStart w:id="60" w:name="_Toc439685691"/>
       <w:r>
         <w:t>Lecteur audio</w:t>
       </w:r>
-      <w:bookmarkEnd w:id="59"/>
+      <w:bookmarkEnd w:id="60"/>
     </w:p>
     <w:p>
       <w:r>
@@ -11410,12 +11250,12 @@
       <w:pPr>
         <w:pStyle w:val="Titre3"/>
       </w:pPr>
-      <w:bookmarkStart w:id="60" w:name="_Toc439685068"/>
+      <w:bookmarkStart w:id="61" w:name="_Toc439685692"/>
       <w:r>
         <w:lastRenderedPageBreak/>
         <w:t>Technologies</w:t>
       </w:r>
-      <w:bookmarkEnd w:id="60"/>
+      <w:bookmarkEnd w:id="61"/>
     </w:p>
     <w:p>
       <w:r>
@@ -11505,11 +11345,11 @@
       <w:pPr>
         <w:pStyle w:val="Titre3"/>
       </w:pPr>
-      <w:bookmarkStart w:id="61" w:name="_Toc439685069"/>
+      <w:bookmarkStart w:id="62" w:name="_Toc439685693"/>
       <w:r>
         <w:t>Structure</w:t>
       </w:r>
-      <w:bookmarkEnd w:id="61"/>
+      <w:bookmarkEnd w:id="62"/>
     </w:p>
     <w:p>
       <w:r>
@@ -11575,7 +11415,7 @@
       <w:pPr>
         <w:pStyle w:val="Lgende"/>
       </w:pPr>
-      <w:bookmarkStart w:id="62" w:name="_Toc439685104"/>
+      <w:bookmarkStart w:id="63" w:name="_Toc439685601"/>
       <w:r>
         <w:t xml:space="preserve">Figure </w:t>
       </w:r>
@@ -11593,7 +11433,7 @@
       <w:r>
         <w:t>Package music</w:t>
       </w:r>
-      <w:bookmarkEnd w:id="62"/>
+      <w:bookmarkEnd w:id="63"/>
     </w:p>
     <w:p>
       <w:r>
@@ -11735,12 +11575,12 @@
       <w:pPr>
         <w:pStyle w:val="Titre3"/>
       </w:pPr>
-      <w:bookmarkStart w:id="63" w:name="_Toc439685070"/>
+      <w:bookmarkStart w:id="64" w:name="_Toc439685694"/>
       <w:r>
         <w:lastRenderedPageBreak/>
         <w:t>Programmation</w:t>
       </w:r>
-      <w:bookmarkEnd w:id="63"/>
+      <w:bookmarkEnd w:id="64"/>
     </w:p>
     <w:p>
       <w:r>
@@ -11874,13 +11714,8 @@
         </w:numPr>
       </w:pPr>
       <w:proofErr w:type="spellStart"/>
-      <w:proofErr w:type="gramStart"/>
-      <w:r>
-        <w:t>uk</w:t>
-      </w:r>
-      <w:proofErr w:type="gramEnd"/>
-      <w:r>
-        <w:t>.co.caprica.vlcj.component.AudioMediaPlayerComponent</w:t>
+      <w:r>
+        <w:t>uk.co.caprica.vlcj.component.AudioMediaPlayerComponent</w:t>
       </w:r>
       <w:proofErr w:type="spellEnd"/>
     </w:p>
@@ -11906,13 +11741,8 @@
         </w:numPr>
       </w:pPr>
       <w:proofErr w:type="spellStart"/>
-      <w:proofErr w:type="gramStart"/>
-      <w:r>
-        <w:t>uk</w:t>
-      </w:r>
-      <w:proofErr w:type="gramEnd"/>
-      <w:r>
-        <w:t>.co.caprica.vlcj.player.MediaPlayer</w:t>
+      <w:r>
+        <w:t>uk.co.caprica.vlcj.player.MediaPlayer</w:t>
       </w:r>
       <w:proofErr w:type="spellEnd"/>
     </w:p>
@@ -12078,7 +11908,6 @@
         </w:rPr>
       </w:pPr>
       <w:proofErr w:type="spellStart"/>
-      <w:proofErr w:type="gramStart"/>
       <w:r>
         <w:rPr>
           <w:rFonts w:ascii="Consolas" w:hAnsi="Consolas"/>
@@ -12092,15 +11921,7 @@
           <w:rFonts w:ascii="Consolas" w:hAnsi="Consolas"/>
           <w:lang w:val="de-CH"/>
         </w:rPr>
-        <w:t>(</w:t>
-      </w:r>
-      <w:proofErr w:type="gramEnd"/>
-      <w:r>
-        <w:rPr>
-          <w:rFonts w:ascii="Consolas" w:hAnsi="Consolas"/>
-          <w:lang w:val="de-CH"/>
-        </w:rPr>
-        <w:t xml:space="preserve">String </w:t>
+        <w:t xml:space="preserve">(String </w:t>
       </w:r>
       <w:proofErr w:type="spellStart"/>
       <w:r>
@@ -12182,21 +12003,12 @@
           <w:lang w:val="de-CH"/>
         </w:rPr>
       </w:pPr>
-      <w:proofErr w:type="gramStart"/>
       <w:r>
         <w:rPr>
           <w:rFonts w:ascii="Consolas" w:hAnsi="Consolas"/>
           <w:lang w:val="de-CH"/>
         </w:rPr>
-        <w:t>pause(</w:t>
-      </w:r>
-      <w:proofErr w:type="gramEnd"/>
-      <w:r>
-        <w:rPr>
-          <w:rFonts w:ascii="Consolas" w:hAnsi="Consolas"/>
-          <w:lang w:val="de-CH"/>
-        </w:rPr>
-        <w:t>)</w:t>
+        <w:t>pause()</w:t>
       </w:r>
     </w:p>
     <w:p>
@@ -12217,7 +12029,6 @@
         </w:rPr>
       </w:pPr>
       <w:proofErr w:type="spellStart"/>
-      <w:proofErr w:type="gramStart"/>
       <w:r>
         <w:rPr>
           <w:rFonts w:ascii="Consolas" w:hAnsi="Consolas"/>
@@ -12231,15 +12042,7 @@
           <w:rFonts w:ascii="Consolas" w:hAnsi="Consolas"/>
           <w:lang w:val="de-CH"/>
         </w:rPr>
-        <w:t>(</w:t>
-      </w:r>
-      <w:proofErr w:type="gramEnd"/>
-      <w:r>
-        <w:rPr>
-          <w:rFonts w:ascii="Consolas" w:hAnsi="Consolas"/>
-          <w:lang w:val="de-CH"/>
-        </w:rPr>
-        <w:t>)</w:t>
+        <w:t>()</w:t>
       </w:r>
     </w:p>
     <w:p>
@@ -12260,7 +12063,6 @@
         </w:rPr>
       </w:pPr>
       <w:proofErr w:type="spellStart"/>
-      <w:proofErr w:type="gramStart"/>
       <w:r>
         <w:rPr>
           <w:rFonts w:ascii="Consolas" w:hAnsi="Consolas"/>
@@ -12277,7 +12079,6 @@
         <w:t>(</w:t>
       </w:r>
       <w:proofErr w:type="spellStart"/>
-      <w:proofErr w:type="gramEnd"/>
       <w:r>
         <w:rPr>
           <w:rFonts w:ascii="Consolas" w:hAnsi="Consolas"/>
@@ -12438,13 +12239,8 @@
       </w:r>
     </w:p>
     <w:p>
-      <w:proofErr w:type="gramStart"/>
-      <w:r>
-        <w:t>Le  média</w:t>
-      </w:r>
-      <w:proofErr w:type="gramEnd"/>
-      <w:r>
-        <w:t xml:space="preserve"> a fini d’être </w:t>
+      <w:r>
+        <w:t xml:space="preserve">Le  média a fini d’être </w:t>
       </w:r>
       <w:r>
         <w:t>lu</w:t>
@@ -12527,7 +12323,6 @@
         </w:rPr>
       </w:pPr>
       <w:proofErr w:type="spellStart"/>
-      <w:proofErr w:type="gramStart"/>
       <w:r>
         <w:rPr>
           <w:rFonts w:ascii="Consolas" w:hAnsi="Consolas"/>
@@ -12544,7 +12339,6 @@
         <w:t>(</w:t>
       </w:r>
       <w:proofErr w:type="spellStart"/>
-      <w:proofErr w:type="gramEnd"/>
       <w:r>
         <w:rPr>
           <w:rFonts w:ascii="Consolas" w:hAnsi="Consolas"/>
@@ -12686,7 +12480,7 @@
       <w:pPr>
         <w:pStyle w:val="Lgende"/>
       </w:pPr>
-      <w:bookmarkStart w:id="64" w:name="_Toc439685105"/>
+      <w:bookmarkStart w:id="65" w:name="_Toc439685602"/>
       <w:r>
         <w:t xml:space="preserve">Figure </w:t>
       </w:r>
@@ -12701,7 +12495,7 @@
       <w:r>
         <w:t xml:space="preserve"> : Implémentation vide</w:t>
       </w:r>
-      <w:bookmarkEnd w:id="64"/>
+      <w:bookmarkEnd w:id="65"/>
     </w:p>
     <w:p>
       <w:r>
@@ -12989,11 +12783,9 @@
       <w:r>
         <w:t xml:space="preserve">, on </w:t>
       </w:r>
-      <w:proofErr w:type="spellStart"/>
-      <w:r>
-        <w:t>envoit</w:t>
-      </w:r>
-      <w:proofErr w:type="spellEnd"/>
+      <w:r>
+        <w:t>envoie</w:t>
+      </w:r>
       <w:r>
         <w:t xml:space="preserve"> un </w:t>
       </w:r>
@@ -13047,10 +12839,10 @@
             <v:path o:extrusionok="f" gradientshapeok="t" o:connecttype="rect"/>
             <o:lock v:ext="edit" aspectratio="t"/>
           </v:shapetype>
-          <v:shape id="_x0000_i1025" type="#_x0000_t75" style="width:452.65pt;height:201.6pt" o:ole="">
+          <v:shape id="_x0000_i1025" type="#_x0000_t75" style="width:453pt;height:201.75pt" o:ole="">
             <v:imagedata r:id="rId33" o:title=""/>
           </v:shape>
-          <o:OLEObject Type="Embed" ProgID="Visio.Drawing.15" ShapeID="_x0000_i1025" DrawAspect="Content" ObjectID="_1513426853" r:id="rId34"/>
+          <o:OLEObject Type="Embed" ProgID="Visio.Drawing.15" ShapeID="_x0000_i1025" DrawAspect="Content" ObjectID="_1513429273" r:id="rId34"/>
         </w:object>
       </w:r>
     </w:p>
@@ -13058,7 +12850,7 @@
       <w:pPr>
         <w:pStyle w:val="Lgende"/>
       </w:pPr>
-      <w:bookmarkStart w:id="65" w:name="_Toc439685106"/>
+      <w:bookmarkStart w:id="66" w:name="_Toc439685603"/>
       <w:r>
         <w:t xml:space="preserve">Figure </w:t>
       </w:r>
@@ -13073,7 +12865,7 @@
       <w:r>
         <w:t xml:space="preserve"> : Schéma mécanisme synchronisation musique</w:t>
       </w:r>
-      <w:bookmarkEnd w:id="65"/>
+      <w:bookmarkEnd w:id="66"/>
     </w:p>
     <w:p>
       <w:pPr>
@@ -13096,12 +12888,12 @@
       <w:pPr>
         <w:pStyle w:val="Titre1"/>
       </w:pPr>
-      <w:bookmarkStart w:id="66" w:name="_Toc439685071"/>
+      <w:bookmarkStart w:id="67" w:name="_Toc439685695"/>
       <w:r>
         <w:lastRenderedPageBreak/>
         <w:t>Tests Réalisés</w:t>
       </w:r>
-      <w:bookmarkEnd w:id="66"/>
+      <w:bookmarkEnd w:id="67"/>
     </w:p>
     <w:p>
       <w:r>
@@ -13181,16 +12973,12 @@
             <w:pPr>
               <w:pStyle w:val="Textbody"/>
               <w:rPr>
-                <w:rFonts w:ascii="Calbri" w:hAnsi="Calbri"/>
-                <w:sz w:val="22"/>
-                <w:szCs w:val="22"/>
+                <w:rFonts w:asciiTheme="minorHAnsi" w:hAnsiTheme="minorHAnsi"/>
               </w:rPr>
             </w:pPr>
             <w:r>
               <w:rPr>
-                <w:rFonts w:ascii="Calbri" w:hAnsi="Calbri"/>
-                <w:sz w:val="22"/>
-                <w:szCs w:val="22"/>
+                <w:rFonts w:asciiTheme="minorHAnsi" w:hAnsiTheme="minorHAnsi"/>
               </w:rPr>
               <w:t>Accès des vues à partir du menu « home ».</w:t>
             </w:r>
@@ -13251,16 +13039,12 @@
             <w:pPr>
               <w:pStyle w:val="Textbody"/>
               <w:rPr>
-                <w:rFonts w:ascii="Calbri" w:hAnsi="Calbri"/>
-                <w:sz w:val="22"/>
-                <w:szCs w:val="22"/>
+                <w:rFonts w:asciiTheme="minorHAnsi" w:hAnsiTheme="minorHAnsi"/>
               </w:rPr>
             </w:pPr>
             <w:r>
               <w:rPr>
-                <w:rFonts w:ascii="Calbri" w:hAnsi="Calbri"/>
-                <w:sz w:val="22"/>
-                <w:szCs w:val="22"/>
+                <w:rFonts w:asciiTheme="minorHAnsi" w:hAnsiTheme="minorHAnsi"/>
               </w:rPr>
               <w:t>Il est possible d'accéder aux différentes vues depuis le menu « home ».</w:t>
             </w:r>
@@ -13321,16 +13105,12 @@
             <w:pPr>
               <w:pStyle w:val="TableContents"/>
               <w:rPr>
-                <w:rFonts w:ascii="Calibri" w:hAnsi="Calibri"/>
-                <w:sz w:val="22"/>
-                <w:szCs w:val="22"/>
+                <w:rFonts w:asciiTheme="minorHAnsi" w:hAnsiTheme="minorHAnsi"/>
               </w:rPr>
             </w:pPr>
             <w:r>
               <w:rPr>
-                <w:rFonts w:ascii="Calibri" w:hAnsi="Calibri"/>
-                <w:sz w:val="22"/>
-                <w:szCs w:val="22"/>
+                <w:rFonts w:asciiTheme="minorHAnsi" w:hAnsiTheme="minorHAnsi"/>
               </w:rPr>
               <w:t xml:space="preserve"> Réussi</w:t>
             </w:r>
@@ -13391,16 +13171,12 @@
             <w:pPr>
               <w:pStyle w:val="TableContents"/>
               <w:rPr>
-                <w:rFonts w:ascii="Calibri" w:hAnsi="Calibri"/>
-                <w:sz w:val="22"/>
-                <w:szCs w:val="22"/>
+                <w:rFonts w:asciiTheme="minorHAnsi" w:hAnsiTheme="minorHAnsi"/>
               </w:rPr>
             </w:pPr>
             <w:r>
               <w:rPr>
-                <w:rFonts w:ascii="Calibri" w:hAnsi="Calibri"/>
-                <w:sz w:val="22"/>
-                <w:szCs w:val="22"/>
+                <w:rFonts w:asciiTheme="minorHAnsi" w:hAnsiTheme="minorHAnsi"/>
               </w:rPr>
               <w:t xml:space="preserve"> Aucune</w:t>
             </w:r>
@@ -13488,16 +13264,12 @@
             <w:pPr>
               <w:pStyle w:val="Textbody"/>
               <w:rPr>
-                <w:rFonts w:ascii="Calibri" w:hAnsi="Calibri"/>
-                <w:sz w:val="22"/>
-                <w:szCs w:val="22"/>
+                <w:rFonts w:asciiTheme="minorHAnsi" w:hAnsiTheme="minorHAnsi"/>
               </w:rPr>
             </w:pPr>
             <w:r>
               <w:rPr>
-                <w:rFonts w:ascii="Calbri" w:hAnsi="Calbri"/>
-                <w:sz w:val="19"/>
-                <w:szCs w:val="22"/>
+                <w:rFonts w:asciiTheme="minorHAnsi" w:hAnsiTheme="minorHAnsi"/>
               </w:rPr>
               <w:t>Accès des vues à partir de la barre de navigation.</w:t>
             </w:r>
@@ -13558,16 +13330,12 @@
             <w:pPr>
               <w:pStyle w:val="Textbody"/>
               <w:rPr>
-                <w:rFonts w:ascii="Calibri" w:hAnsi="Calibri"/>
-                <w:sz w:val="22"/>
-                <w:szCs w:val="22"/>
+                <w:rFonts w:asciiTheme="minorHAnsi" w:hAnsiTheme="minorHAnsi"/>
               </w:rPr>
             </w:pPr>
             <w:r>
               <w:rPr>
-                <w:rFonts w:ascii="Calbri" w:hAnsi="Calbri"/>
-                <w:sz w:val="19"/>
-                <w:szCs w:val="22"/>
+                <w:rFonts w:asciiTheme="minorHAnsi" w:hAnsiTheme="minorHAnsi"/>
               </w:rPr>
               <w:t>Il est possible d'accéder aux différentes vues en utilisant la barre de navigation en haut de l'interface.</w:t>
             </w:r>
@@ -13628,16 +13396,12 @@
             <w:pPr>
               <w:pStyle w:val="TableContents"/>
               <w:rPr>
-                <w:rFonts w:ascii="Calibri" w:hAnsi="Calibri"/>
-                <w:sz w:val="22"/>
-                <w:szCs w:val="22"/>
+                <w:rFonts w:asciiTheme="minorHAnsi" w:hAnsiTheme="minorHAnsi"/>
               </w:rPr>
             </w:pPr>
             <w:r>
               <w:rPr>
-                <w:rFonts w:ascii="Calibri" w:hAnsi="Calibri"/>
-                <w:sz w:val="22"/>
-                <w:szCs w:val="22"/>
+                <w:rFonts w:asciiTheme="minorHAnsi" w:hAnsiTheme="minorHAnsi"/>
               </w:rPr>
               <w:t xml:space="preserve"> Réussi</w:t>
             </w:r>
@@ -13698,16 +13462,12 @@
             <w:pPr>
               <w:pStyle w:val="TableContents"/>
               <w:rPr>
-                <w:rFonts w:ascii="Calibri" w:hAnsi="Calibri"/>
-                <w:sz w:val="22"/>
-                <w:szCs w:val="22"/>
+                <w:rFonts w:asciiTheme="minorHAnsi" w:hAnsiTheme="minorHAnsi"/>
               </w:rPr>
             </w:pPr>
             <w:r>
               <w:rPr>
-                <w:rFonts w:ascii="Calibri" w:hAnsi="Calibri"/>
-                <w:sz w:val="22"/>
-                <w:szCs w:val="22"/>
+                <w:rFonts w:asciiTheme="minorHAnsi" w:hAnsiTheme="minorHAnsi"/>
               </w:rPr>
               <w:t xml:space="preserve"> Aucune</w:t>
             </w:r>
@@ -13790,16 +13550,12 @@
             <w:pPr>
               <w:pStyle w:val="Textbody"/>
               <w:rPr>
-                <w:rFonts w:ascii="Calibri" w:hAnsi="Calibri"/>
-                <w:sz w:val="22"/>
-                <w:szCs w:val="22"/>
+                <w:rFonts w:asciiTheme="minorHAnsi" w:hAnsiTheme="minorHAnsi"/>
               </w:rPr>
             </w:pPr>
             <w:r>
               <w:rPr>
-                <w:rFonts w:ascii="Calbri" w:hAnsi="Calbri"/>
-                <w:sz w:val="19"/>
-                <w:szCs w:val="22"/>
+                <w:rFonts w:asciiTheme="minorHAnsi" w:hAnsiTheme="minorHAnsi"/>
               </w:rPr>
               <w:t>Ajouts des fichiers dans la collection.</w:t>
             </w:r>
@@ -13860,16 +13616,12 @@
             <w:pPr>
               <w:pStyle w:val="Textbody"/>
               <w:rPr>
-                <w:rFonts w:ascii="Calbri" w:hAnsi="Calbri"/>
-                <w:sz w:val="22"/>
-                <w:szCs w:val="22"/>
+                <w:rFonts w:asciiTheme="minorHAnsi" w:hAnsiTheme="minorHAnsi"/>
               </w:rPr>
             </w:pPr>
             <w:r>
               <w:rPr>
-                <w:rFonts w:ascii="Calbri" w:hAnsi="Calbri"/>
-                <w:sz w:val="22"/>
-                <w:szCs w:val="22"/>
+                <w:rFonts w:asciiTheme="minorHAnsi" w:hAnsiTheme="minorHAnsi"/>
               </w:rPr>
               <w:t>Les différents fichiers contenus dans la collection de l'utilisateur sont ajoutés dans la base de données lorsque la collection est scannée.</w:t>
             </w:r>
@@ -13930,16 +13682,12 @@
             <w:pPr>
               <w:pStyle w:val="TableContents"/>
               <w:rPr>
-                <w:rFonts w:ascii="Calibri" w:hAnsi="Calibri"/>
-                <w:sz w:val="22"/>
-                <w:szCs w:val="22"/>
+                <w:rFonts w:asciiTheme="minorHAnsi" w:hAnsiTheme="minorHAnsi"/>
               </w:rPr>
             </w:pPr>
             <w:r>
               <w:rPr>
-                <w:rFonts w:ascii="Calibri" w:hAnsi="Calibri"/>
-                <w:sz w:val="22"/>
-                <w:szCs w:val="22"/>
+                <w:rFonts w:asciiTheme="minorHAnsi" w:hAnsiTheme="minorHAnsi"/>
               </w:rPr>
               <w:t xml:space="preserve"> Réussi</w:t>
             </w:r>
@@ -14000,16 +13748,12 @@
             <w:pPr>
               <w:pStyle w:val="TableContents"/>
               <w:rPr>
-                <w:rFonts w:ascii="Calibri" w:hAnsi="Calibri"/>
-                <w:sz w:val="22"/>
-                <w:szCs w:val="22"/>
+                <w:rFonts w:asciiTheme="minorHAnsi" w:hAnsiTheme="minorHAnsi"/>
               </w:rPr>
             </w:pPr>
             <w:r>
               <w:rPr>
-                <w:rFonts w:ascii="Calibri" w:hAnsi="Calibri"/>
-                <w:sz w:val="22"/>
-                <w:szCs w:val="22"/>
+                <w:rFonts w:asciiTheme="minorHAnsi" w:hAnsiTheme="minorHAnsi"/>
               </w:rPr>
               <w:t>La vérification a été faite à l'aide d'un outil de visualisation de base de données.</w:t>
             </w:r>
@@ -14092,16 +13836,12 @@
             <w:pPr>
               <w:pStyle w:val="Textbody"/>
               <w:rPr>
-                <w:rFonts w:ascii="Calbri" w:hAnsi="Calbri"/>
-                <w:sz w:val="22"/>
-                <w:szCs w:val="22"/>
+                <w:rFonts w:asciiTheme="minorHAnsi" w:hAnsiTheme="minorHAnsi"/>
               </w:rPr>
             </w:pPr>
             <w:r>
               <w:rPr>
-                <w:rFonts w:ascii="Calbri" w:hAnsi="Calbri"/>
-                <w:sz w:val="22"/>
-                <w:szCs w:val="22"/>
+                <w:rFonts w:asciiTheme="minorHAnsi" w:hAnsiTheme="minorHAnsi"/>
               </w:rPr>
               <w:t>Suppression d'un fichier de la collection.</w:t>
             </w:r>
@@ -14162,16 +13902,12 @@
             <w:pPr>
               <w:pStyle w:val="Textbody"/>
               <w:rPr>
-                <w:rFonts w:ascii="Calbri" w:hAnsi="Calbri"/>
-                <w:sz w:val="22"/>
-                <w:szCs w:val="22"/>
+                <w:rFonts w:asciiTheme="minorHAnsi" w:hAnsiTheme="minorHAnsi"/>
               </w:rPr>
             </w:pPr>
             <w:r>
               <w:rPr>
-                <w:rFonts w:ascii="Calbri" w:hAnsi="Calbri"/>
-                <w:sz w:val="22"/>
-                <w:szCs w:val="22"/>
+                <w:rFonts w:asciiTheme="minorHAnsi" w:hAnsiTheme="minorHAnsi"/>
               </w:rPr>
               <w:t>Lorsqu'un fichier est retiré de la collection, il est supprimé de la base de données lors du lancement de l'application.</w:t>
             </w:r>
@@ -14232,16 +13968,12 @@
             <w:pPr>
               <w:pStyle w:val="TableContents"/>
               <w:rPr>
-                <w:rFonts w:ascii="Calibri" w:hAnsi="Calibri"/>
-                <w:sz w:val="22"/>
-                <w:szCs w:val="22"/>
+                <w:rFonts w:asciiTheme="minorHAnsi" w:hAnsiTheme="minorHAnsi"/>
               </w:rPr>
             </w:pPr>
             <w:r>
               <w:rPr>
-                <w:rFonts w:ascii="Calibri" w:hAnsi="Calibri"/>
-                <w:sz w:val="22"/>
-                <w:szCs w:val="22"/>
+                <w:rFonts w:asciiTheme="minorHAnsi" w:hAnsiTheme="minorHAnsi"/>
               </w:rPr>
               <w:t xml:space="preserve"> Réussi</w:t>
             </w:r>
@@ -14302,16 +14034,12 @@
             <w:pPr>
               <w:pStyle w:val="TableContents"/>
               <w:rPr>
-                <w:rFonts w:ascii="Calibri" w:hAnsi="Calibri"/>
-                <w:sz w:val="22"/>
-                <w:szCs w:val="22"/>
+                <w:rFonts w:asciiTheme="minorHAnsi" w:hAnsiTheme="minorHAnsi"/>
               </w:rPr>
             </w:pPr>
             <w:r>
               <w:rPr>
-                <w:rFonts w:ascii="Calibri" w:hAnsi="Calibri"/>
-                <w:sz w:val="22"/>
-                <w:szCs w:val="22"/>
+                <w:rFonts w:asciiTheme="minorHAnsi" w:hAnsiTheme="minorHAnsi"/>
               </w:rPr>
               <w:t>La vérification a été faite à l'aide d'un outil de visualisation de base de données.</w:t>
             </w:r>
@@ -14394,16 +14122,12 @@
             <w:pPr>
               <w:pStyle w:val="Textbody"/>
               <w:rPr>
-                <w:rFonts w:ascii="Calibri" w:hAnsi="Calibri"/>
-                <w:sz w:val="22"/>
-                <w:szCs w:val="22"/>
+                <w:rFonts w:asciiTheme="minorHAnsi" w:hAnsiTheme="minorHAnsi"/>
               </w:rPr>
             </w:pPr>
             <w:r>
               <w:rPr>
-                <w:rFonts w:ascii="Calbri" w:hAnsi="Calbri"/>
-                <w:sz w:val="19"/>
-                <w:szCs w:val="22"/>
+                <w:rFonts w:asciiTheme="minorHAnsi" w:hAnsiTheme="minorHAnsi"/>
               </w:rPr>
               <w:t>Suppression d'un fichier de la collection en cours d'utilisation.</w:t>
             </w:r>
@@ -14464,56 +14188,36 @@
             <w:pPr>
               <w:pStyle w:val="Textbody"/>
               <w:rPr>
-                <w:rFonts w:ascii="Calibri" w:hAnsi="Calibri"/>
-                <w:sz w:val="22"/>
-                <w:szCs w:val="22"/>
+                <w:rFonts w:asciiTheme="minorHAnsi" w:hAnsiTheme="minorHAnsi"/>
               </w:rPr>
             </w:pPr>
             <w:r>
               <w:rPr>
-                <w:rFonts w:ascii="Calbri" w:hAnsi="Calbri"/>
-                <w:sz w:val="19"/>
-                <w:szCs w:val="22"/>
+                <w:rFonts w:asciiTheme="minorHAnsi" w:hAnsiTheme="minorHAnsi"/>
               </w:rPr>
               <w:t>Lorsqu'un fichier est retiré de la collection</w:t>
             </w:r>
             <w:r>
               <w:rPr>
-                <w:rFonts w:ascii="Calbri" w:hAnsi="Calbri"/>
-                <w:sz w:val="19"/>
-                <w:szCs w:val="22"/>
+                <w:rFonts w:asciiTheme="minorHAnsi" w:hAnsiTheme="minorHAnsi"/>
               </w:rPr>
               <w:t xml:space="preserve"> </w:t>
             </w:r>
             <w:r>
               <w:rPr>
-                <w:rFonts w:ascii="Calbri" w:hAnsi="Calbri"/>
-                <w:sz w:val="19"/>
-                <w:szCs w:val="22"/>
+                <w:rFonts w:asciiTheme="minorHAnsi" w:hAnsiTheme="minorHAnsi"/>
               </w:rPr>
               <w:t>durant l'utilisation de l'application et que l'utilisateur tente ensuite de le jouer, l'utilisateur est informé de l'</w:t>
             </w:r>
             <w:r>
               <w:rPr>
-                <w:rFonts w:ascii="Calbri" w:hAnsi="Calbri"/>
-                <w:sz w:val="19"/>
-                <w:szCs w:val="22"/>
-              </w:rPr>
-              <w:t>impossibilit</w:t>
-            </w:r>
-            <w:r>
-              <w:rPr>
-                <w:rFonts w:ascii="Calbri" w:hAnsi="Calbri" w:hint="cs"/>
-                <w:sz w:val="19"/>
-                <w:szCs w:val="22"/>
-              </w:rPr>
-              <w:t>é</w:t>
-            </w:r>
-            <w:r>
-              <w:rPr>
-                <w:rFonts w:ascii="Calbri" w:hAnsi="Calbri"/>
-                <w:sz w:val="19"/>
-                <w:szCs w:val="22"/>
+                <w:rFonts w:asciiTheme="minorHAnsi" w:hAnsiTheme="minorHAnsi"/>
+              </w:rPr>
+              <w:t>impossibilité</w:t>
+            </w:r>
+            <w:r>
+              <w:rPr>
+                <w:rFonts w:asciiTheme="minorHAnsi" w:hAnsiTheme="minorHAnsi"/>
               </w:rPr>
               <w:t xml:space="preserve"> de lire le média.</w:t>
             </w:r>
@@ -14574,16 +14278,12 @@
             <w:pPr>
               <w:pStyle w:val="TableContents"/>
               <w:rPr>
-                <w:rFonts w:ascii="Calibri" w:hAnsi="Calibri"/>
-                <w:sz w:val="22"/>
-                <w:szCs w:val="22"/>
+                <w:rFonts w:asciiTheme="minorHAnsi" w:hAnsiTheme="minorHAnsi"/>
               </w:rPr>
             </w:pPr>
             <w:r>
               <w:rPr>
-                <w:rFonts w:ascii="Calibri" w:hAnsi="Calibri"/>
-                <w:sz w:val="22"/>
-                <w:szCs w:val="22"/>
+                <w:rFonts w:asciiTheme="minorHAnsi" w:hAnsiTheme="minorHAnsi"/>
               </w:rPr>
               <w:t>Problème</w:t>
             </w:r>
@@ -14644,6 +14344,51 @@
             <w:pPr>
               <w:pStyle w:val="TableContents"/>
               <w:rPr>
+                <w:rFonts w:asciiTheme="minorHAnsi" w:hAnsiTheme="minorHAnsi"/>
+              </w:rPr>
+            </w:pPr>
+            <w:r>
+              <w:rPr>
+                <w:rFonts w:asciiTheme="minorHAnsi" w:hAnsiTheme="minorHAnsi"/>
+              </w:rPr>
+              <w:t xml:space="preserve">Le programme plante. Aucune vérification n'est </w:t>
+            </w:r>
+            <w:r>
+              <w:rPr>
+                <w:rFonts w:asciiTheme="minorHAnsi" w:hAnsiTheme="minorHAnsi"/>
+              </w:rPr>
+              <w:t>faite</w:t>
+            </w:r>
+            <w:r>
+              <w:rPr>
+                <w:rFonts w:asciiTheme="minorHAnsi" w:hAnsiTheme="minorHAnsi"/>
+              </w:rPr>
+              <w:t xml:space="preserve"> à ce niveau.</w:t>
+            </w:r>
+          </w:p>
+        </w:tc>
+      </w:tr>
+      <w:tr>
+        <w:tc>
+          <w:tcPr>
+            <w:tcW w:w="2520" w:type="dxa"/>
+            <w:tcBorders>
+              <w:top w:val="single" w:sz="2" w:space="0" w:color="000000"/>
+              <w:left w:val="single" w:sz="2" w:space="0" w:color="000000"/>
+              <w:bottom w:val="single" w:sz="2" w:space="0" w:color="000000"/>
+            </w:tcBorders>
+            <w:tcMar>
+              <w:top w:w="55" w:type="dxa"/>
+              <w:left w:w="55" w:type="dxa"/>
+              <w:bottom w:w="55" w:type="dxa"/>
+              <w:right w:w="55" w:type="dxa"/>
+            </w:tcMar>
+          </w:tcPr>
+          <w:p>
+            <w:pPr>
+              <w:pStyle w:val="TableContents"/>
+              <w:jc w:val="center"/>
+              <w:rPr>
                 <w:rFonts w:ascii="Calibri" w:hAnsi="Calibri"/>
                 <w:sz w:val="22"/>
                 <w:szCs w:val="22"/>
@@ -14655,48 +14400,254 @@
                 <w:sz w:val="22"/>
                 <w:szCs w:val="22"/>
               </w:rPr>
-              <w:t xml:space="preserve">Le programme plante. Aucune vérification n'est </w:t>
-            </w:r>
-            <w:r>
+              <w:lastRenderedPageBreak/>
+              <w:t>Test</w:t>
+            </w:r>
+          </w:p>
+        </w:tc>
+        <w:tc>
+          <w:tcPr>
+            <w:tcW w:w="7125" w:type="dxa"/>
+            <w:tcBorders>
+              <w:top w:val="single" w:sz="2" w:space="0" w:color="000000"/>
+              <w:left w:val="single" w:sz="2" w:space="0" w:color="000000"/>
+              <w:bottom w:val="single" w:sz="2" w:space="0" w:color="000000"/>
+              <w:right w:val="single" w:sz="2" w:space="0" w:color="000000"/>
+            </w:tcBorders>
+            <w:tcMar>
+              <w:top w:w="55" w:type="dxa"/>
+              <w:left w:w="55" w:type="dxa"/>
+              <w:bottom w:w="55" w:type="dxa"/>
+              <w:right w:w="55" w:type="dxa"/>
+            </w:tcMar>
+          </w:tcPr>
+          <w:p>
+            <w:pPr>
+              <w:pStyle w:val="Textbody"/>
+              <w:rPr>
+                <w:rFonts w:asciiTheme="minorHAnsi" w:hAnsiTheme="minorHAnsi"/>
+              </w:rPr>
+            </w:pPr>
+            <w:r>
+              <w:rPr>
+                <w:rFonts w:asciiTheme="minorHAnsi" w:hAnsiTheme="minorHAnsi"/>
+              </w:rPr>
+              <w:t>Affichage des musiques.</w:t>
+            </w:r>
+          </w:p>
+        </w:tc>
+      </w:tr>
+      <w:tr>
+        <w:tc>
+          <w:tcPr>
+            <w:tcW w:w="2520" w:type="dxa"/>
+            <w:tcBorders>
+              <w:left w:val="single" w:sz="2" w:space="0" w:color="000000"/>
+              <w:bottom w:val="single" w:sz="2" w:space="0" w:color="000000"/>
+            </w:tcBorders>
+            <w:tcMar>
+              <w:top w:w="55" w:type="dxa"/>
+              <w:left w:w="55" w:type="dxa"/>
+              <w:bottom w:w="55" w:type="dxa"/>
+              <w:right w:w="55" w:type="dxa"/>
+            </w:tcMar>
+          </w:tcPr>
+          <w:p>
+            <w:pPr>
+              <w:pStyle w:val="TableContents"/>
+              <w:jc w:val="center"/>
               <w:rPr>
                 <w:rFonts w:ascii="Calibri" w:hAnsi="Calibri"/>
                 <w:sz w:val="22"/>
                 <w:szCs w:val="22"/>
               </w:rPr>
-              <w:t>faite</w:t>
-            </w:r>
+            </w:pPr>
             <w:r>
               <w:rPr>
                 <w:rFonts w:ascii="Calibri" w:hAnsi="Calibri"/>
                 <w:sz w:val="22"/>
                 <w:szCs w:val="22"/>
               </w:rPr>
-              <w:t xml:space="preserve"> à ce niveau.</w:t>
+              <w:t>Comportement attendu</w:t>
+            </w:r>
+          </w:p>
+        </w:tc>
+        <w:tc>
+          <w:tcPr>
+            <w:tcW w:w="7125" w:type="dxa"/>
+            <w:tcBorders>
+              <w:left w:val="single" w:sz="2" w:space="0" w:color="000000"/>
+              <w:bottom w:val="single" w:sz="2" w:space="0" w:color="000000"/>
+              <w:right w:val="single" w:sz="2" w:space="0" w:color="000000"/>
+            </w:tcBorders>
+            <w:tcMar>
+              <w:top w:w="55" w:type="dxa"/>
+              <w:left w:w="55" w:type="dxa"/>
+              <w:bottom w:w="55" w:type="dxa"/>
+              <w:right w:w="55" w:type="dxa"/>
+            </w:tcMar>
+          </w:tcPr>
+          <w:p>
+            <w:pPr>
+              <w:pStyle w:val="Textbody"/>
+              <w:rPr>
+                <w:rFonts w:asciiTheme="minorHAnsi" w:hAnsiTheme="minorHAnsi"/>
+              </w:rPr>
+            </w:pPr>
+            <w:r>
+              <w:rPr>
+                <w:rFonts w:asciiTheme="minorHAnsi" w:hAnsiTheme="minorHAnsi"/>
+              </w:rPr>
+              <w:t xml:space="preserve">Les fichiers </w:t>
+            </w:r>
+            <w:r>
+              <w:rPr>
+                <w:rFonts w:asciiTheme="minorHAnsi" w:hAnsiTheme="minorHAnsi"/>
+              </w:rPr>
+              <w:t>audio</w:t>
+            </w:r>
+            <w:r>
+              <w:rPr>
+                <w:rFonts w:asciiTheme="minorHAnsi" w:hAnsiTheme="minorHAnsi"/>
+              </w:rPr>
+              <w:t xml:space="preserve"> présents dans la collection sont visibles dans la vue « Musiques ».</w:t>
+            </w:r>
+          </w:p>
+        </w:tc>
+      </w:tr>
+      <w:tr>
+        <w:tc>
+          <w:tcPr>
+            <w:tcW w:w="2520" w:type="dxa"/>
+            <w:tcBorders>
+              <w:left w:val="single" w:sz="2" w:space="0" w:color="000000"/>
+              <w:bottom w:val="single" w:sz="2" w:space="0" w:color="000000"/>
+            </w:tcBorders>
+            <w:tcMar>
+              <w:top w:w="55" w:type="dxa"/>
+              <w:left w:w="55" w:type="dxa"/>
+              <w:bottom w:w="55" w:type="dxa"/>
+              <w:right w:w="55" w:type="dxa"/>
+            </w:tcMar>
+          </w:tcPr>
+          <w:p>
+            <w:pPr>
+              <w:pStyle w:val="TableContents"/>
+              <w:jc w:val="center"/>
+              <w:rPr>
+                <w:rFonts w:ascii="Calibri" w:hAnsi="Calibri"/>
+                <w:sz w:val="22"/>
+                <w:szCs w:val="22"/>
+              </w:rPr>
+            </w:pPr>
+            <w:r>
+              <w:rPr>
+                <w:rFonts w:ascii="Calibri" w:hAnsi="Calibri"/>
+                <w:sz w:val="22"/>
+                <w:szCs w:val="22"/>
+              </w:rPr>
+              <w:t>Résultat du test</w:t>
+            </w:r>
+          </w:p>
+        </w:tc>
+        <w:tc>
+          <w:tcPr>
+            <w:tcW w:w="7125" w:type="dxa"/>
+            <w:tcBorders>
+              <w:left w:val="single" w:sz="2" w:space="0" w:color="000000"/>
+              <w:bottom w:val="single" w:sz="2" w:space="0" w:color="000000"/>
+              <w:right w:val="single" w:sz="2" w:space="0" w:color="000000"/>
+            </w:tcBorders>
+            <w:tcMar>
+              <w:top w:w="55" w:type="dxa"/>
+              <w:left w:w="55" w:type="dxa"/>
+              <w:bottom w:w="55" w:type="dxa"/>
+              <w:right w:w="55" w:type="dxa"/>
+            </w:tcMar>
+          </w:tcPr>
+          <w:p>
+            <w:pPr>
+              <w:pStyle w:val="TableContents"/>
+              <w:rPr>
+                <w:rFonts w:asciiTheme="minorHAnsi" w:hAnsiTheme="minorHAnsi"/>
+              </w:rPr>
+            </w:pPr>
+            <w:r>
+              <w:rPr>
+                <w:rFonts w:asciiTheme="minorHAnsi" w:hAnsiTheme="minorHAnsi"/>
+              </w:rPr>
+              <w:t>Réussi</w:t>
+            </w:r>
+          </w:p>
+        </w:tc>
+      </w:tr>
+      <w:tr>
+        <w:tc>
+          <w:tcPr>
+            <w:tcW w:w="2520" w:type="dxa"/>
+            <w:tcBorders>
+              <w:left w:val="single" w:sz="2" w:space="0" w:color="000000"/>
+              <w:bottom w:val="single" w:sz="2" w:space="0" w:color="000000"/>
+            </w:tcBorders>
+            <w:tcMar>
+              <w:top w:w="55" w:type="dxa"/>
+              <w:left w:w="55" w:type="dxa"/>
+              <w:bottom w:w="55" w:type="dxa"/>
+              <w:right w:w="55" w:type="dxa"/>
+            </w:tcMar>
+          </w:tcPr>
+          <w:p>
+            <w:pPr>
+              <w:pStyle w:val="TableContents"/>
+              <w:jc w:val="center"/>
+              <w:rPr>
+                <w:rFonts w:ascii="Calibri" w:hAnsi="Calibri"/>
+                <w:sz w:val="22"/>
+                <w:szCs w:val="22"/>
+              </w:rPr>
+            </w:pPr>
+            <w:r>
+              <w:rPr>
+                <w:rFonts w:ascii="Calibri" w:hAnsi="Calibri"/>
+                <w:sz w:val="22"/>
+                <w:szCs w:val="22"/>
+              </w:rPr>
+              <w:t>Remarque</w:t>
+            </w:r>
+          </w:p>
+        </w:tc>
+        <w:tc>
+          <w:tcPr>
+            <w:tcW w:w="7125" w:type="dxa"/>
+            <w:tcBorders>
+              <w:left w:val="single" w:sz="2" w:space="0" w:color="000000"/>
+              <w:bottom w:val="single" w:sz="2" w:space="0" w:color="000000"/>
+              <w:right w:val="single" w:sz="2" w:space="0" w:color="000000"/>
+            </w:tcBorders>
+            <w:tcMar>
+              <w:top w:w="55" w:type="dxa"/>
+              <w:left w:w="55" w:type="dxa"/>
+              <w:bottom w:w="55" w:type="dxa"/>
+              <w:right w:w="55" w:type="dxa"/>
+            </w:tcMar>
+          </w:tcPr>
+          <w:p>
+            <w:pPr>
+              <w:pStyle w:val="TableContents"/>
+              <w:rPr>
+                <w:rFonts w:asciiTheme="minorHAnsi" w:hAnsiTheme="minorHAnsi"/>
+              </w:rPr>
+            </w:pPr>
+            <w:r>
+              <w:rPr>
+                <w:rFonts w:asciiTheme="minorHAnsi" w:hAnsiTheme="minorHAnsi"/>
+              </w:rPr>
+              <w:t>Aucune</w:t>
             </w:r>
           </w:p>
         </w:tc>
       </w:tr>
     </w:tbl>
-    <w:p>
-      <w:pPr>
-        <w:pStyle w:val="Standard"/>
-      </w:pPr>
-    </w:p>
-    <w:p>
-      <w:pPr>
-        <w:spacing w:line="276" w:lineRule="auto"/>
-        <w:jc w:val="left"/>
-        <w:rPr>
-          <w:rFonts w:ascii="Times New Roman" w:eastAsia="Andale Sans UI" w:hAnsi="Times New Roman" w:cs="Tahoma"/>
-          <w:kern w:val="3"/>
-          <w:szCs w:val="24"/>
-          <w:lang w:val="fr-FR" w:bidi="en-US"/>
-        </w:rPr>
-      </w:pPr>
-      <w:r>
-        <w:br w:type="page"/>
-      </w:r>
-    </w:p>
     <w:p>
       <w:pPr>
         <w:pStyle w:val="Standard"/>
@@ -14772,18 +14723,14 @@
             <w:pPr>
               <w:pStyle w:val="Textbody"/>
               <w:rPr>
-                <w:rFonts w:ascii="Calibri" w:hAnsi="Calibri"/>
-                <w:sz w:val="22"/>
-                <w:szCs w:val="22"/>
+                <w:rFonts w:asciiTheme="minorHAnsi" w:hAnsiTheme="minorHAnsi"/>
               </w:rPr>
             </w:pPr>
             <w:r>
               <w:rPr>
-                <w:rFonts w:ascii="Calbri" w:hAnsi="Calbri"/>
-                <w:sz w:val="19"/>
-                <w:szCs w:val="22"/>
-              </w:rPr>
-              <w:t>Affichage des musiques.</w:t>
+                <w:rFonts w:asciiTheme="minorHAnsi" w:hAnsiTheme="minorHAnsi"/>
+              </w:rPr>
+              <w:t>Affichage des films.</w:t>
             </w:r>
           </w:p>
         </w:tc>
@@ -14842,36 +14789,14 @@
             <w:pPr>
               <w:pStyle w:val="Textbody"/>
               <w:rPr>
-                <w:rFonts w:ascii="Calbri" w:hAnsi="Calbri"/>
-                <w:sz w:val="22"/>
-                <w:szCs w:val="22"/>
+                <w:rFonts w:asciiTheme="minorHAnsi" w:hAnsiTheme="minorHAnsi"/>
               </w:rPr>
             </w:pPr>
             <w:r>
               <w:rPr>
-                <w:rFonts w:ascii="Calbri" w:hAnsi="Calbri"/>
-                <w:sz w:val="22"/>
-                <w:szCs w:val="22"/>
-              </w:rPr>
-              <w:t xml:space="preserve">Les fichiers </w:t>
-            </w:r>
-            <w:proofErr w:type="spellStart"/>
-            <w:r>
-              <w:rPr>
-                <w:rFonts w:ascii="Calbri" w:hAnsi="Calbri"/>
-                <w:sz w:val="22"/>
-                <w:szCs w:val="22"/>
-              </w:rPr>
-              <w:t>audios</w:t>
-            </w:r>
-            <w:proofErr w:type="spellEnd"/>
-            <w:r>
-              <w:rPr>
-                <w:rFonts w:ascii="Calbri" w:hAnsi="Calbri"/>
-                <w:sz w:val="22"/>
-                <w:szCs w:val="22"/>
-              </w:rPr>
-              <w:t xml:space="preserve"> présents dans la collection sont visibles dans la vue « Musiques ».</w:t>
+                <w:rFonts w:asciiTheme="minorHAnsi" w:hAnsiTheme="minorHAnsi"/>
+              </w:rPr>
+              <w:t>Les fichiers vidéos présents dans la collection sont visibles dans la vue «Films».</w:t>
             </w:r>
           </w:p>
         </w:tc>
@@ -14930,16 +14855,12 @@
             <w:pPr>
               <w:pStyle w:val="TableContents"/>
               <w:rPr>
-                <w:rFonts w:ascii="Calibri" w:hAnsi="Calibri"/>
-                <w:sz w:val="22"/>
-                <w:szCs w:val="22"/>
+                <w:rFonts w:asciiTheme="minorHAnsi" w:hAnsiTheme="minorHAnsi"/>
               </w:rPr>
             </w:pPr>
             <w:r>
               <w:rPr>
-                <w:rFonts w:ascii="Calibri" w:hAnsi="Calibri"/>
-                <w:sz w:val="22"/>
-                <w:szCs w:val="22"/>
+                <w:rFonts w:asciiTheme="minorHAnsi" w:hAnsiTheme="minorHAnsi"/>
               </w:rPr>
               <w:t>Réussi</w:t>
             </w:r>
@@ -15000,16 +14921,12 @@
             <w:pPr>
               <w:pStyle w:val="TableContents"/>
               <w:rPr>
-                <w:rFonts w:ascii="Calibri" w:hAnsi="Calibri"/>
-                <w:sz w:val="22"/>
-                <w:szCs w:val="22"/>
+                <w:rFonts w:asciiTheme="minorHAnsi" w:hAnsiTheme="minorHAnsi"/>
               </w:rPr>
             </w:pPr>
             <w:r>
               <w:rPr>
-                <w:rFonts w:ascii="Calibri" w:hAnsi="Calibri"/>
-                <w:sz w:val="22"/>
-                <w:szCs w:val="22"/>
+                <w:rFonts w:asciiTheme="minorHAnsi" w:hAnsiTheme="minorHAnsi"/>
               </w:rPr>
               <w:t>Aucune</w:t>
             </w:r>
@@ -15092,18 +15009,14 @@
             <w:pPr>
               <w:pStyle w:val="Textbody"/>
               <w:rPr>
-                <w:rFonts w:ascii="Calibri" w:hAnsi="Calibri"/>
-                <w:sz w:val="22"/>
-                <w:szCs w:val="22"/>
+                <w:rFonts w:asciiTheme="minorHAnsi" w:hAnsiTheme="minorHAnsi"/>
               </w:rPr>
             </w:pPr>
             <w:r>
               <w:rPr>
-                <w:rFonts w:ascii="Calbri" w:hAnsi="Calbri"/>
-                <w:sz w:val="19"/>
-                <w:szCs w:val="22"/>
-              </w:rPr>
-              <w:t>Affichage des films.</w:t>
+                <w:rFonts w:asciiTheme="minorHAnsi" w:hAnsiTheme="minorHAnsi"/>
+              </w:rPr>
+              <w:t>Affichage des séries.</w:t>
             </w:r>
           </w:p>
         </w:tc>
@@ -15162,18 +15075,26 @@
             <w:pPr>
               <w:pStyle w:val="Textbody"/>
               <w:rPr>
-                <w:rFonts w:ascii="Calibri" w:hAnsi="Calibri"/>
-                <w:sz w:val="22"/>
-                <w:szCs w:val="22"/>
+                <w:rFonts w:asciiTheme="minorHAnsi" w:hAnsiTheme="minorHAnsi"/>
               </w:rPr>
             </w:pPr>
             <w:r>
               <w:rPr>
-                <w:rFonts w:ascii="Calbri" w:hAnsi="Calbri"/>
-                <w:sz w:val="19"/>
-                <w:szCs w:val="22"/>
-              </w:rPr>
-              <w:t>Les fichiers vidéos présents dans la collection sont visibles dans la vue «Films».</w:t>
+                <w:rFonts w:asciiTheme="minorHAnsi" w:hAnsiTheme="minorHAnsi"/>
+              </w:rPr>
+              <w:t xml:space="preserve">Les </w:t>
+            </w:r>
+            <w:r>
+              <w:rPr>
+                <w:rFonts w:asciiTheme="minorHAnsi" w:hAnsiTheme="minorHAnsi"/>
+              </w:rPr>
+              <w:t>séries</w:t>
+            </w:r>
+            <w:r>
+              <w:rPr>
+                <w:rFonts w:asciiTheme="minorHAnsi" w:hAnsiTheme="minorHAnsi"/>
+              </w:rPr>
+              <w:t xml:space="preserve"> présentes dans la collection sont visibles dans la vue «Séries».</w:t>
             </w:r>
           </w:p>
         </w:tc>
@@ -15232,16 +15153,12 @@
             <w:pPr>
               <w:pStyle w:val="TableContents"/>
               <w:rPr>
-                <w:rFonts w:ascii="Calibri" w:hAnsi="Calibri"/>
-                <w:sz w:val="22"/>
-                <w:szCs w:val="22"/>
+                <w:rFonts w:asciiTheme="minorHAnsi" w:hAnsiTheme="minorHAnsi"/>
               </w:rPr>
             </w:pPr>
             <w:r>
               <w:rPr>
-                <w:rFonts w:ascii="Calibri" w:hAnsi="Calibri"/>
-                <w:sz w:val="22"/>
-                <w:szCs w:val="22"/>
+                <w:rFonts w:asciiTheme="minorHAnsi" w:hAnsiTheme="minorHAnsi"/>
               </w:rPr>
               <w:t>Réussi</w:t>
             </w:r>
@@ -15302,16 +15219,12 @@
             <w:pPr>
               <w:pStyle w:val="TableContents"/>
               <w:rPr>
-                <w:rFonts w:ascii="Calibri" w:hAnsi="Calibri"/>
-                <w:sz w:val="22"/>
-                <w:szCs w:val="22"/>
+                <w:rFonts w:asciiTheme="minorHAnsi" w:hAnsiTheme="minorHAnsi"/>
               </w:rPr>
             </w:pPr>
             <w:r>
               <w:rPr>
-                <w:rFonts w:ascii="Calibri" w:hAnsi="Calibri"/>
-                <w:sz w:val="22"/>
-                <w:szCs w:val="22"/>
+                <w:rFonts w:asciiTheme="minorHAnsi" w:hAnsiTheme="minorHAnsi"/>
               </w:rPr>
               <w:t>Aucune</w:t>
             </w:r>
@@ -15394,18 +15307,26 @@
             <w:pPr>
               <w:pStyle w:val="Textbody"/>
               <w:rPr>
-                <w:rFonts w:ascii="Calibri" w:hAnsi="Calibri"/>
-                <w:sz w:val="22"/>
-                <w:szCs w:val="22"/>
+                <w:rFonts w:asciiTheme="minorHAnsi" w:hAnsiTheme="minorHAnsi"/>
               </w:rPr>
             </w:pPr>
             <w:r>
               <w:rPr>
-                <w:rFonts w:ascii="Calbri" w:hAnsi="Calbri"/>
-                <w:sz w:val="19"/>
-                <w:szCs w:val="22"/>
-              </w:rPr>
-              <w:t>Affichage des séries.</w:t>
+                <w:rFonts w:asciiTheme="minorHAnsi" w:hAnsiTheme="minorHAnsi"/>
+              </w:rPr>
+              <w:t xml:space="preserve">Affichage </w:t>
+            </w:r>
+            <w:r>
+              <w:rPr>
+                <w:rFonts w:asciiTheme="minorHAnsi" w:hAnsiTheme="minorHAnsi"/>
+              </w:rPr>
+              <w:t>des informations</w:t>
+            </w:r>
+            <w:r>
+              <w:rPr>
+                <w:rFonts w:asciiTheme="minorHAnsi" w:hAnsiTheme="minorHAnsi"/>
+              </w:rPr>
+              <w:t xml:space="preserve"> d'un film.</w:t>
             </w:r>
           </w:p>
         </w:tc>
@@ -15464,34 +15385,14 @@
             <w:pPr>
               <w:pStyle w:val="Textbody"/>
               <w:rPr>
-                <w:rFonts w:ascii="Calibri" w:hAnsi="Calibri"/>
-                <w:sz w:val="22"/>
-                <w:szCs w:val="22"/>
+                <w:rFonts w:asciiTheme="minorHAnsi" w:hAnsiTheme="minorHAnsi"/>
               </w:rPr>
             </w:pPr>
             <w:r>
               <w:rPr>
-                <w:rFonts w:ascii="Calbri" w:hAnsi="Calbri"/>
-                <w:sz w:val="19"/>
-                <w:szCs w:val="22"/>
-              </w:rPr>
-              <w:t xml:space="preserve">Les </w:t>
-            </w:r>
-            <w:r>
-              <w:rPr>
-                <w:rFonts w:ascii="Calbri" w:hAnsi="Calbri"/>
-                <w:sz w:val="19"/>
-                <w:szCs w:val="22"/>
-              </w:rPr>
-              <w:t>séries</w:t>
-            </w:r>
-            <w:r>
-              <w:rPr>
-                <w:rFonts w:ascii="Calbri" w:hAnsi="Calbri"/>
-                <w:sz w:val="19"/>
-                <w:szCs w:val="22"/>
-              </w:rPr>
-              <w:t xml:space="preserve"> présentes dans la collection sont visibles dans la vue «Séries».</w:t>
+                <w:rFonts w:asciiTheme="minorHAnsi" w:hAnsiTheme="minorHAnsi"/>
+              </w:rPr>
+              <w:t>Les informations d'un film sont affichées lorsque l'utilisateur double-clique sur l'un d'eux dans la vue « Films ».</w:t>
             </w:r>
           </w:p>
         </w:tc>
@@ -15550,16 +15451,12 @@
             <w:pPr>
               <w:pStyle w:val="TableContents"/>
               <w:rPr>
-                <w:rFonts w:ascii="Calibri" w:hAnsi="Calibri"/>
-                <w:sz w:val="22"/>
-                <w:szCs w:val="22"/>
+                <w:rFonts w:asciiTheme="minorHAnsi" w:hAnsiTheme="minorHAnsi"/>
               </w:rPr>
             </w:pPr>
             <w:r>
               <w:rPr>
-                <w:rFonts w:ascii="Calibri" w:hAnsi="Calibri"/>
-                <w:sz w:val="22"/>
-                <w:szCs w:val="22"/>
+                <w:rFonts w:asciiTheme="minorHAnsi" w:hAnsiTheme="minorHAnsi"/>
               </w:rPr>
               <w:t>Réussi</w:t>
             </w:r>
@@ -15620,16 +15517,12 @@
             <w:pPr>
               <w:pStyle w:val="TableContents"/>
               <w:rPr>
-                <w:rFonts w:ascii="Calibri" w:hAnsi="Calibri"/>
-                <w:sz w:val="22"/>
-                <w:szCs w:val="22"/>
+                <w:rFonts w:asciiTheme="minorHAnsi" w:hAnsiTheme="minorHAnsi"/>
               </w:rPr>
             </w:pPr>
             <w:r>
               <w:rPr>
-                <w:rFonts w:ascii="Calibri" w:hAnsi="Calibri"/>
-                <w:sz w:val="22"/>
-                <w:szCs w:val="22"/>
+                <w:rFonts w:asciiTheme="minorHAnsi" w:hAnsiTheme="minorHAnsi"/>
               </w:rPr>
               <w:t>Aucune</w:t>
             </w:r>
@@ -15712,34 +15605,14 @@
             <w:pPr>
               <w:pStyle w:val="Textbody"/>
               <w:rPr>
-                <w:rFonts w:ascii="Calibri" w:hAnsi="Calibri"/>
-                <w:sz w:val="22"/>
-                <w:szCs w:val="22"/>
+                <w:rFonts w:asciiTheme="minorHAnsi" w:hAnsiTheme="minorHAnsi"/>
               </w:rPr>
             </w:pPr>
             <w:r>
               <w:rPr>
-                <w:rFonts w:ascii="Calbri" w:hAnsi="Calbri"/>
-                <w:sz w:val="19"/>
-                <w:szCs w:val="22"/>
-              </w:rPr>
-              <w:t xml:space="preserve">Affichage </w:t>
-            </w:r>
-            <w:r>
-              <w:rPr>
-                <w:rFonts w:ascii="Calbri" w:hAnsi="Calbri"/>
-                <w:sz w:val="19"/>
-                <w:szCs w:val="22"/>
-              </w:rPr>
-              <w:t>des informations</w:t>
-            </w:r>
-            <w:r>
-              <w:rPr>
-                <w:rFonts w:ascii="Calbri" w:hAnsi="Calbri"/>
-                <w:sz w:val="19"/>
-                <w:szCs w:val="22"/>
-              </w:rPr>
-              <w:t xml:space="preserve"> d'un film.</w:t>
+                <w:rFonts w:asciiTheme="minorHAnsi" w:hAnsiTheme="minorHAnsi"/>
+              </w:rPr>
+              <w:t>Affichage des informations d'une série.</w:t>
             </w:r>
           </w:p>
         </w:tc>
@@ -15798,18 +15671,14 @@
             <w:pPr>
               <w:pStyle w:val="Textbody"/>
               <w:rPr>
-                <w:rFonts w:ascii="Calibri" w:hAnsi="Calibri"/>
-                <w:sz w:val="22"/>
-                <w:szCs w:val="22"/>
+                <w:rFonts w:asciiTheme="minorHAnsi" w:hAnsiTheme="minorHAnsi"/>
               </w:rPr>
             </w:pPr>
             <w:r>
               <w:rPr>
-                <w:rFonts w:ascii="Calbri" w:hAnsi="Calbri"/>
-                <w:sz w:val="19"/>
-                <w:szCs w:val="22"/>
-              </w:rPr>
-              <w:t>Les informations d'un film sont affichées lorsque l'utilisateur double-clique sur l'un d'eux dans la vue « Films ».</w:t>
+                <w:rFonts w:asciiTheme="minorHAnsi" w:hAnsiTheme="minorHAnsi"/>
+              </w:rPr>
+              <w:t>Les informations d'une série sont affichées lorsque l'utilisateur double-clique sur l'une d'elles dans la vue « Séries ». Les épisodes de cette série s'affichent dans l'onglet « Épisodes ».</w:t>
             </w:r>
           </w:p>
         </w:tc>
@@ -15868,16 +15737,12 @@
             <w:pPr>
               <w:pStyle w:val="TableContents"/>
               <w:rPr>
-                <w:rFonts w:ascii="Calibri" w:hAnsi="Calibri"/>
-                <w:sz w:val="22"/>
-                <w:szCs w:val="22"/>
+                <w:rFonts w:asciiTheme="minorHAnsi" w:hAnsiTheme="minorHAnsi"/>
               </w:rPr>
             </w:pPr>
             <w:r>
               <w:rPr>
-                <w:rFonts w:ascii="Calibri" w:hAnsi="Calibri"/>
-                <w:sz w:val="22"/>
-                <w:szCs w:val="22"/>
+                <w:rFonts w:asciiTheme="minorHAnsi" w:hAnsiTheme="minorHAnsi"/>
               </w:rPr>
               <w:t>Réussi</w:t>
             </w:r>
@@ -15938,16 +15803,12 @@
             <w:pPr>
               <w:pStyle w:val="TableContents"/>
               <w:rPr>
-                <w:rFonts w:ascii="Calibri" w:hAnsi="Calibri"/>
-                <w:sz w:val="22"/>
-                <w:szCs w:val="22"/>
+                <w:rFonts w:asciiTheme="minorHAnsi" w:hAnsiTheme="minorHAnsi"/>
               </w:rPr>
             </w:pPr>
             <w:r>
               <w:rPr>
-                <w:rFonts w:ascii="Calibri" w:hAnsi="Calibri"/>
-                <w:sz w:val="22"/>
-                <w:szCs w:val="22"/>
+                <w:rFonts w:asciiTheme="minorHAnsi" w:hAnsiTheme="minorHAnsi"/>
               </w:rPr>
               <w:t>Aucune</w:t>
             </w:r>
@@ -15955,6 +15816,26 @@
         </w:tc>
       </w:tr>
     </w:tbl>
+    <w:p>
+      <w:pPr>
+        <w:pStyle w:val="Standard"/>
+      </w:pPr>
+    </w:p>
+    <w:p>
+      <w:pPr>
+        <w:spacing w:line="276" w:lineRule="auto"/>
+        <w:jc w:val="left"/>
+        <w:rPr>
+          <w:rFonts w:ascii="Times New Roman" w:eastAsia="Andale Sans UI" w:hAnsi="Times New Roman" w:cs="Tahoma"/>
+          <w:kern w:val="3"/>
+          <w:szCs w:val="24"/>
+          <w:lang w:val="fr-FR" w:bidi="en-US"/>
+        </w:rPr>
+      </w:pPr>
+      <w:r>
+        <w:br w:type="page"/>
+      </w:r>
+    </w:p>
     <w:p>
       <w:pPr>
         <w:pStyle w:val="Standard"/>
@@ -16030,18 +15911,14 @@
             <w:pPr>
               <w:pStyle w:val="Textbody"/>
               <w:rPr>
-                <w:rFonts w:ascii="Calibri" w:hAnsi="Calibri"/>
-                <w:sz w:val="22"/>
-                <w:szCs w:val="22"/>
+                <w:rFonts w:asciiTheme="minorHAnsi" w:hAnsiTheme="minorHAnsi"/>
               </w:rPr>
             </w:pPr>
             <w:r>
               <w:rPr>
-                <w:rFonts w:ascii="Calbri" w:hAnsi="Calbri"/>
-                <w:sz w:val="19"/>
-                <w:szCs w:val="22"/>
-              </w:rPr>
-              <w:t>Affichage des informations d'une série.</w:t>
+                <w:rFonts w:asciiTheme="minorHAnsi" w:hAnsiTheme="minorHAnsi"/>
+              </w:rPr>
+              <w:t>Lecture d'une musique.</w:t>
             </w:r>
           </w:p>
         </w:tc>
@@ -16100,18 +15977,14 @@
             <w:pPr>
               <w:pStyle w:val="Textbody"/>
               <w:rPr>
-                <w:rFonts w:ascii="Calibri" w:hAnsi="Calibri"/>
-                <w:sz w:val="22"/>
-                <w:szCs w:val="22"/>
+                <w:rFonts w:asciiTheme="minorHAnsi" w:hAnsiTheme="minorHAnsi"/>
               </w:rPr>
             </w:pPr>
             <w:r>
               <w:rPr>
-                <w:rFonts w:ascii="Calbri" w:hAnsi="Calbri"/>
-                <w:sz w:val="19"/>
-                <w:szCs w:val="22"/>
-              </w:rPr>
-              <w:t>Les informations d'une série sont affichées lorsque l'utilisateur double-clique sur l'une d'elles dans la vue « Séries ». Les épisodes de cette série s'affichent dans l'onglet « Épisodes ».</w:t>
+                <w:rFonts w:asciiTheme="minorHAnsi" w:hAnsiTheme="minorHAnsi"/>
+              </w:rPr>
+              <w:t>Il est possible de lire une musique en double-cliquant sur l'une d'elles dans la vue « Musique ».</w:t>
             </w:r>
           </w:p>
         </w:tc>
@@ -16170,16 +16043,12 @@
             <w:pPr>
               <w:pStyle w:val="TableContents"/>
               <w:rPr>
-                <w:rFonts w:ascii="Calibri" w:hAnsi="Calibri"/>
-                <w:sz w:val="22"/>
-                <w:szCs w:val="22"/>
+                <w:rFonts w:asciiTheme="minorHAnsi" w:hAnsiTheme="minorHAnsi"/>
               </w:rPr>
             </w:pPr>
             <w:r>
               <w:rPr>
-                <w:rFonts w:ascii="Calibri" w:hAnsi="Calibri"/>
-                <w:sz w:val="22"/>
-                <w:szCs w:val="22"/>
+                <w:rFonts w:asciiTheme="minorHAnsi" w:hAnsiTheme="minorHAnsi"/>
               </w:rPr>
               <w:t>Réussi</w:t>
             </w:r>
@@ -16240,18 +16109,20 @@
             <w:pPr>
               <w:pStyle w:val="TableContents"/>
               <w:rPr>
-                <w:rFonts w:ascii="Calibri" w:hAnsi="Calibri"/>
-                <w:sz w:val="22"/>
-                <w:szCs w:val="22"/>
+                <w:rFonts w:asciiTheme="minorHAnsi" w:hAnsiTheme="minorHAnsi"/>
               </w:rPr>
             </w:pPr>
             <w:r>
               <w:rPr>
-                <w:rFonts w:ascii="Calibri" w:hAnsi="Calibri"/>
-                <w:sz w:val="22"/>
-                <w:szCs w:val="22"/>
-              </w:rPr>
-              <w:t>Aucune</w:t>
+                <w:rFonts w:asciiTheme="minorHAnsi" w:hAnsiTheme="minorHAnsi"/>
+              </w:rPr>
+              <w:t>La</w:t>
+            </w:r>
+            <w:r>
+              <w:rPr>
+                <w:rFonts w:asciiTheme="minorHAnsi" w:hAnsiTheme="minorHAnsi"/>
+              </w:rPr>
+              <w:t xml:space="preserve"> lecture de musique commence à lire la musique.</w:t>
             </w:r>
           </w:p>
         </w:tc>
@@ -16332,18 +16203,14 @@
             <w:pPr>
               <w:pStyle w:val="Textbody"/>
               <w:rPr>
-                <w:rFonts w:ascii="Calbri" w:hAnsi="Calbri"/>
-                <w:sz w:val="22"/>
-                <w:szCs w:val="22"/>
+                <w:rFonts w:asciiTheme="minorHAnsi" w:hAnsiTheme="minorHAnsi"/>
               </w:rPr>
             </w:pPr>
             <w:r>
               <w:rPr>
-                <w:rFonts w:ascii="Calbri" w:hAnsi="Calbri"/>
-                <w:sz w:val="22"/>
-                <w:szCs w:val="22"/>
-              </w:rPr>
-              <w:t>Lecture d'une musique.</w:t>
+                <w:rFonts w:asciiTheme="minorHAnsi" w:hAnsiTheme="minorHAnsi"/>
+              </w:rPr>
+              <w:t>Lecture d'une vidéo</w:t>
             </w:r>
           </w:p>
         </w:tc>
@@ -16402,18 +16269,26 @@
             <w:pPr>
               <w:pStyle w:val="Textbody"/>
               <w:rPr>
-                <w:rFonts w:ascii="Calibri" w:hAnsi="Calibri"/>
-                <w:sz w:val="22"/>
-                <w:szCs w:val="22"/>
+                <w:rFonts w:asciiTheme="minorHAnsi" w:hAnsiTheme="minorHAnsi"/>
               </w:rPr>
             </w:pPr>
             <w:r>
               <w:rPr>
-                <w:rFonts w:ascii="Calbri" w:hAnsi="Calbri"/>
-                <w:sz w:val="19"/>
-                <w:szCs w:val="22"/>
-              </w:rPr>
-              <w:t>Il est possible de lire une musique en double-cliquant sur l'une d'elles dans la vue « Musique ».</w:t>
+                <w:rFonts w:asciiTheme="minorHAnsi" w:hAnsiTheme="minorHAnsi"/>
+              </w:rPr>
+              <w:t xml:space="preserve">Il est possible de lire un film en cliquant sur le bouton « Lancer </w:t>
+            </w:r>
+            <w:r>
+              <w:rPr>
+                <w:rFonts w:asciiTheme="minorHAnsi" w:hAnsiTheme="minorHAnsi"/>
+              </w:rPr>
+              <w:t>Film</w:t>
+            </w:r>
+            <w:r>
+              <w:rPr>
+                <w:rFonts w:asciiTheme="minorHAnsi" w:hAnsiTheme="minorHAnsi"/>
+              </w:rPr>
+              <w:t> ».</w:t>
             </w:r>
           </w:p>
         </w:tc>
@@ -16472,16 +16347,12 @@
             <w:pPr>
               <w:pStyle w:val="TableContents"/>
               <w:rPr>
-                <w:rFonts w:ascii="Calibri" w:hAnsi="Calibri"/>
-                <w:sz w:val="22"/>
-                <w:szCs w:val="22"/>
+                <w:rFonts w:asciiTheme="minorHAnsi" w:hAnsiTheme="minorHAnsi"/>
               </w:rPr>
             </w:pPr>
             <w:r>
               <w:rPr>
-                <w:rFonts w:ascii="Calibri" w:hAnsi="Calibri"/>
-                <w:sz w:val="22"/>
-                <w:szCs w:val="22"/>
+                <w:rFonts w:asciiTheme="minorHAnsi" w:hAnsiTheme="minorHAnsi"/>
               </w:rPr>
               <w:t>Réussi</w:t>
             </w:r>
@@ -16542,26 +16413,26 @@
             <w:pPr>
               <w:pStyle w:val="TableContents"/>
               <w:rPr>
-                <w:rFonts w:ascii="Calibri" w:hAnsi="Calibri"/>
-                <w:sz w:val="22"/>
-                <w:szCs w:val="22"/>
+                <w:rFonts w:asciiTheme="minorHAnsi" w:hAnsiTheme="minorHAnsi"/>
               </w:rPr>
             </w:pPr>
             <w:r>
               <w:rPr>
-                <w:rFonts w:ascii="Calibri" w:hAnsi="Calibri"/>
-                <w:sz w:val="22"/>
-                <w:szCs w:val="22"/>
-              </w:rPr>
-              <w:t>La</w:t>
-            </w:r>
-            <w:r>
-              <w:rPr>
-                <w:rFonts w:ascii="Calibri" w:hAnsi="Calibri"/>
-                <w:sz w:val="22"/>
-                <w:szCs w:val="22"/>
-              </w:rPr>
-              <w:t xml:space="preserve"> lecture de musique commence à lire la musique.</w:t>
+                <w:rFonts w:asciiTheme="minorHAnsi" w:hAnsiTheme="minorHAnsi"/>
+              </w:rPr>
+              <w:t xml:space="preserve">Le lecteur vidéo se lance et commence à lire la vidéo. Toutefois, il n'est pas possible de quitter le plein écran ou de stopper la </w:t>
+            </w:r>
+            <w:r>
+              <w:rPr>
+                <w:rFonts w:asciiTheme="minorHAnsi" w:hAnsiTheme="minorHAnsi"/>
+              </w:rPr>
+              <w:t>vidéo</w:t>
+            </w:r>
+            <w:r>
+              <w:rPr>
+                <w:rFonts w:asciiTheme="minorHAnsi" w:hAnsiTheme="minorHAnsi"/>
+              </w:rPr>
+              <w:t xml:space="preserve"> en cours de lecture (obligatoire d'attendre la fin).</w:t>
             </w:r>
           </w:p>
         </w:tc>
@@ -16569,17 +16440,12 @@
     </w:tbl>
     <w:p>
       <w:pPr>
-        <w:pStyle w:val="Standard"/>
-      </w:pPr>
-    </w:p>
-    <w:p>
-      <w:pPr>
-        <w:pStyle w:val="Standard"/>
-      </w:pPr>
-    </w:p>
-    <w:p>
-      <w:pPr>
-        <w:pStyle w:val="Standard"/>
+        <w:pStyle w:val="Textbody"/>
+        <w:rPr>
+          <w:rFonts w:ascii="Calbri" w:hAnsi="Calbri"/>
+          <w:sz w:val="22"/>
+          <w:szCs w:val="22"/>
+        </w:rPr>
       </w:pPr>
     </w:p>
     <w:tbl>
@@ -16628,7 +16494,6 @@
                 <w:sz w:val="22"/>
                 <w:szCs w:val="22"/>
               </w:rPr>
-              <w:lastRenderedPageBreak/>
               <w:t>Test</w:t>
             </w:r>
           </w:p>
@@ -16653,18 +16518,14 @@
             <w:pPr>
               <w:pStyle w:val="Textbody"/>
               <w:rPr>
-                <w:rFonts w:ascii="Calbri" w:hAnsi="Calbri"/>
-                <w:sz w:val="22"/>
-                <w:szCs w:val="22"/>
+                <w:rFonts w:asciiTheme="minorHAnsi" w:hAnsiTheme="minorHAnsi"/>
               </w:rPr>
             </w:pPr>
             <w:r>
               <w:rPr>
-                <w:rFonts w:ascii="Calbri" w:hAnsi="Calbri"/>
-                <w:sz w:val="22"/>
-                <w:szCs w:val="22"/>
-              </w:rPr>
-              <w:t>Lecture d'une vidéo</w:t>
+                <w:rFonts w:asciiTheme="minorHAnsi" w:hAnsiTheme="minorHAnsi"/>
+              </w:rPr>
+              <w:t>Lecture d'un épisode d'une série</w:t>
             </w:r>
           </w:p>
         </w:tc>
@@ -16723,34 +16584,14 @@
             <w:pPr>
               <w:pStyle w:val="Textbody"/>
               <w:rPr>
-                <w:rFonts w:ascii="Calibri" w:hAnsi="Calibri"/>
-                <w:sz w:val="22"/>
-                <w:szCs w:val="22"/>
+                <w:rFonts w:asciiTheme="minorHAnsi" w:hAnsiTheme="minorHAnsi"/>
               </w:rPr>
             </w:pPr>
             <w:r>
               <w:rPr>
-                <w:rFonts w:ascii="Calbri" w:hAnsi="Calbri"/>
-                <w:sz w:val="19"/>
-                <w:szCs w:val="22"/>
-              </w:rPr>
-              <w:t xml:space="preserve">Il est possible de lire un film en cliquant sur le bouton « Lancer </w:t>
-            </w:r>
-            <w:r>
-              <w:rPr>
-                <w:rFonts w:ascii="Calbri" w:hAnsi="Calbri"/>
-                <w:sz w:val="19"/>
-                <w:szCs w:val="22"/>
-              </w:rPr>
-              <w:t>Film</w:t>
-            </w:r>
-            <w:r>
-              <w:rPr>
-                <w:rFonts w:ascii="Calbri" w:hAnsi="Calbri"/>
-                <w:sz w:val="19"/>
-                <w:szCs w:val="22"/>
-              </w:rPr>
-              <w:t> ».</w:t>
+                <w:rFonts w:asciiTheme="minorHAnsi" w:hAnsiTheme="minorHAnsi"/>
+              </w:rPr>
+              <w:t>Il est possible de lire un épisode d'une série en double-cliquant sur l'un d'entre eux dans l'onglet « Épisodes » de la vue d'une série.</w:t>
             </w:r>
           </w:p>
         </w:tc>
@@ -16809,18 +16650,14 @@
             <w:pPr>
               <w:pStyle w:val="TableContents"/>
               <w:rPr>
-                <w:rFonts w:ascii="Calibri" w:hAnsi="Calibri"/>
-                <w:sz w:val="22"/>
-                <w:szCs w:val="22"/>
+                <w:rFonts w:asciiTheme="minorHAnsi" w:hAnsiTheme="minorHAnsi"/>
               </w:rPr>
             </w:pPr>
             <w:r>
               <w:rPr>
-                <w:rFonts w:ascii="Calibri" w:hAnsi="Calibri"/>
-                <w:sz w:val="22"/>
-                <w:szCs w:val="22"/>
-              </w:rPr>
-              <w:t>Réussi</w:t>
+                <w:rFonts w:asciiTheme="minorHAnsi" w:hAnsiTheme="minorHAnsi"/>
+              </w:rPr>
+              <w:t xml:space="preserve"> Réussi</w:t>
             </w:r>
           </w:p>
         </w:tc>
@@ -16879,34 +16716,14 @@
             <w:pPr>
               <w:pStyle w:val="TableContents"/>
               <w:rPr>
-                <w:rFonts w:ascii="Calibri" w:hAnsi="Calibri"/>
-                <w:sz w:val="22"/>
-                <w:szCs w:val="22"/>
+                <w:rFonts w:asciiTheme="minorHAnsi" w:hAnsiTheme="minorHAnsi"/>
               </w:rPr>
             </w:pPr>
             <w:r>
               <w:rPr>
-                <w:rFonts w:ascii="Calibri" w:hAnsi="Calibri"/>
-                <w:sz w:val="22"/>
-                <w:szCs w:val="22"/>
-              </w:rPr>
-              <w:t xml:space="preserve">Le lecteur vidéo se lance et commence à lire la vidéo. Toutefois, il n'est pas possible de quitter le plein écran ou de stopper la </w:t>
-            </w:r>
-            <w:r>
-              <w:rPr>
-                <w:rFonts w:ascii="Calibri" w:hAnsi="Calibri"/>
-                <w:sz w:val="22"/>
-                <w:szCs w:val="22"/>
-              </w:rPr>
-              <w:t>vidéo</w:t>
-            </w:r>
-            <w:r>
-              <w:rPr>
-                <w:rFonts w:ascii="Calibri" w:hAnsi="Calibri"/>
-                <w:sz w:val="22"/>
-                <w:szCs w:val="22"/>
-              </w:rPr>
-              <w:t xml:space="preserve"> en cours de lecture (obligatoire d'attendre la fin).</w:t>
+                <w:rFonts w:asciiTheme="minorHAnsi" w:hAnsiTheme="minorHAnsi"/>
+              </w:rPr>
+              <w:t>Le lecteur vidéo se lance et commence à lire l'épisode.</w:t>
             </w:r>
           </w:p>
         </w:tc>
@@ -16914,12 +16731,12 @@
     </w:tbl>
     <w:p>
       <w:pPr>
-        <w:pStyle w:val="Textbody"/>
-        <w:rPr>
-          <w:rFonts w:ascii="Calbri" w:hAnsi="Calbri"/>
-          <w:sz w:val="22"/>
-          <w:szCs w:val="22"/>
-        </w:rPr>
+        <w:pStyle w:val="Standard"/>
+      </w:pPr>
+    </w:p>
+    <w:p>
+      <w:pPr>
+        <w:pStyle w:val="Standard"/>
       </w:pPr>
     </w:p>
     <w:tbl>
@@ -16992,18 +16809,14 @@
             <w:pPr>
               <w:pStyle w:val="Textbody"/>
               <w:rPr>
-                <w:rFonts w:ascii="Calibri" w:hAnsi="Calibri"/>
-                <w:sz w:val="22"/>
-                <w:szCs w:val="22"/>
+                <w:rFonts w:asciiTheme="minorHAnsi" w:hAnsiTheme="minorHAnsi"/>
               </w:rPr>
             </w:pPr>
             <w:r>
               <w:rPr>
-                <w:rFonts w:ascii="Calbri" w:hAnsi="Calbri"/>
-                <w:sz w:val="19"/>
-                <w:szCs w:val="22"/>
-              </w:rPr>
-              <w:t>Lecture d'un épisode d'une série</w:t>
+                <w:rFonts w:asciiTheme="minorHAnsi" w:hAnsiTheme="minorHAnsi"/>
+              </w:rPr>
+              <w:t>Synchronisation d'une musique.</w:t>
             </w:r>
           </w:p>
         </w:tc>
@@ -17062,18 +16875,14 @@
             <w:pPr>
               <w:pStyle w:val="Textbody"/>
               <w:rPr>
-                <w:rFonts w:ascii="Calibri" w:hAnsi="Calibri"/>
-                <w:sz w:val="22"/>
-                <w:szCs w:val="22"/>
+                <w:rFonts w:asciiTheme="minorHAnsi" w:hAnsiTheme="minorHAnsi"/>
               </w:rPr>
             </w:pPr>
             <w:r>
               <w:rPr>
-                <w:rFonts w:ascii="Calbri" w:hAnsi="Calbri"/>
-                <w:sz w:val="19"/>
-                <w:szCs w:val="22"/>
-              </w:rPr>
-              <w:t>Il est possible de lire un épisode d'une série en double-cliquant sur l'un d'entre eux dans l'onglet « Épisodes » de la vue d'une série.</w:t>
+                <w:rFonts w:asciiTheme="minorHAnsi" w:hAnsiTheme="minorHAnsi"/>
+              </w:rPr>
+              <w:t>Il est possible de se synchroniser avec un autre utilisateur pour lire une musique.</w:t>
             </w:r>
           </w:p>
         </w:tc>
@@ -17132,23 +16941,22 @@
             <w:pPr>
               <w:pStyle w:val="TableContents"/>
               <w:rPr>
-                <w:rFonts w:ascii="Calibri" w:hAnsi="Calibri"/>
-                <w:sz w:val="22"/>
-                <w:szCs w:val="22"/>
+                <w:rFonts w:asciiTheme="minorHAnsi" w:hAnsiTheme="minorHAnsi"/>
               </w:rPr>
             </w:pPr>
             <w:r>
               <w:rPr>
-                <w:rFonts w:ascii="Calibri" w:hAnsi="Calibri"/>
-                <w:sz w:val="22"/>
-                <w:szCs w:val="22"/>
-              </w:rPr>
-              <w:t xml:space="preserve"> Réussi</w:t>
+                <w:rFonts w:asciiTheme="minorHAnsi" w:hAnsiTheme="minorHAnsi"/>
+              </w:rPr>
+              <w:t>Partiellement réussi</w:t>
             </w:r>
           </w:p>
         </w:tc>
       </w:tr>
       <w:tr>
+        <w:trPr>
+          <w:trHeight w:val="923"/>
+        </w:trPr>
         <w:tc>
           <w:tcPr>
             <w:tcW w:w="2520" w:type="dxa"/>
@@ -17202,28 +17010,19 @@
             <w:pPr>
               <w:pStyle w:val="TableContents"/>
               <w:rPr>
-                <w:rFonts w:ascii="Calibri" w:hAnsi="Calibri"/>
-                <w:sz w:val="22"/>
-                <w:szCs w:val="22"/>
+                <w:rFonts w:asciiTheme="minorHAnsi" w:hAnsiTheme="minorHAnsi"/>
               </w:rPr>
             </w:pPr>
             <w:r>
               <w:rPr>
-                <w:rFonts w:ascii="Calibri" w:hAnsi="Calibri"/>
-                <w:sz w:val="22"/>
-                <w:szCs w:val="22"/>
-              </w:rPr>
-              <w:t>Le lecteur vidéo se lance et commence à lire l'épisode.</w:t>
+                <w:rFonts w:asciiTheme="minorHAnsi" w:hAnsiTheme="minorHAnsi"/>
+              </w:rPr>
+              <w:t>Il est possible de se synchroniser. Les musiques se lisent en même temps et si un des utilisateurs déplace le curseur le déplacement se fait chez l'autre utilisateur. Toutefois, il n'y a pas de gestion d'erreurs.</w:t>
             </w:r>
           </w:p>
         </w:tc>
       </w:tr>
     </w:tbl>
-    <w:p>
-      <w:pPr>
-        <w:pStyle w:val="Standard"/>
-      </w:pPr>
-    </w:p>
     <w:p>
       <w:pPr>
         <w:pStyle w:val="Standard"/>
@@ -17299,18 +17098,14 @@
             <w:pPr>
               <w:pStyle w:val="Textbody"/>
               <w:rPr>
-                <w:rFonts w:ascii="Calbri" w:hAnsi="Calbri"/>
-                <w:sz w:val="22"/>
-                <w:szCs w:val="22"/>
+                <w:rFonts w:asciiTheme="minorHAnsi" w:hAnsiTheme="minorHAnsi"/>
               </w:rPr>
             </w:pPr>
             <w:r>
               <w:rPr>
-                <w:rFonts w:ascii="Calbri" w:hAnsi="Calbri"/>
-                <w:sz w:val="22"/>
-                <w:szCs w:val="22"/>
-              </w:rPr>
-              <w:t>Synchronisation d'une musique.</w:t>
+                <w:rFonts w:asciiTheme="minorHAnsi" w:hAnsiTheme="minorHAnsi"/>
+              </w:rPr>
+              <w:t>Synchronisation d'un film.</w:t>
             </w:r>
           </w:p>
         </w:tc>
@@ -17369,18 +17164,14 @@
             <w:pPr>
               <w:pStyle w:val="Textbody"/>
               <w:rPr>
-                <w:rFonts w:ascii="Calibri" w:hAnsi="Calibri"/>
-                <w:sz w:val="22"/>
-                <w:szCs w:val="22"/>
+                <w:rFonts w:asciiTheme="minorHAnsi" w:hAnsiTheme="minorHAnsi"/>
               </w:rPr>
             </w:pPr>
             <w:r>
               <w:rPr>
-                <w:rFonts w:ascii="Calbri" w:hAnsi="Calbri"/>
-                <w:sz w:val="19"/>
-                <w:szCs w:val="22"/>
-              </w:rPr>
-              <w:t>Il est possible de se synchroniser avec un autre utilisateur pour lire une musique.</w:t>
+                <w:rFonts w:asciiTheme="minorHAnsi" w:hAnsiTheme="minorHAnsi"/>
+              </w:rPr>
+              <w:t>Il est possible de se synchroniser avec un autre utilisateur pour lire un film.</w:t>
             </w:r>
           </w:p>
         </w:tc>
@@ -17439,16 +17230,12 @@
             <w:pPr>
               <w:pStyle w:val="TableContents"/>
               <w:rPr>
-                <w:rFonts w:ascii="Calibri" w:hAnsi="Calibri"/>
-                <w:sz w:val="22"/>
-                <w:szCs w:val="22"/>
+                <w:rFonts w:asciiTheme="minorHAnsi" w:hAnsiTheme="minorHAnsi"/>
               </w:rPr>
             </w:pPr>
             <w:r>
               <w:rPr>
-                <w:rFonts w:ascii="Calibri" w:hAnsi="Calibri"/>
-                <w:sz w:val="22"/>
-                <w:szCs w:val="22"/>
+                <w:rFonts w:asciiTheme="minorHAnsi" w:hAnsiTheme="minorHAnsi"/>
               </w:rPr>
               <w:t>Partiellement réussi</w:t>
             </w:r>
@@ -17456,9 +17243,6 @@
         </w:tc>
       </w:tr>
       <w:tr>
-        <w:trPr>
-          <w:trHeight w:val="923"/>
-        </w:trPr>
         <w:tc>
           <w:tcPr>
             <w:tcW w:w="2520" w:type="dxa"/>
@@ -17512,18 +17296,52 @@
             <w:pPr>
               <w:pStyle w:val="TableContents"/>
               <w:rPr>
-                <w:rFonts w:ascii="Calibri" w:hAnsi="Calibri"/>
-                <w:sz w:val="22"/>
-                <w:szCs w:val="22"/>
+                <w:rFonts w:asciiTheme="minorHAnsi" w:hAnsiTheme="minorHAnsi"/>
               </w:rPr>
             </w:pPr>
             <w:r>
               <w:rPr>
-                <w:rFonts w:ascii="Calibri" w:hAnsi="Calibri"/>
-                <w:sz w:val="22"/>
-                <w:szCs w:val="22"/>
-              </w:rPr>
-              <w:t>Il est possible de se synchroniser. Les musiques se lisent en même temps et si un des utilisateurs déplace le curseur le déplacement se fait chez l'autre utilisateur. Toutefois, il n'y a pas de gestion d'erreurs.</w:t>
+                <w:rFonts w:asciiTheme="minorHAnsi" w:hAnsiTheme="minorHAnsi"/>
+              </w:rPr>
+              <w:t xml:space="preserve">L'interface utilisateur ne </w:t>
+            </w:r>
+            <w:r>
+              <w:rPr>
+                <w:rFonts w:asciiTheme="minorHAnsi" w:hAnsiTheme="minorHAnsi"/>
+              </w:rPr>
+              <w:t>fournit</w:t>
+            </w:r>
+            <w:r>
+              <w:rPr>
+                <w:rFonts w:asciiTheme="minorHAnsi" w:hAnsiTheme="minorHAnsi"/>
+              </w:rPr>
+              <w:t xml:space="preserve"> pas de feedback.</w:t>
+            </w:r>
+          </w:p>
+          <w:p>
+            <w:pPr>
+              <w:pStyle w:val="TableContents"/>
+              <w:rPr>
+                <w:rFonts w:asciiTheme="minorHAnsi" w:hAnsiTheme="minorHAnsi"/>
+              </w:rPr>
+            </w:pPr>
+            <w:r>
+              <w:rPr>
+                <w:rFonts w:asciiTheme="minorHAnsi" w:hAnsiTheme="minorHAnsi"/>
+              </w:rPr>
+              <w:t xml:space="preserve">La lecture est </w:t>
+            </w:r>
+            <w:r>
+              <w:rPr>
+                <w:rFonts w:asciiTheme="minorHAnsi" w:hAnsiTheme="minorHAnsi"/>
+              </w:rPr>
+              <w:t>synchronisée</w:t>
+            </w:r>
+            <w:r>
+              <w:rPr>
+                <w:rFonts w:asciiTheme="minorHAnsi" w:hAnsiTheme="minorHAnsi"/>
+              </w:rPr>
+              <w:t>, mais les erreurs ne sont pas gérées.</w:t>
             </w:r>
           </w:p>
         </w:tc>
@@ -17604,18 +17422,14 @@
             <w:pPr>
               <w:pStyle w:val="Textbody"/>
               <w:rPr>
-                <w:rFonts w:ascii="Calibri" w:hAnsi="Calibri"/>
-                <w:sz w:val="22"/>
-                <w:szCs w:val="22"/>
+                <w:rFonts w:asciiTheme="minorHAnsi" w:hAnsiTheme="minorHAnsi"/>
               </w:rPr>
             </w:pPr>
             <w:r>
               <w:rPr>
-                <w:rFonts w:ascii="Calbri" w:hAnsi="Calbri"/>
-                <w:sz w:val="19"/>
-                <w:szCs w:val="22"/>
-              </w:rPr>
-              <w:t>Synchronisation d'un film.</w:t>
+                <w:rFonts w:asciiTheme="minorHAnsi" w:hAnsiTheme="minorHAnsi"/>
+              </w:rPr>
+              <w:t>Synchronisation d'un épisode.</w:t>
             </w:r>
           </w:p>
         </w:tc>
@@ -17674,18 +17488,14 @@
             <w:pPr>
               <w:pStyle w:val="Textbody"/>
               <w:rPr>
-                <w:rFonts w:ascii="Calibri" w:hAnsi="Calibri"/>
-                <w:sz w:val="22"/>
-                <w:szCs w:val="22"/>
+                <w:rFonts w:asciiTheme="minorHAnsi" w:hAnsiTheme="minorHAnsi"/>
               </w:rPr>
             </w:pPr>
             <w:r>
               <w:rPr>
-                <w:rFonts w:ascii="Calbri" w:hAnsi="Calbri"/>
-                <w:sz w:val="19"/>
-                <w:szCs w:val="22"/>
-              </w:rPr>
-              <w:t>Il est possible de se synchroniser avec un autre utilisateur pour lire un film.</w:t>
+                <w:rFonts w:asciiTheme="minorHAnsi" w:hAnsiTheme="minorHAnsi"/>
+              </w:rPr>
+              <w:t>Il est possible de se synchroniser avec un autre utilisateur pour lire un épisode.</w:t>
             </w:r>
           </w:p>
         </w:tc>
@@ -17744,18 +17554,14 @@
             <w:pPr>
               <w:pStyle w:val="TableContents"/>
               <w:rPr>
-                <w:rFonts w:ascii="Calibri" w:hAnsi="Calibri"/>
-                <w:sz w:val="22"/>
-                <w:szCs w:val="22"/>
+                <w:rFonts w:asciiTheme="minorHAnsi" w:hAnsiTheme="minorHAnsi"/>
               </w:rPr>
             </w:pPr>
             <w:r>
               <w:rPr>
-                <w:rFonts w:ascii="Calibri" w:hAnsi="Calibri"/>
-                <w:sz w:val="22"/>
-                <w:szCs w:val="22"/>
-              </w:rPr>
-              <w:t>Partiellement réussi</w:t>
+                <w:rFonts w:asciiTheme="minorHAnsi" w:hAnsiTheme="minorHAnsi"/>
+              </w:rPr>
+              <w:t>Pas réalisé</w:t>
             </w:r>
           </w:p>
         </w:tc>
@@ -17814,368 +17620,12 @@
             <w:pPr>
               <w:pStyle w:val="TableContents"/>
               <w:rPr>
-                <w:rFonts w:ascii="Calibri" w:hAnsi="Calibri"/>
-                <w:sz w:val="22"/>
-                <w:szCs w:val="22"/>
+                <w:rFonts w:asciiTheme="minorHAnsi" w:hAnsiTheme="minorHAnsi"/>
               </w:rPr>
             </w:pPr>
             <w:r>
               <w:rPr>
-                <w:rFonts w:ascii="Calibri" w:hAnsi="Calibri"/>
-                <w:sz w:val="22"/>
-                <w:szCs w:val="22"/>
-              </w:rPr>
-              <w:t xml:space="preserve">L'interface utilisateur ne </w:t>
-            </w:r>
-            <w:r>
-              <w:rPr>
-                <w:rFonts w:ascii="Calibri" w:hAnsi="Calibri"/>
-                <w:sz w:val="22"/>
-                <w:szCs w:val="22"/>
-              </w:rPr>
-              <w:t>fournit</w:t>
-            </w:r>
-            <w:r>
-              <w:rPr>
-                <w:rFonts w:ascii="Calibri" w:hAnsi="Calibri"/>
-                <w:sz w:val="22"/>
-                <w:szCs w:val="22"/>
-              </w:rPr>
-              <w:t xml:space="preserve"> pas de feedback.</w:t>
-            </w:r>
-          </w:p>
-          <w:p>
-            <w:pPr>
-              <w:pStyle w:val="TableContents"/>
-              <w:rPr>
-                <w:rFonts w:ascii="Calibri" w:hAnsi="Calibri"/>
-                <w:sz w:val="22"/>
-                <w:szCs w:val="22"/>
-              </w:rPr>
-            </w:pPr>
-            <w:r>
-              <w:rPr>
-                <w:rFonts w:ascii="Calibri" w:hAnsi="Calibri"/>
-                <w:sz w:val="22"/>
-                <w:szCs w:val="22"/>
-              </w:rPr>
-              <w:t xml:space="preserve">La lecture est </w:t>
-            </w:r>
-            <w:r>
-              <w:rPr>
-                <w:rFonts w:ascii="Calibri" w:hAnsi="Calibri"/>
-                <w:sz w:val="22"/>
-                <w:szCs w:val="22"/>
-              </w:rPr>
-              <w:t>synchronisée</w:t>
-            </w:r>
-            <w:r>
-              <w:rPr>
-                <w:rFonts w:ascii="Calibri" w:hAnsi="Calibri"/>
-                <w:sz w:val="22"/>
-                <w:szCs w:val="22"/>
-              </w:rPr>
-              <w:t>, mais les erreurs ne sont pas gérées.</w:t>
-            </w:r>
-          </w:p>
-        </w:tc>
-      </w:tr>
-    </w:tbl>
-    <w:p>
-      <w:pPr>
-        <w:pStyle w:val="Standard"/>
-      </w:pPr>
-    </w:p>
-    <w:tbl>
-      <w:tblPr>
-        <w:tblW w:w="9645" w:type="dxa"/>
-        <w:tblLayout w:type="fixed"/>
-        <w:tblCellMar>
-          <w:left w:w="10" w:type="dxa"/>
-          <w:right w:w="10" w:type="dxa"/>
-        </w:tblCellMar>
-        <w:tblLook w:val="0000" w:firstRow="0" w:lastRow="0" w:firstColumn="0" w:lastColumn="0" w:noHBand="0" w:noVBand="0"/>
-      </w:tblPr>
-      <w:tblGrid>
-        <w:gridCol w:w="2520"/>
-        <w:gridCol w:w="7125"/>
-      </w:tblGrid>
-      <w:tr>
-        <w:tc>
-          <w:tcPr>
-            <w:tcW w:w="2520" w:type="dxa"/>
-            <w:tcBorders>
-              <w:top w:val="single" w:sz="2" w:space="0" w:color="000000"/>
-              <w:left w:val="single" w:sz="2" w:space="0" w:color="000000"/>
-              <w:bottom w:val="single" w:sz="2" w:space="0" w:color="000000"/>
-            </w:tcBorders>
-            <w:tcMar>
-              <w:top w:w="55" w:type="dxa"/>
-              <w:left w:w="55" w:type="dxa"/>
-              <w:bottom w:w="55" w:type="dxa"/>
-              <w:right w:w="55" w:type="dxa"/>
-            </w:tcMar>
-          </w:tcPr>
-          <w:p>
-            <w:pPr>
-              <w:pStyle w:val="TableContents"/>
-              <w:jc w:val="center"/>
-              <w:rPr>
-                <w:rFonts w:ascii="Calibri" w:hAnsi="Calibri"/>
-                <w:sz w:val="22"/>
-                <w:szCs w:val="22"/>
-              </w:rPr>
-            </w:pPr>
-            <w:r>
-              <w:rPr>
-                <w:rFonts w:ascii="Calibri" w:hAnsi="Calibri"/>
-                <w:sz w:val="22"/>
-                <w:szCs w:val="22"/>
-              </w:rPr>
-              <w:t>Test</w:t>
-            </w:r>
-          </w:p>
-        </w:tc>
-        <w:tc>
-          <w:tcPr>
-            <w:tcW w:w="7125" w:type="dxa"/>
-            <w:tcBorders>
-              <w:top w:val="single" w:sz="2" w:space="0" w:color="000000"/>
-              <w:left w:val="single" w:sz="2" w:space="0" w:color="000000"/>
-              <w:bottom w:val="single" w:sz="2" w:space="0" w:color="000000"/>
-              <w:right w:val="single" w:sz="2" w:space="0" w:color="000000"/>
-            </w:tcBorders>
-            <w:tcMar>
-              <w:top w:w="55" w:type="dxa"/>
-              <w:left w:w="55" w:type="dxa"/>
-              <w:bottom w:w="55" w:type="dxa"/>
-              <w:right w:w="55" w:type="dxa"/>
-            </w:tcMar>
-          </w:tcPr>
-          <w:p>
-            <w:pPr>
-              <w:pStyle w:val="Textbody"/>
-              <w:rPr>
-                <w:rFonts w:ascii="Calibri" w:hAnsi="Calibri"/>
-                <w:sz w:val="22"/>
-                <w:szCs w:val="22"/>
-              </w:rPr>
-            </w:pPr>
-            <w:r>
-              <w:rPr>
-                <w:rFonts w:ascii="Calbri" w:hAnsi="Calbri"/>
-                <w:sz w:val="19"/>
-                <w:szCs w:val="22"/>
-              </w:rPr>
-              <w:t>Synchronisation d'un épisode.</w:t>
-            </w:r>
-          </w:p>
-        </w:tc>
-      </w:tr>
-      <w:tr>
-        <w:tc>
-          <w:tcPr>
-            <w:tcW w:w="2520" w:type="dxa"/>
-            <w:tcBorders>
-              <w:left w:val="single" w:sz="2" w:space="0" w:color="000000"/>
-              <w:bottom w:val="single" w:sz="2" w:space="0" w:color="000000"/>
-            </w:tcBorders>
-            <w:tcMar>
-              <w:top w:w="55" w:type="dxa"/>
-              <w:left w:w="55" w:type="dxa"/>
-              <w:bottom w:w="55" w:type="dxa"/>
-              <w:right w:w="55" w:type="dxa"/>
-            </w:tcMar>
-          </w:tcPr>
-          <w:p>
-            <w:pPr>
-              <w:pStyle w:val="TableContents"/>
-              <w:jc w:val="center"/>
-              <w:rPr>
-                <w:rFonts w:ascii="Calibri" w:hAnsi="Calibri"/>
-                <w:sz w:val="22"/>
-                <w:szCs w:val="22"/>
-              </w:rPr>
-            </w:pPr>
-            <w:r>
-              <w:rPr>
-                <w:rFonts w:ascii="Calibri" w:hAnsi="Calibri"/>
-                <w:sz w:val="22"/>
-                <w:szCs w:val="22"/>
-              </w:rPr>
-              <w:t>Comportement attendu</w:t>
-            </w:r>
-          </w:p>
-        </w:tc>
-        <w:tc>
-          <w:tcPr>
-            <w:tcW w:w="7125" w:type="dxa"/>
-            <w:tcBorders>
-              <w:left w:val="single" w:sz="2" w:space="0" w:color="000000"/>
-              <w:bottom w:val="single" w:sz="2" w:space="0" w:color="000000"/>
-              <w:right w:val="single" w:sz="2" w:space="0" w:color="000000"/>
-            </w:tcBorders>
-            <w:tcMar>
-              <w:top w:w="55" w:type="dxa"/>
-              <w:left w:w="55" w:type="dxa"/>
-              <w:bottom w:w="55" w:type="dxa"/>
-              <w:right w:w="55" w:type="dxa"/>
-            </w:tcMar>
-          </w:tcPr>
-          <w:p>
-            <w:pPr>
-              <w:pStyle w:val="Textbody"/>
-              <w:rPr>
-                <w:rFonts w:ascii="Calibri" w:hAnsi="Calibri"/>
-                <w:sz w:val="22"/>
-                <w:szCs w:val="22"/>
-              </w:rPr>
-            </w:pPr>
-            <w:r>
-              <w:rPr>
-                <w:rFonts w:ascii="Calbri" w:hAnsi="Calbri"/>
-                <w:sz w:val="19"/>
-                <w:szCs w:val="22"/>
-              </w:rPr>
-              <w:t>Il est possible de se synchroniser avec un autre utilisateur pour lire un épisode.</w:t>
-            </w:r>
-          </w:p>
-        </w:tc>
-      </w:tr>
-      <w:tr>
-        <w:tc>
-          <w:tcPr>
-            <w:tcW w:w="2520" w:type="dxa"/>
-            <w:tcBorders>
-              <w:left w:val="single" w:sz="2" w:space="0" w:color="000000"/>
-              <w:bottom w:val="single" w:sz="2" w:space="0" w:color="000000"/>
-            </w:tcBorders>
-            <w:tcMar>
-              <w:top w:w="55" w:type="dxa"/>
-              <w:left w:w="55" w:type="dxa"/>
-              <w:bottom w:w="55" w:type="dxa"/>
-              <w:right w:w="55" w:type="dxa"/>
-            </w:tcMar>
-          </w:tcPr>
-          <w:p>
-            <w:pPr>
-              <w:pStyle w:val="TableContents"/>
-              <w:jc w:val="center"/>
-              <w:rPr>
-                <w:rFonts w:ascii="Calibri" w:hAnsi="Calibri"/>
-                <w:sz w:val="22"/>
-                <w:szCs w:val="22"/>
-              </w:rPr>
-            </w:pPr>
-            <w:r>
-              <w:rPr>
-                <w:rFonts w:ascii="Calibri" w:hAnsi="Calibri"/>
-                <w:sz w:val="22"/>
-                <w:szCs w:val="22"/>
-              </w:rPr>
-              <w:t>Résultat du test</w:t>
-            </w:r>
-          </w:p>
-        </w:tc>
-        <w:tc>
-          <w:tcPr>
-            <w:tcW w:w="7125" w:type="dxa"/>
-            <w:tcBorders>
-              <w:left w:val="single" w:sz="2" w:space="0" w:color="000000"/>
-              <w:bottom w:val="single" w:sz="2" w:space="0" w:color="000000"/>
-              <w:right w:val="single" w:sz="2" w:space="0" w:color="000000"/>
-            </w:tcBorders>
-            <w:tcMar>
-              <w:top w:w="55" w:type="dxa"/>
-              <w:left w:w="55" w:type="dxa"/>
-              <w:bottom w:w="55" w:type="dxa"/>
-              <w:right w:w="55" w:type="dxa"/>
-            </w:tcMar>
-          </w:tcPr>
-          <w:p>
-            <w:pPr>
-              <w:pStyle w:val="TableContents"/>
-              <w:rPr>
-                <w:rFonts w:ascii="Calibri" w:hAnsi="Calibri"/>
-                <w:sz w:val="22"/>
-                <w:szCs w:val="22"/>
-              </w:rPr>
-            </w:pPr>
-            <w:r>
-              <w:rPr>
-                <w:rFonts w:ascii="Calibri" w:hAnsi="Calibri"/>
-                <w:sz w:val="22"/>
-                <w:szCs w:val="22"/>
-              </w:rPr>
-              <w:t>Pas réalisé</w:t>
-            </w:r>
-          </w:p>
-        </w:tc>
-      </w:tr>
-      <w:tr>
-        <w:tc>
-          <w:tcPr>
-            <w:tcW w:w="2520" w:type="dxa"/>
-            <w:tcBorders>
-              <w:left w:val="single" w:sz="2" w:space="0" w:color="000000"/>
-              <w:bottom w:val="single" w:sz="2" w:space="0" w:color="000000"/>
-            </w:tcBorders>
-            <w:tcMar>
-              <w:top w:w="55" w:type="dxa"/>
-              <w:left w:w="55" w:type="dxa"/>
-              <w:bottom w:w="55" w:type="dxa"/>
-              <w:right w:w="55" w:type="dxa"/>
-            </w:tcMar>
-          </w:tcPr>
-          <w:p>
-            <w:pPr>
-              <w:pStyle w:val="TableContents"/>
-              <w:jc w:val="center"/>
-              <w:rPr>
-                <w:rFonts w:ascii="Calibri" w:hAnsi="Calibri"/>
-                <w:sz w:val="22"/>
-                <w:szCs w:val="22"/>
-              </w:rPr>
-            </w:pPr>
-            <w:r>
-              <w:rPr>
-                <w:rFonts w:ascii="Calibri" w:hAnsi="Calibri"/>
-                <w:sz w:val="22"/>
-                <w:szCs w:val="22"/>
-              </w:rPr>
-              <w:t>Remarque</w:t>
-            </w:r>
-          </w:p>
-        </w:tc>
-        <w:tc>
-          <w:tcPr>
-            <w:tcW w:w="7125" w:type="dxa"/>
-            <w:tcBorders>
-              <w:left w:val="single" w:sz="2" w:space="0" w:color="000000"/>
-              <w:bottom w:val="single" w:sz="2" w:space="0" w:color="000000"/>
-              <w:right w:val="single" w:sz="2" w:space="0" w:color="000000"/>
-            </w:tcBorders>
-            <w:tcMar>
-              <w:top w:w="55" w:type="dxa"/>
-              <w:left w:w="55" w:type="dxa"/>
-              <w:bottom w:w="55" w:type="dxa"/>
-              <w:right w:w="55" w:type="dxa"/>
-            </w:tcMar>
-          </w:tcPr>
-          <w:p>
-            <w:pPr>
-              <w:pStyle w:val="TableContents"/>
-              <w:rPr>
-                <w:rFonts w:ascii="Calibri" w:hAnsi="Calibri"/>
-                <w:sz w:val="22"/>
-                <w:szCs w:val="22"/>
-              </w:rPr>
-            </w:pPr>
-            <w:r>
-              <w:rPr>
-                <w:rFonts w:ascii="Calibri" w:hAnsi="Calibri"/>
-                <w:sz w:val="22"/>
-                <w:szCs w:val="22"/>
+                <w:rFonts w:asciiTheme="minorHAnsi" w:hAnsiTheme="minorHAnsi"/>
               </w:rPr>
               <w:t>Pas encore de synchronisation au niveau des épisodes.</w:t>
             </w:r>
@@ -18205,12 +17655,12 @@
       <w:pPr>
         <w:pStyle w:val="Titre1"/>
       </w:pPr>
-      <w:bookmarkStart w:id="67" w:name="_Toc439685072"/>
+      <w:bookmarkStart w:id="68" w:name="_Toc439685696"/>
       <w:r>
         <w:lastRenderedPageBreak/>
         <w:t>Planification</w:t>
       </w:r>
-      <w:bookmarkEnd w:id="67"/>
+      <w:bookmarkEnd w:id="68"/>
     </w:p>
     <w:p>
       <w:r>
@@ -18221,7 +17671,7 @@
       <w:pPr>
         <w:pStyle w:val="Titre2"/>
       </w:pPr>
-      <w:bookmarkStart w:id="68" w:name="_Toc439685073"/>
+      <w:bookmarkStart w:id="69" w:name="_Toc439685697"/>
       <w:r>
         <w:rPr>
           <w:noProof/>
@@ -18289,7 +17739,7 @@
       <w:r>
         <w:t>e</w:t>
       </w:r>
-      <w:bookmarkEnd w:id="68"/>
+      <w:bookmarkEnd w:id="69"/>
     </w:p>
     <w:p/>
     <w:p>
@@ -18324,7 +17774,7 @@
       <w:pPr>
         <w:pStyle w:val="Titre2"/>
       </w:pPr>
-      <w:bookmarkStart w:id="69" w:name="_Toc439685074"/>
+      <w:bookmarkStart w:id="70" w:name="_Toc439685698"/>
       <w:r>
         <w:rPr>
           <w:noProof/>
@@ -18397,7 +17847,7 @@
       <w:r>
         <w:t>Planification finale</w:t>
       </w:r>
-      <w:bookmarkEnd w:id="69"/>
+      <w:bookmarkEnd w:id="70"/>
     </w:p>
     <w:p/>
     <w:p>
@@ -18484,12 +17934,12 @@
       <w:pPr>
         <w:pStyle w:val="Titre1"/>
       </w:pPr>
-      <w:bookmarkStart w:id="70" w:name="_Toc439685075"/>
+      <w:bookmarkStart w:id="71" w:name="_Toc439685699"/>
       <w:r>
         <w:lastRenderedPageBreak/>
         <w:t>Conclusion</w:t>
       </w:r>
-      <w:bookmarkEnd w:id="70"/>
+      <w:bookmarkEnd w:id="71"/>
     </w:p>
     <w:p>
       <w:r>
@@ -18534,23 +17984,15 @@
       <w:pPr>
         <w:pStyle w:val="Titre2"/>
       </w:pPr>
-      <w:bookmarkStart w:id="71" w:name="_Toc439685076"/>
+      <w:bookmarkStart w:id="72" w:name="_Toc439685700"/>
       <w:r>
         <w:t>Points non-réalisés</w:t>
       </w:r>
-      <w:bookmarkEnd w:id="71"/>
-    </w:p>
-    <w:p>
-      <w:r>
-        <w:t xml:space="preserve">Tous les points ont été au moins partiellement réalisés. Il existe encore quelques problèmes (voir section Problèmes Connus), surtout concernant la synchronisation. Certains points n'ont également pas </w:t>
-      </w:r>
-      <w:proofErr w:type="spellStart"/>
-      <w:r>
-        <w:t>put</w:t>
-      </w:r>
-      <w:proofErr w:type="spellEnd"/>
-      <w:r>
-        <w:t xml:space="preserve"> être réalisé exactement comme prévu :</w:t>
+      <w:bookmarkEnd w:id="72"/>
+    </w:p>
+    <w:p>
+      <w:r>
+        <w:t>Tous les points ont été au moins partiellement réalisés. Il existe encore quelques problèmes (voir section Problèmes Connus), surtout concernant la synchronisation. Certains points n'ont également pas put être réalisé exactement comme prévu :</w:t>
       </w:r>
     </w:p>
     <w:p>
@@ -18640,12 +18082,12 @@
           <w:szCs w:val="28"/>
         </w:rPr>
       </w:pPr>
-      <w:bookmarkStart w:id="72" w:name="_Toc439685077"/>
+      <w:bookmarkStart w:id="73" w:name="_Toc439685701"/>
       <w:r>
         <w:lastRenderedPageBreak/>
         <w:t>Problèmes connus</w:t>
       </w:r>
-      <w:bookmarkEnd w:id="72"/>
+      <w:bookmarkEnd w:id="73"/>
     </w:p>
     <w:p>
       <w:r>
@@ -18716,11 +18158,11 @@
       <w:pPr>
         <w:pStyle w:val="Titre2"/>
       </w:pPr>
-      <w:bookmarkStart w:id="73" w:name="_Toc439685078"/>
+      <w:bookmarkStart w:id="74" w:name="_Toc439685702"/>
       <w:r>
         <w:t>Proposition d'améliorations</w:t>
       </w:r>
-      <w:bookmarkEnd w:id="73"/>
+      <w:bookmarkEnd w:id="74"/>
     </w:p>
     <w:p>
       <w:r>
@@ -18809,12 +18251,12 @@
       <w:pPr>
         <w:pStyle w:val="Titre1"/>
       </w:pPr>
-      <w:bookmarkStart w:id="74" w:name="_Toc439685079"/>
+      <w:bookmarkStart w:id="75" w:name="_Toc439685703"/>
       <w:r>
         <w:lastRenderedPageBreak/>
         <w:t>Table des illustrations</w:t>
       </w:r>
-      <w:bookmarkEnd w:id="74"/>
+      <w:bookmarkEnd w:id="75"/>
     </w:p>
     <w:p>
       <w:pPr>
@@ -18838,7 +18280,7 @@
       <w:r>
         <w:fldChar w:fldCharType="separate"/>
       </w:r>
-      <w:hyperlink w:anchor="_Toc439685090" w:history="1">
+      <w:hyperlink w:anchor="_Toc439685587" w:history="1">
         <w:r>
           <w:rPr>
             <w:rStyle w:val="Lienhypertexte"/>
@@ -18865,7 +18307,7 @@
             <w:noProof/>
             <w:webHidden/>
           </w:rPr>
-          <w:instrText xml:space="preserve"> PAGEREF _Toc439685090 \h </w:instrText>
+          <w:instrText xml:space="preserve"> PAGEREF _Toc439685587 \h </w:instrText>
         </w:r>
         <w:r>
           <w:rPr>
@@ -18909,7 +18351,7 @@
           <w:lang w:eastAsia="fr-CH"/>
         </w:rPr>
       </w:pPr>
-      <w:hyperlink w:anchor="_Toc439685091" w:history="1">
+      <w:hyperlink w:anchor="_Toc439685588" w:history="1">
         <w:r>
           <w:rPr>
             <w:rStyle w:val="Lienhypertexte"/>
@@ -18936,7 +18378,7 @@
             <w:noProof/>
             <w:webHidden/>
           </w:rPr>
-          <w:instrText xml:space="preserve"> PAGEREF _Toc439685091 \h </w:instrText>
+          <w:instrText xml:space="preserve"> PAGEREF _Toc439685588 \h </w:instrText>
         </w:r>
         <w:r>
           <w:rPr>
@@ -18980,7 +18422,7 @@
           <w:lang w:eastAsia="fr-CH"/>
         </w:rPr>
       </w:pPr>
-      <w:hyperlink w:anchor="_Toc439685092" w:history="1">
+      <w:hyperlink w:anchor="_Toc439685589" w:history="1">
         <w:r>
           <w:rPr>
             <w:rStyle w:val="Lienhypertexte"/>
@@ -19007,7 +18449,7 @@
             <w:noProof/>
             <w:webHidden/>
           </w:rPr>
-          <w:instrText xml:space="preserve"> PAGEREF _Toc439685092 \h </w:instrText>
+          <w:instrText xml:space="preserve"> PAGEREF _Toc439685589 \h </w:instrText>
         </w:r>
         <w:r>
           <w:rPr>
@@ -19051,7 +18493,7 @@
           <w:lang w:eastAsia="fr-CH"/>
         </w:rPr>
       </w:pPr>
-      <w:hyperlink w:anchor="_Toc439685093" w:history="1">
+      <w:hyperlink w:anchor="_Toc439685590" w:history="1">
         <w:r>
           <w:rPr>
             <w:rStyle w:val="Lienhypertexte"/>
@@ -19078,7 +18520,7 @@
             <w:noProof/>
             <w:webHidden/>
           </w:rPr>
-          <w:instrText xml:space="preserve"> PAGEREF _Toc439685093 \h </w:instrText>
+          <w:instrText xml:space="preserve"> PAGEREF _Toc439685590 \h </w:instrText>
         </w:r>
         <w:r>
           <w:rPr>
@@ -19122,7 +18564,7 @@
           <w:lang w:eastAsia="fr-CH"/>
         </w:rPr>
       </w:pPr>
-      <w:hyperlink w:anchor="_Toc439685094" w:history="1">
+      <w:hyperlink w:anchor="_Toc439685591" w:history="1">
         <w:r>
           <w:rPr>
             <w:rStyle w:val="Lienhypertexte"/>
@@ -19149,7 +18591,7 @@
             <w:noProof/>
             <w:webHidden/>
           </w:rPr>
-          <w:instrText xml:space="preserve"> PAGEREF _Toc439685094 \h </w:instrText>
+          <w:instrText xml:space="preserve"> PAGEREF _Toc439685591 \h </w:instrText>
         </w:r>
         <w:r>
           <w:rPr>
@@ -19193,7 +18635,7 @@
           <w:lang w:eastAsia="fr-CH"/>
         </w:rPr>
       </w:pPr>
-      <w:hyperlink w:anchor="_Toc439685095" w:history="1">
+      <w:hyperlink w:anchor="_Toc439685592" w:history="1">
         <w:r>
           <w:rPr>
             <w:rStyle w:val="Lienhypertexte"/>
@@ -19220,7 +18662,7 @@
             <w:noProof/>
             <w:webHidden/>
           </w:rPr>
-          <w:instrText xml:space="preserve"> PAGEREF _Toc439685095 \h </w:instrText>
+          <w:instrText xml:space="preserve"> PAGEREF _Toc439685592 \h </w:instrText>
         </w:r>
         <w:r>
           <w:rPr>
@@ -19264,7 +18706,7 @@
           <w:lang w:eastAsia="fr-CH"/>
         </w:rPr>
       </w:pPr>
-      <w:hyperlink w:anchor="_Toc439685096" w:history="1">
+      <w:hyperlink w:anchor="_Toc439685593" w:history="1">
         <w:r>
           <w:rPr>
             <w:rStyle w:val="Lienhypertexte"/>
@@ -19291,7 +18733,7 @@
             <w:noProof/>
             <w:webHidden/>
           </w:rPr>
-          <w:instrText xml:space="preserve"> PAGEREF _Toc439685096 \h </w:instrText>
+          <w:instrText xml:space="preserve"> PAGEREF _Toc439685593 \h </w:instrText>
         </w:r>
         <w:r>
           <w:rPr>
@@ -19335,7 +18777,7 @@
           <w:lang w:eastAsia="fr-CH"/>
         </w:rPr>
       </w:pPr>
-      <w:hyperlink w:anchor="_Toc439685097" w:history="1">
+      <w:hyperlink w:anchor="_Toc439685594" w:history="1">
         <w:r>
           <w:rPr>
             <w:rStyle w:val="Lienhypertexte"/>
@@ -19362,7 +18804,7 @@
             <w:noProof/>
             <w:webHidden/>
           </w:rPr>
-          <w:instrText xml:space="preserve"> PAGEREF _Toc439685097 \h </w:instrText>
+          <w:instrText xml:space="preserve"> PAGEREF _Toc439685594 \h </w:instrText>
         </w:r>
         <w:r>
           <w:rPr>
@@ -19406,7 +18848,7 @@
           <w:lang w:eastAsia="fr-CH"/>
         </w:rPr>
       </w:pPr>
-      <w:hyperlink w:anchor="_Toc439685098" w:history="1">
+      <w:hyperlink w:anchor="_Toc439685595" w:history="1">
         <w:r>
           <w:rPr>
             <w:rStyle w:val="Lienhypertexte"/>
@@ -19433,7 +18875,7 @@
             <w:noProof/>
             <w:webHidden/>
           </w:rPr>
-          <w:instrText xml:space="preserve"> PAGEREF _Toc439685098 \h </w:instrText>
+          <w:instrText xml:space="preserve"> PAGEREF _Toc439685595 \h </w:instrText>
         </w:r>
         <w:r>
           <w:rPr>
@@ -19477,13 +18919,13 @@
           <w:lang w:eastAsia="fr-CH"/>
         </w:rPr>
       </w:pPr>
-      <w:hyperlink w:anchor="_Toc439685099" w:history="1">
+      <w:hyperlink w:anchor="_Toc439685596" w:history="1">
         <w:r>
           <w:rPr>
             <w:rStyle w:val="Lienhypertexte"/>
             <w:noProof/>
           </w:rPr>
-          <w:t>Figure 10 : MockUp serie</w:t>
+          <w:t>Figure 10 : MockUp série</w:t>
         </w:r>
         <w:r>
           <w:rPr>
@@ -19504,7 +18946,7 @@
             <w:noProof/>
             <w:webHidden/>
           </w:rPr>
-          <w:instrText xml:space="preserve"> PAGEREF _Toc439685099 \h </w:instrText>
+          <w:instrText xml:space="preserve"> PAGEREF _Toc439685596 \h </w:instrText>
         </w:r>
         <w:r>
           <w:rPr>
@@ -19534,8 +18976,6 @@
           <w:fldChar w:fldCharType="end"/>
         </w:r>
       </w:hyperlink>
-      <w:bookmarkStart w:id="75" w:name="_GoBack"/>
-      <w:bookmarkEnd w:id="75"/>
     </w:p>
     <w:p>
       <w:pPr>
@@ -19550,7 +18990,7 @@
           <w:lang w:eastAsia="fr-CH"/>
         </w:rPr>
       </w:pPr>
-      <w:hyperlink w:anchor="_Toc439685100" w:history="1">
+      <w:hyperlink w:anchor="_Toc439685597" w:history="1">
         <w:r>
           <w:rPr>
             <w:rStyle w:val="Lienhypertexte"/>
@@ -19577,7 +19017,7 @@
             <w:noProof/>
             <w:webHidden/>
           </w:rPr>
-          <w:instrText xml:space="preserve"> PAGEREF _Toc439685100 \h </w:instrText>
+          <w:instrText xml:space="preserve"> PAGEREF _Toc439685597 \h </w:instrText>
         </w:r>
         <w:r>
           <w:rPr>
@@ -19621,7 +19061,7 @@
           <w:lang w:eastAsia="fr-CH"/>
         </w:rPr>
       </w:pPr>
-      <w:hyperlink w:anchor="_Toc439685101" w:history="1">
+      <w:hyperlink w:anchor="_Toc439685598" w:history="1">
         <w:r>
           <w:rPr>
             <w:rStyle w:val="Lienhypertexte"/>
@@ -19648,7 +19088,7 @@
             <w:noProof/>
             <w:webHidden/>
           </w:rPr>
-          <w:instrText xml:space="preserve"> PAGEREF _Toc439685101 \h </w:instrText>
+          <w:instrText xml:space="preserve"> PAGEREF _Toc439685598 \h </w:instrText>
         </w:r>
         <w:r>
           <w:rPr>
@@ -19692,13 +19132,13 @@
           <w:lang w:eastAsia="fr-CH"/>
         </w:rPr>
       </w:pPr>
-      <w:hyperlink w:anchor="_Toc439685102" w:history="1">
+      <w:hyperlink w:anchor="_Toc439685599" w:history="1">
         <w:r>
           <w:rPr>
             <w:rStyle w:val="Lienhypertexte"/>
             <w:noProof/>
           </w:rPr>
-          <w:t>Figure 13 vue Film détailé</w:t>
+          <w:t>Figure 13 vue Film détaillé</w:t>
         </w:r>
         <w:r>
           <w:rPr>
@@ -19719,7 +19159,7 @@
             <w:noProof/>
             <w:webHidden/>
           </w:rPr>
-          <w:instrText xml:space="preserve"> PAGEREF _Toc439685102 \h </w:instrText>
+          <w:instrText xml:space="preserve"> PAGEREF _Toc439685599 \h </w:instrText>
         </w:r>
         <w:r>
           <w:rPr>
@@ -19763,7 +19203,7 @@
           <w:lang w:eastAsia="fr-CH"/>
         </w:rPr>
       </w:pPr>
-      <w:hyperlink w:anchor="_Toc439685103" w:history="1">
+      <w:hyperlink w:anchor="_Toc439685600" w:history="1">
         <w:r>
           <w:rPr>
             <w:rStyle w:val="Lienhypertexte"/>
@@ -19790,7 +19230,7 @@
             <w:noProof/>
             <w:webHidden/>
           </w:rPr>
-          <w:instrText xml:space="preserve"> PAGEREF _Toc439685103 \h </w:instrText>
+          <w:instrText xml:space="preserve"> PAGEREF _Toc439685600 \h </w:instrText>
         </w:r>
         <w:r>
           <w:rPr>
@@ -19834,7 +19274,7 @@
           <w:lang w:eastAsia="fr-CH"/>
         </w:rPr>
       </w:pPr>
-      <w:hyperlink w:anchor="_Toc439685104" w:history="1">
+      <w:hyperlink w:anchor="_Toc439685601" w:history="1">
         <w:r>
           <w:rPr>
             <w:rStyle w:val="Lienhypertexte"/>
@@ -19861,7 +19301,7 @@
             <w:noProof/>
             <w:webHidden/>
           </w:rPr>
-          <w:instrText xml:space="preserve"> PAGEREF _Toc439685104 \h </w:instrText>
+          <w:instrText xml:space="preserve"> PAGEREF _Toc439685601 \h </w:instrText>
         </w:r>
         <w:r>
           <w:rPr>
@@ -19905,7 +19345,7 @@
           <w:lang w:eastAsia="fr-CH"/>
         </w:rPr>
       </w:pPr>
-      <w:hyperlink w:anchor="_Toc439685105" w:history="1">
+      <w:hyperlink w:anchor="_Toc439685602" w:history="1">
         <w:r>
           <w:rPr>
             <w:rStyle w:val="Lienhypertexte"/>
@@ -19932,7 +19372,7 @@
             <w:noProof/>
             <w:webHidden/>
           </w:rPr>
-          <w:instrText xml:space="preserve"> PAGEREF _Toc439685105 \h </w:instrText>
+          <w:instrText xml:space="preserve"> PAGEREF _Toc439685602 \h </w:instrText>
         </w:r>
         <w:r>
           <w:rPr>
@@ -19976,7 +19416,7 @@
           <w:lang w:eastAsia="fr-CH"/>
         </w:rPr>
       </w:pPr>
-      <w:hyperlink w:anchor="_Toc439685106" w:history="1">
+      <w:hyperlink w:anchor="_Toc439685603" w:history="1">
         <w:r>
           <w:rPr>
             <w:rStyle w:val="Lienhypertexte"/>
@@ -20003,7 +19443,7 @@
             <w:noProof/>
             <w:webHidden/>
           </w:rPr>
-          <w:instrText xml:space="preserve"> PAGEREF _Toc439685106 \h </w:instrText>
+          <w:instrText xml:space="preserve"> PAGEREF _Toc439685603 \h </w:instrText>
         </w:r>
         <w:r>
           <w:rPr>
@@ -20060,7 +19500,7 @@
       <w:pPr>
         <w:pStyle w:val="Titre1"/>
       </w:pPr>
-      <w:bookmarkStart w:id="76" w:name="_Toc439685080"/>
+      <w:bookmarkStart w:id="76" w:name="_Toc439685704"/>
       <w:r>
         <w:lastRenderedPageBreak/>
         <w:t>Signatures</w:t>
@@ -20091,13 +19531,8 @@
       </w:r>
     </w:p>
     <w:p>
-      <w:proofErr w:type="spellStart"/>
-      <w:r>
-        <w:t>Baehler</w:t>
-      </w:r>
-      <w:proofErr w:type="spellEnd"/>
-      <w:r>
-        <w:t xml:space="preserve"> Simon</w:t>
+      <w:r>
+        <w:t>Baehler Simon</w:t>
       </w:r>
     </w:p>
     <w:p/>
@@ -20105,13 +19540,8 @@
     <w:p/>
     <w:p/>
     <w:p>
-      <w:proofErr w:type="spellStart"/>
-      <w:r>
-        <w:t>Moret</w:t>
-      </w:r>
-      <w:proofErr w:type="spellEnd"/>
-      <w:r>
-        <w:t xml:space="preserve"> Jérôme</w:t>
+      <w:r>
+        <w:t>Moret Jérôme</w:t>
       </w:r>
     </w:p>
     <w:p/>
@@ -20119,13 +19549,8 @@
     <w:p/>
     <w:p/>
     <w:p>
-      <w:proofErr w:type="spellStart"/>
-      <w:r>
-        <w:t>Purro</w:t>
-      </w:r>
-      <w:proofErr w:type="spellEnd"/>
-      <w:r>
-        <w:t xml:space="preserve"> Jan</w:t>
+      <w:r>
+        <w:t>Purro Jan</w:t>
       </w:r>
     </w:p>
     <w:p/>
@@ -20133,8 +19558,13 @@
     <w:p/>
     <w:p/>
     <w:p>
-      <w:r>
-        <w:t xml:space="preserve">Berney Léonard </w:t>
+      <w:proofErr w:type="spellStart"/>
+      <w:r>
+        <w:t>Berney</w:t>
+      </w:r>
+      <w:proofErr w:type="spellEnd"/>
+      <w:r>
+        <w:t xml:space="preserve"> Léonard </w:t>
       </w:r>
     </w:p>
     <w:p/>
@@ -20142,13 +19572,8 @@
     <w:p/>
     <w:p/>
     <w:p>
-      <w:proofErr w:type="spellStart"/>
-      <w:r>
-        <w:t>Roubaty</w:t>
-      </w:r>
-      <w:proofErr w:type="spellEnd"/>
-      <w:r>
-        <w:t xml:space="preserve"> Anthony</w:t>
+      <w:r>
+        <w:t>Roubaty Anthony</w:t>
       </w:r>
     </w:p>
     <w:p/>
@@ -20188,7 +19613,7 @@
       <w:pPr>
         <w:pStyle w:val="Titre1"/>
       </w:pPr>
-      <w:bookmarkStart w:id="77" w:name="_Toc439685081"/>
+      <w:bookmarkStart w:id="77" w:name="_Toc439685705"/>
       <w:r>
         <w:lastRenderedPageBreak/>
         <w:t>Annexes</w:t>
@@ -20204,7 +19629,7 @@
       <w:pPr>
         <w:pStyle w:val="Titre2"/>
       </w:pPr>
-      <w:bookmarkStart w:id="78" w:name="_Toc439685082"/>
+      <w:bookmarkStart w:id="78" w:name="_Toc439685706"/>
       <w:r>
         <w:t>Journal de travail</w:t>
       </w:r>
@@ -20219,14 +19644,9 @@
       <w:pPr>
         <w:pStyle w:val="Titre3"/>
       </w:pPr>
-      <w:bookmarkStart w:id="79" w:name="_Toc439685083"/>
-      <w:proofErr w:type="spellStart"/>
-      <w:r>
-        <w:t>Moret</w:t>
-      </w:r>
-      <w:proofErr w:type="spellEnd"/>
-      <w:r>
-        <w:t xml:space="preserve"> Jérôme</w:t>
+      <w:bookmarkStart w:id="79" w:name="_Toc439685707"/>
+      <w:r>
+        <w:t>Moret Jérôme</w:t>
       </w:r>
       <w:bookmarkEnd w:id="79"/>
     </w:p>
@@ -20907,15 +20327,10 @@
       <w:pPr>
         <w:pStyle w:val="Titre3"/>
       </w:pPr>
-      <w:bookmarkStart w:id="80" w:name="_Toc439685084"/>
-      <w:proofErr w:type="spellStart"/>
+      <w:bookmarkStart w:id="80" w:name="_Toc439685708"/>
       <w:r>
         <w:lastRenderedPageBreak/>
-        <w:t>Baehler</w:t>
-      </w:r>
-      <w:proofErr w:type="spellEnd"/>
-      <w:r>
-        <w:t xml:space="preserve"> Simon</w:t>
+        <w:t>Baehler Simon</w:t>
       </w:r>
       <w:bookmarkEnd w:id="80"/>
     </w:p>
@@ -21264,14 +20679,12 @@
                 <w:color w:val="FFFFFF"/>
               </w:rPr>
             </w:pPr>
-            <w:proofErr w:type="spellStart"/>
             <w:r>
               <w:rPr>
                 <w:color w:val="FFFFFF"/>
               </w:rPr>
-              <w:t>Creation</w:t>
-            </w:r>
-            <w:proofErr w:type="spellEnd"/>
+              <w:t>Création</w:t>
+            </w:r>
             <w:r>
               <w:rPr>
                 <w:color w:val="FFFFFF"/>
@@ -21440,19 +20853,31 @@
               </w:rPr>
               <w:t xml:space="preserve">Implémentation du </w:t>
             </w:r>
-            <w:proofErr w:type="spellStart"/>
             <w:r>
               <w:rPr>
                 <w:color w:val="FFFFFF"/>
               </w:rPr>
-              <w:t>debut</w:t>
-            </w:r>
-            <w:proofErr w:type="spellEnd"/>
+              <w:t>début</w:t>
+            </w:r>
             <w:r>
               <w:rPr>
                 <w:color w:val="FFFFFF"/>
               </w:rPr>
-              <w:t xml:space="preserve"> de la gui</w:t>
+              <w:t xml:space="preserve"> </w:t>
+            </w:r>
+            <w:proofErr w:type="gramStart"/>
+            <w:r>
+              <w:rPr>
+                <w:color w:val="FFFFFF"/>
+              </w:rPr>
+              <w:t>de la</w:t>
+            </w:r>
+            <w:proofErr w:type="gramEnd"/>
+            <w:r>
+              <w:rPr>
+                <w:color w:val="FFFFFF"/>
+              </w:rPr>
+              <w:t xml:space="preserve"> gui</w:t>
             </w:r>
           </w:p>
         </w:tc>
@@ -21782,11 +21207,9 @@
             <w:r>
               <w:t xml:space="preserve"> des projets de </w:t>
             </w:r>
-            <w:proofErr w:type="spellStart"/>
-            <w:r>
-              <w:t>jerome</w:t>
-            </w:r>
-            <w:proofErr w:type="spellEnd"/>
+            <w:r>
+              <w:t>Jerome</w:t>
+            </w:r>
             <w:r>
               <w:t xml:space="preserve"> avec celui de Simon + attaque du </w:t>
             </w:r>
@@ -22279,9 +21702,9 @@
         <w:tblLook w:val="04A0" w:firstRow="1" w:lastRow="0" w:firstColumn="1" w:lastColumn="0" w:noHBand="0" w:noVBand="1"/>
       </w:tblPr>
       <w:tblGrid>
-        <w:gridCol w:w="2663"/>
-        <w:gridCol w:w="3983"/>
-        <w:gridCol w:w="2404"/>
+        <w:gridCol w:w="2664"/>
+        <w:gridCol w:w="3985"/>
+        <w:gridCol w:w="2401"/>
       </w:tblGrid>
       <w:tr>
         <w:trPr>
@@ -22394,28 +21817,24 @@
                 <w:b/>
               </w:rPr>
             </w:pPr>
-            <w:proofErr w:type="spellStart"/>
             <w:r>
               <w:rPr>
                 <w:b/>
               </w:rPr>
-              <w:t>Selection</w:t>
-            </w:r>
-            <w:proofErr w:type="spellEnd"/>
+              <w:t>Sélection</w:t>
+            </w:r>
             <w:r>
               <w:rPr>
                 <w:b/>
               </w:rPr>
               <w:t xml:space="preserve"> d'un dossier non </w:t>
             </w:r>
-            <w:proofErr w:type="spellStart"/>
             <w:r>
               <w:rPr>
                 <w:b/>
               </w:rPr>
-              <w:t>foinctionnelle</w:t>
-            </w:r>
-            <w:proofErr w:type="spellEnd"/>
+              <w:t>fonctionnelle</w:t>
+            </w:r>
           </w:p>
         </w:tc>
       </w:tr>
@@ -23226,15 +22645,10 @@
       <w:pPr>
         <w:pStyle w:val="Titre3"/>
       </w:pPr>
-      <w:bookmarkStart w:id="84" w:name="_Toc439685085"/>
-      <w:proofErr w:type="spellStart"/>
+      <w:bookmarkStart w:id="84" w:name="_Toc439685709"/>
       <w:r>
         <w:lastRenderedPageBreak/>
-        <w:t>Roubaty</w:t>
-      </w:r>
-      <w:proofErr w:type="spellEnd"/>
-      <w:r>
-        <w:t xml:space="preserve"> Anthony</w:t>
+        <w:t>Roubaty Anthony</w:t>
       </w:r>
       <w:bookmarkEnd w:id="84"/>
     </w:p>
@@ -23535,15 +22949,10 @@
       <w:pPr>
         <w:pStyle w:val="Titre3"/>
       </w:pPr>
-      <w:bookmarkStart w:id="85" w:name="_Toc439685086"/>
-      <w:proofErr w:type="spellStart"/>
+      <w:bookmarkStart w:id="85" w:name="_Toc439685710"/>
       <w:r>
         <w:lastRenderedPageBreak/>
-        <w:t>Purro</w:t>
-      </w:r>
-      <w:proofErr w:type="spellEnd"/>
-      <w:r>
-        <w:t xml:space="preserve"> Jan</w:t>
+        <w:t>Purro Jan</w:t>
       </w:r>
       <w:bookmarkEnd w:id="85"/>
     </w:p>
@@ -24054,9 +23463,14 @@
       <w:pPr>
         <w:pStyle w:val="Titre3"/>
       </w:pPr>
-      <w:bookmarkStart w:id="86" w:name="_Toc439685087"/>
-      <w:r>
-        <w:t>Berney Léonard</w:t>
+      <w:bookmarkStart w:id="86" w:name="_Toc439685711"/>
+      <w:proofErr w:type="spellStart"/>
+      <w:r>
+        <w:t>Berney</w:t>
+      </w:r>
+      <w:proofErr w:type="spellEnd"/>
+      <w:r>
+        <w:t xml:space="preserve"> Léonard</w:t>
       </w:r>
       <w:bookmarkEnd w:id="86"/>
     </w:p>
@@ -24367,7 +23781,7 @@
       <w:pPr>
         <w:pStyle w:val="Titre2"/>
       </w:pPr>
-      <w:bookmarkStart w:id="87" w:name="_Toc439685088"/>
+      <w:bookmarkStart w:id="87" w:name="_Toc439685712"/>
       <w:r>
         <w:lastRenderedPageBreak/>
         <w:t>Cahier des charges</w:t>
@@ -24387,7 +23801,7 @@
       <w:pPr>
         <w:pStyle w:val="Titre2"/>
       </w:pPr>
-      <w:bookmarkStart w:id="89" w:name="_Toc439685089"/>
+      <w:bookmarkStart w:id="89" w:name="_Toc439685713"/>
       <w:r>
         <w:t>Manuel d’utilisation</w:t>
       </w:r>
@@ -24415,7 +23829,7 @@
 </file>
 
 <file path=word/endnotes.xml><?xml version="1.0" encoding="utf-8"?>
-<w:endnotes xmlns:wpc="http://schemas.microsoft.com/office/word/2010/wordprocessingCanvas" xmlns:cx="http://schemas.microsoft.com/office/drawing/2014/chartex" xmlns:cx1="http://schemas.microsoft.com/office/drawing/2015/9/8/chartex" xmlns:mc="http://schemas.openxmlformats.org/markup-compatibility/2006" xmlns:o="urn:schemas-microsoft-com:office:office" xmlns:r="http://schemas.openxmlformats.org/officeDocument/2006/relationships" xmlns:m="http://schemas.openxmlformats.org/officeDocument/2006/math" xmlns:v="urn:schemas-microsoft-com:vml" xmlns:wp14="http://schemas.microsoft.com/office/word/2010/wordprocessingDrawing" xmlns:wp="http://schemas.openxmlformats.org/drawingml/2006/wordprocessingDrawing" xmlns:w10="urn:schemas-microsoft-com:office:word" xmlns:w="http://schemas.openxmlformats.org/wordprocessingml/2006/main" xmlns:w14="http://schemas.microsoft.com/office/word/2010/wordml" xmlns:w15="http://schemas.microsoft.com/office/word/2012/wordml" xmlns:w16se="http://schemas.microsoft.com/office/word/2015/wordml/symex" xmlns:wpg="http://schemas.microsoft.com/office/word/2010/wordprocessingGroup" xmlns:wpi="http://schemas.microsoft.com/office/word/2010/wordprocessingInk" xmlns:wne="http://schemas.microsoft.com/office/word/2006/wordml" xmlns:wps="http://schemas.microsoft.com/office/word/2010/wordprocessingShape" mc:Ignorable="w14 w15 w16se wp14">
+<w:endnotes xmlns:wpc="http://schemas.microsoft.com/office/word/2010/wordprocessingCanvas" xmlns:mc="http://schemas.openxmlformats.org/markup-compatibility/2006" xmlns:o="urn:schemas-microsoft-com:office:office" xmlns:r="http://schemas.openxmlformats.org/officeDocument/2006/relationships" xmlns:m="http://schemas.openxmlformats.org/officeDocument/2006/math" xmlns:v="urn:schemas-microsoft-com:vml" xmlns:wp14="http://schemas.microsoft.com/office/word/2010/wordprocessingDrawing" xmlns:wp="http://schemas.openxmlformats.org/drawingml/2006/wordprocessingDrawing" xmlns:w10="urn:schemas-microsoft-com:office:word" xmlns:w="http://schemas.openxmlformats.org/wordprocessingml/2006/main" xmlns:w14="http://schemas.microsoft.com/office/word/2010/wordml" xmlns:w15="http://schemas.microsoft.com/office/word/2012/wordml" xmlns:wpg="http://schemas.microsoft.com/office/word/2010/wordprocessingGroup" xmlns:wpi="http://schemas.microsoft.com/office/word/2010/wordprocessingInk" xmlns:wne="http://schemas.microsoft.com/office/word/2006/wordml" xmlns:wps="http://schemas.microsoft.com/office/word/2010/wordprocessingShape" mc:Ignorable="w14 w15 wp14">
   <w:endnote w:type="separator" w:id="-1">
     <w:p>
       <w:r>
@@ -24434,7 +23848,7 @@
 </file>
 
 <file path=word/footer1.xml><?xml version="1.0" encoding="utf-8"?>
-<w:ftr xmlns:wpc="http://schemas.microsoft.com/office/word/2010/wordprocessingCanvas" xmlns:cx="http://schemas.microsoft.com/office/drawing/2014/chartex" xmlns:cx1="http://schemas.microsoft.com/office/drawing/2015/9/8/chartex" xmlns:mc="http://schemas.openxmlformats.org/markup-compatibility/2006" xmlns:o="urn:schemas-microsoft-com:office:office" xmlns:r="http://schemas.openxmlformats.org/officeDocument/2006/relationships" xmlns:m="http://schemas.openxmlformats.org/officeDocument/2006/math" xmlns:v="urn:schemas-microsoft-com:vml" xmlns:wp14="http://schemas.microsoft.com/office/word/2010/wordprocessingDrawing" xmlns:wp="http://schemas.openxmlformats.org/drawingml/2006/wordprocessingDrawing" xmlns:w10="urn:schemas-microsoft-com:office:word" xmlns:w="http://schemas.openxmlformats.org/wordprocessingml/2006/main" xmlns:w14="http://schemas.microsoft.com/office/word/2010/wordml" xmlns:w15="http://schemas.microsoft.com/office/word/2012/wordml" xmlns:w16se="http://schemas.microsoft.com/office/word/2015/wordml/symex" xmlns:wpg="http://schemas.microsoft.com/office/word/2010/wordprocessingGroup" xmlns:wpi="http://schemas.microsoft.com/office/word/2010/wordprocessingInk" xmlns:wne="http://schemas.microsoft.com/office/word/2006/wordml" xmlns:wps="http://schemas.microsoft.com/office/word/2010/wordprocessingShape" mc:Ignorable="w14 w15 w16se wp14">
+<w:ftr xmlns:wpc="http://schemas.microsoft.com/office/word/2010/wordprocessingCanvas" xmlns:mc="http://schemas.openxmlformats.org/markup-compatibility/2006" xmlns:o="urn:schemas-microsoft-com:office:office" xmlns:r="http://schemas.openxmlformats.org/officeDocument/2006/relationships" xmlns:m="http://schemas.openxmlformats.org/officeDocument/2006/math" xmlns:v="urn:schemas-microsoft-com:vml" xmlns:wp14="http://schemas.microsoft.com/office/word/2010/wordprocessingDrawing" xmlns:wp="http://schemas.openxmlformats.org/drawingml/2006/wordprocessingDrawing" xmlns:w10="urn:schemas-microsoft-com:office:word" xmlns:w="http://schemas.openxmlformats.org/wordprocessingml/2006/main" xmlns:w14="http://schemas.microsoft.com/office/word/2010/wordml" xmlns:w15="http://schemas.microsoft.com/office/word/2012/wordml" xmlns:wpg="http://schemas.microsoft.com/office/word/2010/wordprocessingGroup" xmlns:wpi="http://schemas.microsoft.com/office/word/2010/wordprocessingInk" xmlns:wne="http://schemas.microsoft.com/office/word/2006/wordml" xmlns:wps="http://schemas.microsoft.com/office/word/2010/wordprocessingShape" mc:Ignorable="w14 w15 wp14">
   <w:tbl>
     <w:tblPr>
       <w:tblW w:w="5000" w:type="pct"/>
@@ -24504,7 +23918,7 @@
               <w:szCs w:val="32"/>
               <w:lang w:val="fr-FR"/>
             </w:rPr>
-            <w:t>46</w:t>
+            <w:t>2</w:t>
           </w:r>
           <w:r>
             <w:rPr>
@@ -24529,75 +23943,25 @@
               <w:lang w:val="en-GB"/>
             </w:rPr>
           </w:pPr>
+          <w:r>
+            <w:rPr>
+              <w:lang w:val="en-GB"/>
+            </w:rPr>
+            <w:t xml:space="preserve">Baehler Simon, Moret Jérôme, Purro Jan, </w:t>
+          </w:r>
           <w:proofErr w:type="spellStart"/>
           <w:r>
             <w:rPr>
               <w:lang w:val="en-GB"/>
             </w:rPr>
-            <w:t>Baehler</w:t>
+            <w:t>Berney</w:t>
           </w:r>
           <w:proofErr w:type="spellEnd"/>
           <w:r>
             <w:rPr>
               <w:lang w:val="en-GB"/>
             </w:rPr>
-            <w:t xml:space="preserve"> Simon, </w:t>
-          </w:r>
-          <w:proofErr w:type="spellStart"/>
-          <w:r>
-            <w:rPr>
-              <w:lang w:val="en-GB"/>
-            </w:rPr>
-            <w:t>Moret</w:t>
-          </w:r>
-          <w:proofErr w:type="spellEnd"/>
-          <w:r>
-            <w:rPr>
-              <w:lang w:val="en-GB"/>
-            </w:rPr>
-            <w:t xml:space="preserve"> </w:t>
-          </w:r>
-          <w:proofErr w:type="spellStart"/>
-          <w:r>
-            <w:rPr>
-              <w:lang w:val="en-GB"/>
-            </w:rPr>
-            <w:t>Jérôme</w:t>
-          </w:r>
-          <w:proofErr w:type="spellEnd"/>
-          <w:r>
-            <w:rPr>
-              <w:lang w:val="en-GB"/>
-            </w:rPr>
-            <w:t xml:space="preserve">, </w:t>
-          </w:r>
-          <w:proofErr w:type="spellStart"/>
-          <w:r>
-            <w:rPr>
-              <w:lang w:val="en-GB"/>
-            </w:rPr>
-            <w:t>Purro</w:t>
-          </w:r>
-          <w:proofErr w:type="spellEnd"/>
-          <w:r>
-            <w:rPr>
-              <w:lang w:val="en-GB"/>
-            </w:rPr>
-            <w:t xml:space="preserve"> Jan, Berney Léonard &amp; </w:t>
-          </w:r>
-          <w:proofErr w:type="spellStart"/>
-          <w:r>
-            <w:rPr>
-              <w:lang w:val="en-GB"/>
-            </w:rPr>
-            <w:t>Roubaty</w:t>
-          </w:r>
-          <w:proofErr w:type="spellEnd"/>
-          <w:r>
-            <w:rPr>
-              <w:lang w:val="en-GB"/>
-            </w:rPr>
-            <w:t xml:space="preserve"> Anthony</w:t>
+            <w:t xml:space="preserve"> Léonard &amp; Roubaty Anthony</w:t>
           </w:r>
         </w:p>
       </w:tc>
@@ -24615,7 +23979,7 @@
 </file>
 
 <file path=word/footnotes.xml><?xml version="1.0" encoding="utf-8"?>
-<w:footnotes xmlns:wpc="http://schemas.microsoft.com/office/word/2010/wordprocessingCanvas" xmlns:cx="http://schemas.microsoft.com/office/drawing/2014/chartex" xmlns:cx1="http://schemas.microsoft.com/office/drawing/2015/9/8/chartex" xmlns:mc="http://schemas.openxmlformats.org/markup-compatibility/2006" xmlns:o="urn:schemas-microsoft-com:office:office" xmlns:r="http://schemas.openxmlformats.org/officeDocument/2006/relationships" xmlns:m="http://schemas.openxmlformats.org/officeDocument/2006/math" xmlns:v="urn:schemas-microsoft-com:vml" xmlns:wp14="http://schemas.microsoft.com/office/word/2010/wordprocessingDrawing" xmlns:wp="http://schemas.openxmlformats.org/drawingml/2006/wordprocessingDrawing" xmlns:w10="urn:schemas-microsoft-com:office:word" xmlns:w="http://schemas.openxmlformats.org/wordprocessingml/2006/main" xmlns:w14="http://schemas.microsoft.com/office/word/2010/wordml" xmlns:w15="http://schemas.microsoft.com/office/word/2012/wordml" xmlns:w16se="http://schemas.microsoft.com/office/word/2015/wordml/symex" xmlns:wpg="http://schemas.microsoft.com/office/word/2010/wordprocessingGroup" xmlns:wpi="http://schemas.microsoft.com/office/word/2010/wordprocessingInk" xmlns:wne="http://schemas.microsoft.com/office/word/2006/wordml" xmlns:wps="http://schemas.microsoft.com/office/word/2010/wordprocessingShape" mc:Ignorable="w14 w15 w16se wp14">
+<w:footnotes xmlns:wpc="http://schemas.microsoft.com/office/word/2010/wordprocessingCanvas" xmlns:mc="http://schemas.openxmlformats.org/markup-compatibility/2006" xmlns:o="urn:schemas-microsoft-com:office:office" xmlns:r="http://schemas.openxmlformats.org/officeDocument/2006/relationships" xmlns:m="http://schemas.openxmlformats.org/officeDocument/2006/math" xmlns:v="urn:schemas-microsoft-com:vml" xmlns:wp14="http://schemas.microsoft.com/office/word/2010/wordprocessingDrawing" xmlns:wp="http://schemas.openxmlformats.org/drawingml/2006/wordprocessingDrawing" xmlns:w10="urn:schemas-microsoft-com:office:word" xmlns:w="http://schemas.openxmlformats.org/wordprocessingml/2006/main" xmlns:w14="http://schemas.microsoft.com/office/word/2010/wordml" xmlns:w15="http://schemas.microsoft.com/office/word/2012/wordml" xmlns:wpg="http://schemas.microsoft.com/office/word/2010/wordprocessingGroup" xmlns:wpi="http://schemas.microsoft.com/office/word/2010/wordprocessingInk" xmlns:wne="http://schemas.microsoft.com/office/word/2006/wordml" xmlns:wps="http://schemas.microsoft.com/office/word/2010/wordprocessingShape" mc:Ignorable="w14 w15 wp14">
   <w:footnote w:type="separator" w:id="-1">
     <w:p>
       <w:r>
@@ -24634,7 +23998,7 @@
 </file>
 
 <file path=word/header1.xml><?xml version="1.0" encoding="utf-8"?>
-<w:hdr xmlns:wpc="http://schemas.microsoft.com/office/word/2010/wordprocessingCanvas" xmlns:cx="http://schemas.microsoft.com/office/drawing/2014/chartex" xmlns:cx1="http://schemas.microsoft.com/office/drawing/2015/9/8/chartex" xmlns:mc="http://schemas.openxmlformats.org/markup-compatibility/2006" xmlns:o="urn:schemas-microsoft-com:office:office" xmlns:r="http://schemas.openxmlformats.org/officeDocument/2006/relationships" xmlns:m="http://schemas.openxmlformats.org/officeDocument/2006/math" xmlns:v="urn:schemas-microsoft-com:vml" xmlns:wp14="http://schemas.microsoft.com/office/word/2010/wordprocessingDrawing" xmlns:wp="http://schemas.openxmlformats.org/drawingml/2006/wordprocessingDrawing" xmlns:w10="urn:schemas-microsoft-com:office:word" xmlns:w="http://schemas.openxmlformats.org/wordprocessingml/2006/main" xmlns:w14="http://schemas.microsoft.com/office/word/2010/wordml" xmlns:w15="http://schemas.microsoft.com/office/word/2012/wordml" xmlns:w16se="http://schemas.microsoft.com/office/word/2015/wordml/symex" xmlns:wpg="http://schemas.microsoft.com/office/word/2010/wordprocessingGroup" xmlns:wpi="http://schemas.microsoft.com/office/word/2010/wordprocessingInk" xmlns:wne="http://schemas.microsoft.com/office/word/2006/wordml" xmlns:wps="http://schemas.microsoft.com/office/word/2010/wordprocessingShape" mc:Ignorable="w14 w15 w16se wp14">
+<w:hdr xmlns:wpc="http://schemas.microsoft.com/office/word/2010/wordprocessingCanvas" xmlns:mc="http://schemas.openxmlformats.org/markup-compatibility/2006" xmlns:o="urn:schemas-microsoft-com:office:office" xmlns:r="http://schemas.openxmlformats.org/officeDocument/2006/relationships" xmlns:m="http://schemas.openxmlformats.org/officeDocument/2006/math" xmlns:v="urn:schemas-microsoft-com:vml" xmlns:wp14="http://schemas.microsoft.com/office/word/2010/wordprocessingDrawing" xmlns:wp="http://schemas.openxmlformats.org/drawingml/2006/wordprocessingDrawing" xmlns:w10="urn:schemas-microsoft-com:office:word" xmlns:w="http://schemas.openxmlformats.org/wordprocessingml/2006/main" xmlns:w14="http://schemas.microsoft.com/office/word/2010/wordml" xmlns:w15="http://schemas.microsoft.com/office/word/2012/wordml" xmlns:wpg="http://schemas.microsoft.com/office/word/2010/wordprocessingGroup" xmlns:wpi="http://schemas.microsoft.com/office/word/2010/wordprocessingInk" xmlns:wne="http://schemas.microsoft.com/office/word/2006/wordml" xmlns:wps="http://schemas.microsoft.com/office/word/2010/wordprocessingShape" mc:Ignorable="w14 w15 wp14">
   <w:tbl>
     <w:tblPr>
       <w:tblW w:w="5000" w:type="pct"/>
@@ -24698,7 +24062,7 @@
 </file>
 
 <file path=word/numbering.xml><?xml version="1.0" encoding="utf-8"?>
-<w:numbering xmlns:wpc="http://schemas.microsoft.com/office/word/2010/wordprocessingCanvas" xmlns:cx="http://schemas.microsoft.com/office/drawing/2014/chartex" xmlns:cx1="http://schemas.microsoft.com/office/drawing/2015/9/8/chartex" xmlns:mc="http://schemas.openxmlformats.org/markup-compatibility/2006" xmlns:o="urn:schemas-microsoft-com:office:office" xmlns:r="http://schemas.openxmlformats.org/officeDocument/2006/relationships" xmlns:m="http://schemas.openxmlformats.org/officeDocument/2006/math" xmlns:v="urn:schemas-microsoft-com:vml" xmlns:wp14="http://schemas.microsoft.com/office/word/2010/wordprocessingDrawing" xmlns:wp="http://schemas.openxmlformats.org/drawingml/2006/wordprocessingDrawing" xmlns:w10="urn:schemas-microsoft-com:office:word" xmlns:w="http://schemas.openxmlformats.org/wordprocessingml/2006/main" xmlns:w14="http://schemas.microsoft.com/office/word/2010/wordml" xmlns:w15="http://schemas.microsoft.com/office/word/2012/wordml" xmlns:w16se="http://schemas.microsoft.com/office/word/2015/wordml/symex" xmlns:wpg="http://schemas.microsoft.com/office/word/2010/wordprocessingGroup" xmlns:wpi="http://schemas.microsoft.com/office/word/2010/wordprocessingInk" xmlns:wne="http://schemas.microsoft.com/office/word/2006/wordml" xmlns:wps="http://schemas.microsoft.com/office/word/2010/wordprocessingShape" mc:Ignorable="w14 w15 w16se wp14">
+<w:numbering xmlns:wpc="http://schemas.microsoft.com/office/word/2010/wordprocessingCanvas" xmlns:mc="http://schemas.openxmlformats.org/markup-compatibility/2006" xmlns:o="urn:schemas-microsoft-com:office:office" xmlns:r="http://schemas.openxmlformats.org/officeDocument/2006/relationships" xmlns:m="http://schemas.openxmlformats.org/officeDocument/2006/math" xmlns:v="urn:schemas-microsoft-com:vml" xmlns:wp14="http://schemas.microsoft.com/office/word/2010/wordprocessingDrawing" xmlns:wp="http://schemas.openxmlformats.org/drawingml/2006/wordprocessingDrawing" xmlns:w10="urn:schemas-microsoft-com:office:word" xmlns:w="http://schemas.openxmlformats.org/wordprocessingml/2006/main" xmlns:w14="http://schemas.microsoft.com/office/word/2010/wordml" xmlns:w15="http://schemas.microsoft.com/office/word/2012/wordml" xmlns:wpg="http://schemas.microsoft.com/office/word/2010/wordprocessingGroup" xmlns:wpi="http://schemas.microsoft.com/office/word/2010/wordprocessingInk" xmlns:wne="http://schemas.microsoft.com/office/word/2006/wordml" xmlns:wps="http://schemas.microsoft.com/office/word/2010/wordprocessingShape" mc:Ignorable="w14 w15 wp14">
   <w:abstractNum w:abstractNumId="0" w15:restartNumberingAfterBreak="0">
     <w:nsid w:val="00E32827"/>
     <w:multiLevelType w:val="hybridMultilevel"/>
@@ -25380,7 +24744,7 @@
   <w:abstractNum w:abstractNumId="6" w15:restartNumberingAfterBreak="0">
     <w:nsid w:val="0853032F"/>
     <w:multiLevelType w:val="multilevel"/>
-    <w:tmpl w:val="35C63646"/>
+    <w:tmpl w:val="45AC63C6"/>
     <w:lvl w:ilvl="0">
       <w:start w:val="1"/>
       <w:numFmt w:val="decimal"/>
@@ -25408,8 +24772,13 @@
       <w:lvlText w:val="%1.%2.%3"/>
       <w:lvlJc w:val="left"/>
       <w:pPr>
-        <w:ind w:left="720" w:hanging="720"/>
-      </w:pPr>
+        <w:ind w:left="1003" w:hanging="720"/>
+      </w:pPr>
+      <w:rPr>
+        <w:color w:val="365F91" w:themeColor="accent1" w:themeShade="BF"/>
+        <w:sz w:val="24"/>
+        <w:szCs w:val="24"/>
+      </w:rPr>
     </w:lvl>
     <w:lvl w:ilvl="3">
       <w:start w:val="1"/>
@@ -29004,7 +28373,7 @@
 </file>
 
 <file path=word/styles.xml><?xml version="1.0" encoding="utf-8"?>
-<w:styles xmlns:mc="http://schemas.openxmlformats.org/markup-compatibility/2006" xmlns:r="http://schemas.openxmlformats.org/officeDocument/2006/relationships" xmlns:w="http://schemas.openxmlformats.org/wordprocessingml/2006/main" xmlns:w14="http://schemas.microsoft.com/office/word/2010/wordml" xmlns:w15="http://schemas.microsoft.com/office/word/2012/wordml" xmlns:w16se="http://schemas.microsoft.com/office/word/2015/wordml/symex" mc:Ignorable="w14 w15 w16se">
+<w:styles xmlns:mc="http://schemas.openxmlformats.org/markup-compatibility/2006" xmlns:r="http://schemas.openxmlformats.org/officeDocument/2006/relationships" xmlns:w="http://schemas.openxmlformats.org/wordprocessingml/2006/main" xmlns:w14="http://schemas.microsoft.com/office/word/2010/wordml" xmlns:w15="http://schemas.microsoft.com/office/word/2012/wordml" mc:Ignorable="w14 w15">
   <w:docDefaults>
     <w:rPrDefault>
       <w:rPr>
@@ -29476,6 +28845,7 @@
         <w:numId w:val="1"/>
       </w:numPr>
       <w:spacing w:before="200" w:after="0"/>
+      <w:ind w:left="720"/>
       <w:outlineLvl w:val="2"/>
     </w:pPr>
     <w:rPr>
@@ -31164,7 +30534,7 @@
 </file>
 
 <file path=customXml/itemProps2.xml><?xml version="1.0" encoding="utf-8"?>
-<ds:datastoreItem xmlns:ds="http://schemas.openxmlformats.org/officeDocument/2006/customXml" ds:itemID="{1420C08E-0C5C-420F-A56E-0CB9673FB0A1}">
+<ds:datastoreItem xmlns:ds="http://schemas.openxmlformats.org/officeDocument/2006/customXml" ds:itemID="{CA0D132F-93E3-49CE-BC78-52C249D8991F}">
   <ds:schemaRefs>
     <ds:schemaRef ds:uri="http://schemas.openxmlformats.org/officeDocument/2006/bibliography"/>
   </ds:schemaRefs>
